--- a/报告.docx
+++ b/报告.docx
@@ -574,36 +574,69 @@
         <w:rPr>
           <w:rFonts w:hint="eastAsia"/>
         </w:rPr>
-        <w:t>因此，通过研究重构滤波器，我们才有可能实现实时路径追踪。然而，在低采样率下进行重构是非常困难的。低采样率下的高方差使高频信号变得很模糊，并且，每个像素只有一个采样点分辨噪声的来源也是很困难的。</w:t>
+        <w:t>因此，通过研究重构滤波器，我们才有可能实现实时路径追踪。然而，在低采样率下进行重构是非常困难的。低采样率下的高方差使高频信号变得很模糊，并且，每个像素只有一个采样点</w:t>
+      </w:r>
+      <w:r>
+        <w:rPr>
+          <w:rFonts w:hint="eastAsia"/>
+        </w:rPr>
+        <w:t>，</w:t>
+      </w:r>
+      <w:r>
+        <w:rPr>
+          <w:rFonts w:hint="eastAsia"/>
+        </w:rPr>
+        <w:t>分辨噪声的来源也是很困难的。</w:t>
       </w:r>
     </w:p>
     <w:p>
       <w:pPr>
         <w:ind w:firstLine="432"/>
-      </w:pPr>
-      <w:r>
-        <w:rPr>
-          <w:rFonts w:hint="eastAsia"/>
-        </w:rPr>
-        <w:t>为了实现目标性能，本课题小组使用的滤波器使用前一帧的采样来区分细节以及消除噪声源。在</w:t>
-      </w:r>
-      <w:r>
-        <w:rPr>
-          <w:rFonts w:hint="eastAsia"/>
-        </w:rPr>
-        <w:t>1920*1080</w:t>
-      </w:r>
-      <w:r>
-        <w:rPr>
-          <w:rFonts w:hint="eastAsia"/>
-        </w:rPr>
-        <w:t>的分辨率下，使用当前的</w:t>
-      </w:r>
-      <w:r>
-        <w:rPr>
-          <w:rFonts w:hint="eastAsia"/>
-        </w:rPr>
-        <w:t>GPU</w:t>
+        <w:rPr>
+          <w:rFonts w:hint="eastAsia"/>
+        </w:rPr>
+      </w:pPr>
+      <w:r>
+        <w:rPr>
+          <w:rFonts w:hint="eastAsia"/>
+        </w:rPr>
+        <w:t>为了实现目标性能，本课题小组使用的滤波器</w:t>
+      </w:r>
+      <w:r>
+        <w:rPr>
+          <w:rFonts w:hint="eastAsia"/>
+        </w:rPr>
+        <w:t>利</w:t>
+      </w:r>
+      <w:r>
+        <w:rPr>
+          <w:rFonts w:hint="eastAsia"/>
+        </w:rPr>
+        <w:t>用前一帧的采样来区分细节以及消除噪声。在</w:t>
+      </w:r>
+      <w:r>
+        <w:t>512</w:t>
+      </w:r>
+      <w:r>
+        <w:rPr>
+          <w:rFonts w:hint="eastAsia"/>
+        </w:rPr>
+        <w:t>*</w:t>
+      </w:r>
+      <w:r>
+        <w:t>512</w:t>
+      </w:r>
+      <w:r>
+        <w:rPr>
+          <w:rFonts w:hint="eastAsia"/>
+        </w:rPr>
+        <w:t>的分辨率下，</w:t>
+      </w:r>
+      <w:r>
+        <w:rPr>
+          <w:rFonts w:hint="eastAsia"/>
+        </w:rPr>
+        <w:t>使用手机或者电脑均</w:t>
       </w:r>
       <w:r>
         <w:rPr>
@@ -615,71 +648,52 @@
         <w:rPr>
           <w:rFonts w:hint="eastAsia"/>
         </w:rPr>
-        <w:t>10ms</w:t>
-      </w:r>
-      <w:r>
-        <w:rPr>
-          <w:rFonts w:hint="eastAsia"/>
-        </w:rPr>
-        <w:t>内进行渲染。我们所借鉴的方法具体有以下几点：</w:t>
+        <w:t>0</w:t>
+      </w:r>
+      <w:r>
+        <w:t>~4</w:t>
+      </w:r>
+      <w:r>
+        <w:rPr>
+          <w:rFonts w:hint="eastAsia"/>
+        </w:rPr>
+        <w:t>ms</w:t>
+      </w:r>
+      <w:r>
+        <w:rPr>
+          <w:rFonts w:hint="eastAsia"/>
+        </w:rPr>
+        <w:t>内进行渲染。我们</w:t>
+      </w:r>
+      <w:r>
+        <w:rPr>
+          <w:rFonts w:hint="eastAsia"/>
+        </w:rPr>
+        <w:t>实现了一</w:t>
+      </w:r>
+      <w:r>
+        <w:rPr>
+          <w:rFonts w:hint="eastAsia"/>
+        </w:rPr>
+        <w:t>种从</w:t>
+      </w:r>
+      <w:r>
+        <w:rPr>
+          <w:rFonts w:hint="eastAsia"/>
+        </w:rPr>
+        <w:t>单</w:t>
+      </w:r>
+      <w:r>
+        <w:rPr>
+          <w:rFonts w:hint="eastAsia"/>
+        </w:rPr>
+        <w:t>采样路径的输入中进行重构的高效且时域稳定的算法。这种算法基于由空间域和时间域中的估计方差引导的滤波器。</w:t>
       </w:r>
     </w:p>
     <w:p>
       <w:pPr>
         <w:ind w:firstLine="432"/>
       </w:pPr>
-      <w:r>
-        <w:rPr>
-          <w:rFonts w:hint="eastAsia"/>
-        </w:rPr>
-        <w:t>一种从每个像素一条采样路径的输入中进行实施重构的高效且时域稳定的算法。这种算法基于由空间域和时间域中的估计方差引导的滤波器组合。</w:t>
-      </w:r>
-    </w:p>
-    <w:p>
-      <w:pPr>
-        <w:ind w:firstLine="432"/>
-      </w:pPr>
-      <w:r>
-        <w:rPr>
-          <w:rFonts w:hint="eastAsia"/>
-        </w:rPr>
-        <w:t>使用基于</w:t>
-      </w:r>
-      <w:r>
-        <w:rPr>
-          <w:rFonts w:hint="eastAsia"/>
-        </w:rPr>
-        <w:t>GGX</w:t>
-      </w:r>
-      <w:r>
-        <w:rPr>
-          <w:rFonts w:hint="eastAsia"/>
-        </w:rPr>
-        <w:t>模型采用重要性采样分布模型随机选择一条光路。</w:t>
-      </w:r>
-    </w:p>
-    <w:p>
-      <w:pPr>
-        <w:ind w:firstLine="432"/>
-      </w:pPr>
-      <w:r>
-        <w:rPr>
-          <w:rFonts w:hint="eastAsia"/>
-        </w:rPr>
-        <w:t>渲染部分采用</w:t>
-      </w:r>
-      <w:r>
-        <w:rPr>
-          <w:rFonts w:hint="eastAsia"/>
-        </w:rPr>
-        <w:t>Visibility-buffer</w:t>
-      </w:r>
-      <w:r>
-        <w:rPr>
-          <w:rFonts w:hint="eastAsia"/>
-        </w:rPr>
-        <w:t>机制，避免渲染瑕疵。</w:t>
-      </w:r>
     </w:p>
     <w:p>
       <w:pPr>
@@ -700,7 +714,7 @@
           <w:szCs w:val="24"/>
         </w:rPr>
         <w:drawing>
-          <wp:anchor distT="0" distB="0" distL="114300" distR="114300" simplePos="0" relativeHeight="251662336" behindDoc="0" locked="0" layoutInCell="1" allowOverlap="1" wp14:anchorId="7C9514B1" wp14:editId="7272C05B">
+          <wp:anchor distT="0" distB="0" distL="114300" distR="114300" simplePos="0" relativeHeight="251659264" behindDoc="0" locked="0" layoutInCell="1" allowOverlap="1" wp14:anchorId="7C9514B1" wp14:editId="76AE7E7C">
             <wp:simplePos x="0" y="0"/>
             <wp:positionH relativeFrom="margin">
               <wp:align>center</wp:align>
@@ -904,31 +918,43 @@
         <w:rPr>
           <w:rFonts w:hint="eastAsia"/>
         </w:rPr>
-        <w:t>关于路径追踪。即利用了光线追踪以及蒙特卡罗方法。在本实验中我们利用了下一事件估计的标准路径追踪来生成</w:t>
-      </w:r>
-      <w:r>
-        <w:rPr>
-          <w:rFonts w:hint="eastAsia"/>
-        </w:rPr>
-        <w:t>1spp</w:t>
-      </w:r>
-      <w:r>
-        <w:rPr>
-          <w:rFonts w:hint="eastAsia"/>
-        </w:rPr>
-        <w:t>的样本。我们的路径追踪器使用了优化来更好地利用</w:t>
-      </w:r>
-      <w:r>
-        <w:rPr>
-          <w:rFonts w:hint="eastAsia"/>
-        </w:rPr>
-        <w:t>GPU</w:t>
-      </w:r>
-      <w:r>
-        <w:rPr>
-          <w:rFonts w:hint="eastAsia"/>
-        </w:rPr>
-        <w:t>资源，这包括利用光栅化器来更加高效地生成主光线。这提供了一个无噪声的包含用来指导重构滤波器的额外表面属性的</w:t>
+        <w:t>关于路径追踪。即利用了光线追踪以及蒙特卡罗方法。我们的路径追踪器</w:t>
+      </w:r>
+      <w:r>
+        <w:rPr>
+          <w:rFonts w:hint="eastAsia"/>
+        </w:rPr>
+        <w:t>利用</w:t>
+      </w:r>
+      <w:r>
+        <w:rPr>
+          <w:rFonts w:hint="eastAsia"/>
+        </w:rPr>
+        <w:t>光栅化</w:t>
+      </w:r>
+      <w:r>
+        <w:rPr>
+          <w:rFonts w:hint="eastAsia"/>
+        </w:rPr>
+        <w:t>渲染管线</w:t>
+      </w:r>
+      <w:r>
+        <w:rPr>
+          <w:rFonts w:hint="eastAsia"/>
+        </w:rPr>
+        <w:t>来更加高效地生成主光线。这提供了一个包含额外</w:t>
+      </w:r>
+      <w:r>
+        <w:rPr>
+          <w:rFonts w:hint="eastAsia"/>
+        </w:rPr>
+        <w:t>几何</w:t>
+      </w:r>
+      <w:r>
+        <w:rPr>
+          <w:rFonts w:hint="eastAsia"/>
+        </w:rPr>
+        <w:t>属性的</w:t>
       </w:r>
       <w:r>
         <w:rPr>
@@ -940,19 +966,19 @@
         <w:rPr>
           <w:rFonts w:hint="eastAsia"/>
         </w:rPr>
-        <w:t>。一个低差异的</w:t>
-      </w:r>
-      <w:r>
-        <w:rPr>
-          <w:rFonts w:hint="eastAsia"/>
-        </w:rPr>
-        <w:t>Halton</w:t>
-      </w:r>
-      <w:r>
-        <w:rPr>
-          <w:rFonts w:hint="eastAsia"/>
-        </w:rPr>
-        <w:t>序列被用来采样光源以及分散光线。</w:t>
+        <w:t>，</w:t>
+      </w:r>
+      <w:r>
+        <w:rPr>
+          <w:rFonts w:hint="eastAsia"/>
+        </w:rPr>
+        <w:t>用来指导重构滤波器</w:t>
+      </w:r>
+      <w:r>
+        <w:rPr>
+          <w:rFonts w:hint="eastAsia"/>
+        </w:rPr>
+        <w:t>。</w:t>
       </w:r>
     </w:p>
     <w:p>
@@ -963,48 +989,51 @@
         <w:rPr>
           <w:rFonts w:hint="eastAsia"/>
         </w:rPr>
-        <w:t>我们的路径追踪器将直接光照和间接光照分别输出。这使得滤波器能够在两个分量重独立地考虑局部平滑度，并且允许低采样导致的边缘阴影能够更好的重构。</w:t>
+        <w:t>我们的重构主要实施以下三个步骤：时间上积累</w:t>
+      </w:r>
+      <w:r>
+        <w:rPr>
+          <w:rFonts w:hint="eastAsia"/>
+        </w:rPr>
+        <w:t>1spp</w:t>
+      </w:r>
+      <w:r>
+        <w:rPr>
+          <w:rFonts w:hint="eastAsia"/>
+        </w:rPr>
+        <w:t>路径追踪的输入来增加有效采样率，并使用这些时域增强的颜色样本来估计局部照明方差以及利用这些方差估计来驱动一个</w:t>
+      </w:r>
+      <w:r>
+        <w:rPr>
+          <w:rFonts w:hint="eastAsia"/>
+        </w:rPr>
+        <w:t>低通</w:t>
+      </w:r>
+      <w:r>
+        <w:rPr>
+          <w:rFonts w:hint="eastAsia"/>
+        </w:rPr>
+        <w:t>滤波器。</w:t>
       </w:r>
     </w:p>
     <w:p>
       <w:pPr>
         <w:ind w:firstLine="432"/>
       </w:pPr>
-      <w:r>
-        <w:rPr>
-          <w:rFonts w:hint="eastAsia"/>
-        </w:rPr>
-        <w:t>重构。我们先解调来自于采样颜色的可见表面的表面反照度。这避免了滤波器不得不防止对高频纹理细节的过度模糊。换句话说我们过滤非纹理组件，并在重建后重新应用纹理。除了</w:t>
-      </w:r>
-      <w:r>
-        <w:rPr>
-          <w:rFonts w:hint="eastAsia"/>
-        </w:rPr>
-        <w:lastRenderedPageBreak/>
-        <w:t>消除防止滤波器过度模糊纹理细节的需要之外，这还增加了相邻样本的可能空间重用。在多层材料的情况下，我们添加每层反照率，并根据其采样概率进行加权。</w:t>
-      </w:r>
     </w:p>
     <w:p>
       <w:pPr>
-        <w:ind w:firstLine="432"/>
-      </w:pPr>
-      <w:r>
-        <w:rPr>
-          <w:rFonts w:hint="eastAsia"/>
-        </w:rPr>
-        <w:t>我们的重构主要实施以下三个步骤：时间上积累</w:t>
-      </w:r>
-      <w:r>
-        <w:rPr>
-          <w:rFonts w:hint="eastAsia"/>
-        </w:rPr>
-        <w:t>1spp</w:t>
-      </w:r>
-      <w:r>
-        <w:rPr>
-          <w:rFonts w:hint="eastAsia"/>
-        </w:rPr>
-        <w:t>路径追踪的输入来增加有效采样率，并使用这些时域增强的颜色样本来估计局部照明方差以及利用这些方差估计来驱动一个分层多空小波滤波器。</w:t>
+        <w:pStyle w:val="1"/>
+        <w:rPr>
+          <w:color w:val="FF0000"/>
+          <w:kern w:val="2"/>
+        </w:rPr>
+      </w:pPr>
+      <w:r>
+        <w:t>相关工作</w:t>
+      </w:r>
+      <w:r>
+        <w:t>/Related Works</w:t>
       </w:r>
     </w:p>
     <w:p>
@@ -1013,46 +1042,402 @@
       </w:pPr>
       <w:r>
         <w:rPr>
-          <w:rFonts w:hint="eastAsia"/>
-        </w:rPr>
-        <w:t>后处理。重构结束后，实施类似于许多实时渲染器的后处理。滤波器结果通过色调映射算子来处理高动态范围。最后执行时间抗锯齿来增加时域稳定性以及我们的重构滤波器所保存的沿着几何边缘的滤波走样。</w:t>
+          <w:rFonts w:ascii="宋体" w:hAnsi="宋体" w:hint="eastAsia"/>
+        </w:rPr>
+        <w:t>实现实时全局光照很多年来一直困扰着研究人员。当</w:t>
+      </w:r>
+      <w:r>
+        <w:rPr>
+          <w:rFonts w:ascii="宋体" w:hAnsi="宋体"/>
+        </w:rPr>
+        <w:t>前的近似通常依赖于预先计算或缓存光传输计算</w:t>
+      </w:r>
+      <w:r>
+        <w:rPr>
+          <w:rFonts w:ascii="宋体" w:hAnsi="宋体"/>
+          <w:vertAlign w:val="superscript"/>
+        </w:rPr>
+        <w:fldChar w:fldCharType="begin"/>
+      </w:r>
+      <w:r>
+        <w:rPr>
+          <w:rFonts w:ascii="宋体" w:hAnsi="宋体"/>
+          <w:vertAlign w:val="superscript"/>
+        </w:rPr>
+        <w:instrText xml:space="preserve"> REF _Ref89636953 \r \h  \* MERGEFORMAT </w:instrText>
+      </w:r>
+      <w:r>
+        <w:rPr>
+          <w:rFonts w:ascii="宋体" w:hAnsi="宋体"/>
+          <w:vertAlign w:val="superscript"/>
+        </w:rPr>
+      </w:r>
+      <w:r>
+        <w:rPr>
+          <w:rFonts w:ascii="宋体" w:hAnsi="宋体"/>
+          <w:vertAlign w:val="superscript"/>
+        </w:rPr>
+        <w:fldChar w:fldCharType="separate"/>
+      </w:r>
+      <w:r>
+        <w:rPr>
+          <w:rFonts w:ascii="宋体" w:hAnsi="宋体"/>
+          <w:vertAlign w:val="superscript"/>
+        </w:rPr>
+        <w:t>[1]</w:t>
+      </w:r>
+      <w:r>
+        <w:rPr>
+          <w:rFonts w:ascii="宋体" w:hAnsi="宋体"/>
+          <w:vertAlign w:val="superscript"/>
+        </w:rPr>
+        <w:fldChar w:fldCharType="end"/>
+      </w:r>
+      <w:r>
+        <w:rPr>
+          <w:rFonts w:ascii="宋体" w:hAnsi="宋体"/>
+          <w:vertAlign w:val="superscript"/>
+        </w:rPr>
+        <w:t xml:space="preserve"> </w:t>
+      </w:r>
+      <w:r>
+        <w:rPr>
+          <w:rFonts w:ascii="宋体" w:hAnsi="宋体"/>
+        </w:rPr>
+        <w:t>,在曲面上或在稀疏采样的体积中。</w:t>
+      </w:r>
+      <w:r>
+        <w:t>为了增加缓存的照明，其他技术允许包含特</w:t>
+      </w:r>
+      <w:r>
+        <w:lastRenderedPageBreak/>
+        <w:t>定的所需效果，例如环境光遮挡、光泽屏幕空间反射和柔和阴影</w:t>
+      </w:r>
+      <w:r>
+        <w:rPr>
+          <w:vertAlign w:val="superscript"/>
+        </w:rPr>
+        <w:fldChar w:fldCharType="begin"/>
+      </w:r>
+      <w:r>
+        <w:rPr>
+          <w:vertAlign w:val="superscript"/>
+        </w:rPr>
+        <w:instrText xml:space="preserve"> REF _Ref89637020 \r \h </w:instrText>
+      </w:r>
+      <w:r>
+        <w:rPr>
+          <w:vertAlign w:val="superscript"/>
+        </w:rPr>
+      </w:r>
+      <w:r>
+        <w:rPr>
+          <w:vertAlign w:val="superscript"/>
+        </w:rPr>
+        <w:fldChar w:fldCharType="separate"/>
+      </w:r>
+      <w:r>
+        <w:rPr>
+          <w:vertAlign w:val="superscript"/>
+        </w:rPr>
+        <w:t>[2]</w:t>
+      </w:r>
+      <w:r>
+        <w:rPr>
+          <w:vertAlign w:val="superscript"/>
+        </w:rPr>
+        <w:fldChar w:fldCharType="end"/>
+      </w:r>
+      <w:r>
+        <w:rPr>
+          <w:vertAlign w:val="superscript"/>
+        </w:rPr>
+        <w:t xml:space="preserve"> </w:t>
+      </w:r>
+      <w:r>
+        <w:rPr>
+          <w:rFonts w:hint="eastAsia"/>
+        </w:rPr>
+        <w:t>。</w:t>
+      </w:r>
+      <w:r>
+        <w:t>虽然通常看似合理，但最终的照明效果却远非真实。</w:t>
+      </w:r>
+      <w:r>
+        <w:rPr>
+          <w:rFonts w:hint="eastAsia"/>
+        </w:rPr>
+        <w:t>为了在实时渲染中接近真实效果，本课题小组认为开发者们必须转向基于物理的蒙特卡洛</w:t>
+      </w:r>
+      <w:r>
+        <w:rPr>
+          <w:rFonts w:hint="eastAsia"/>
+        </w:rPr>
+        <w:t>光线追踪</w:t>
+      </w:r>
+      <w:r>
+        <w:rPr>
+          <w:rFonts w:hint="eastAsia"/>
+        </w:rPr>
+        <w:t>上来。</w:t>
       </w:r>
     </w:p>
     <w:p>
       <w:pPr>
         <w:ind w:firstLine="432"/>
       </w:pPr>
+      <w:r>
+        <w:rPr>
+          <w:rFonts w:hint="eastAsia"/>
+        </w:rPr>
+        <w:t>蒙特卡洛降噪。降噪滤波器通过组合多个每个像素的蒙特卡洛估计器来降低方差，以引入偏差为代价。他们希望在保留例如边缘和表面细节等清晰的图像特征的前提下实现平滑的输出。</w:t>
+      </w:r>
     </w:p>
     <w:p>
       <w:pPr>
-        <w:pStyle w:val="1"/>
-        <w:rPr>
-          <w:color w:val="FF0000"/>
-          <w:kern w:val="2"/>
-        </w:rPr>
-      </w:pPr>
-      <w:r>
-        <w:t>相关工作</w:t>
-      </w:r>
-      <w:r>
-        <w:t>/Related Works</w:t>
+        <w:ind w:firstLine="432"/>
+      </w:pPr>
+      <w:r>
+        <w:rPr>
+          <w:rFonts w:hint="eastAsia"/>
+        </w:rPr>
+        <w:t>基于回归的方法</w:t>
+      </w:r>
+      <w:r>
+        <w:rPr>
+          <w:vertAlign w:val="superscript"/>
+        </w:rPr>
+        <w:fldChar w:fldCharType="begin"/>
+      </w:r>
+      <w:r>
+        <w:rPr>
+          <w:vertAlign w:val="superscript"/>
+        </w:rPr>
+        <w:instrText xml:space="preserve"> REF _Ref89637042 \r \h </w:instrText>
+      </w:r>
+      <w:r>
+        <w:rPr>
+          <w:vertAlign w:val="superscript"/>
+        </w:rPr>
+      </w:r>
+      <w:r>
+        <w:rPr>
+          <w:vertAlign w:val="superscript"/>
+        </w:rPr>
+        <w:fldChar w:fldCharType="separate"/>
+      </w:r>
+      <w:r>
+        <w:rPr>
+          <w:vertAlign w:val="superscript"/>
+        </w:rPr>
+        <w:t>[3]</w:t>
+      </w:r>
+      <w:r>
+        <w:rPr>
+          <w:vertAlign w:val="superscript"/>
+        </w:rPr>
+        <w:fldChar w:fldCharType="end"/>
+      </w:r>
+      <w:r>
+        <w:rPr>
+          <w:vertAlign w:val="superscript"/>
+        </w:rPr>
+        <w:t xml:space="preserve"> </w:t>
+      </w:r>
+      <w:r>
+        <w:rPr>
+          <w:rFonts w:hint="eastAsia"/>
+        </w:rPr>
+        <w:t>可以在高采样率的情况下产生好的结果，然而，这些滤波器在低分辨率下并不能可靠的工作由于他们对于异常值很敏感。</w:t>
       </w:r>
     </w:p>
     <w:p>
       <w:pPr>
         <w:ind w:firstLine="432"/>
       </w:pPr>
-      <w:r>
-        <w:rPr>
-          <w:rFonts w:ascii="宋体" w:hAnsi="宋体" w:hint="eastAsia"/>
-        </w:rPr>
-        <w:t>实现实时全局光照很多年来一直困扰着研究人员。当</w:t>
-      </w:r>
-      <w:r>
+      <w:proofErr w:type="spellStart"/>
+      <w:r>
+        <w:rPr>
+          <w:rFonts w:hint="eastAsia"/>
+        </w:rPr>
+        <w:t>Munkberg</w:t>
+      </w:r>
+      <w:proofErr w:type="spellEnd"/>
+      <w:r>
+        <w:rPr>
+          <w:vertAlign w:val="superscript"/>
+        </w:rPr>
+        <w:fldChar w:fldCharType="begin"/>
+      </w:r>
+      <w:r>
+        <w:rPr>
+          <w:vertAlign w:val="superscript"/>
+        </w:rPr>
+        <w:instrText xml:space="preserve"> REF _Ref89637058 \r \h </w:instrText>
+      </w:r>
+      <w:r>
+        <w:rPr>
+          <w:vertAlign w:val="superscript"/>
+        </w:rPr>
+      </w:r>
+      <w:r>
+        <w:rPr>
+          <w:vertAlign w:val="superscript"/>
+        </w:rPr>
+        <w:fldChar w:fldCharType="separate"/>
+      </w:r>
+      <w:r>
+        <w:rPr>
+          <w:vertAlign w:val="superscript"/>
+        </w:rPr>
+        <w:t>[4]</w:t>
+      </w:r>
+      <w:r>
+        <w:rPr>
+          <w:vertAlign w:val="superscript"/>
+        </w:rPr>
+        <w:fldChar w:fldCharType="end"/>
+      </w:r>
+      <w:r>
+        <w:rPr>
+          <w:vertAlign w:val="superscript"/>
+        </w:rPr>
+        <w:t xml:space="preserve"> </w:t>
+      </w:r>
+      <w:r>
+        <w:rPr>
+          <w:rFonts w:hint="eastAsia"/>
+        </w:rPr>
+        <w:t>显示在纹理空间中操作允许使用更简单的滤波器，这些滤波器可以在时域中重复使用。然而，将这种方法扩展到用于实时渲染的大型资源并不容易。过滤也可以发生在路径空间中</w:t>
+      </w:r>
+      <w:r>
+        <w:rPr>
+          <w:vertAlign w:val="superscript"/>
+        </w:rPr>
+        <w:fldChar w:fldCharType="begin"/>
+      </w:r>
+      <w:r>
+        <w:rPr>
+          <w:vertAlign w:val="superscript"/>
+        </w:rPr>
+        <w:instrText xml:space="preserve"> REF _Ref89637074 \r \h </w:instrText>
+      </w:r>
+      <w:r>
+        <w:rPr>
+          <w:vertAlign w:val="superscript"/>
+        </w:rPr>
+      </w:r>
+      <w:r>
+        <w:rPr>
+          <w:vertAlign w:val="superscript"/>
+        </w:rPr>
+        <w:fldChar w:fldCharType="separate"/>
+      </w:r>
+      <w:r>
+        <w:rPr>
+          <w:vertAlign w:val="superscript"/>
+        </w:rPr>
+        <w:t>[5]</w:t>
+      </w:r>
+      <w:r>
+        <w:rPr>
+          <w:vertAlign w:val="superscript"/>
+        </w:rPr>
+        <w:fldChar w:fldCharType="end"/>
+      </w:r>
+      <w:r>
+        <w:t xml:space="preserve">, </w:t>
+      </w:r>
+      <w:r>
+        <w:rPr>
+          <w:rFonts w:hint="eastAsia"/>
+        </w:rPr>
+        <w:t>但是这使用了昂贵的</w:t>
+      </w:r>
+      <w:r>
+        <w:rPr>
+          <w:rFonts w:hint="eastAsia"/>
+        </w:rPr>
+        <w:t>K</w:t>
+      </w:r>
+      <w:r>
+        <w:t>NN</w:t>
+      </w:r>
+      <w:r>
+        <w:rPr>
+          <w:rFonts w:hint="eastAsia"/>
+        </w:rPr>
+        <w:t>搜索技术，并且耦合了渲染和过滤算法。</w:t>
+      </w:r>
+    </w:p>
+    <w:p>
+      <w:pPr>
+        <w:ind w:firstLine="432"/>
         <w:rPr>
           <w:rFonts w:ascii="宋体" w:hAnsi="宋体"/>
         </w:rPr>
-        <w:t>前的近似通常依赖于预先计算或缓存光传输计算</w:t>
+      </w:pPr>
+      <w:r>
+        <w:rPr>
+          <w:rFonts w:hint="eastAsia"/>
+        </w:rPr>
+        <w:t>非线性滤波器不缩小滤波器覆盖区，而是调整滤波器权重以保留显著特征。非线性蒙特卡洛降噪的开创性工作使用异常值去除</w:t>
+      </w:r>
+      <w:r>
+        <w:rPr>
+          <w:vertAlign w:val="superscript"/>
+        </w:rPr>
+        <w:fldChar w:fldCharType="begin"/>
+      </w:r>
+      <w:r>
+        <w:rPr>
+          <w:vertAlign w:val="superscript"/>
+        </w:rPr>
+        <w:instrText xml:space="preserve"> REF _Ref89637088 \r \h </w:instrText>
+      </w:r>
+      <w:r>
+        <w:rPr>
+          <w:vertAlign w:val="superscript"/>
+        </w:rPr>
+      </w:r>
+      <w:r>
+        <w:rPr>
+          <w:vertAlign w:val="superscript"/>
+        </w:rPr>
+        <w:fldChar w:fldCharType="separate"/>
+      </w:r>
+      <w:r>
+        <w:rPr>
+          <w:vertAlign w:val="superscript"/>
+        </w:rPr>
+        <w:t>[6]</w:t>
+      </w:r>
+      <w:r>
+        <w:rPr>
+          <w:vertAlign w:val="superscript"/>
+        </w:rPr>
+        <w:fldChar w:fldCharType="end"/>
+      </w:r>
+      <w:r>
+        <w:rPr>
+          <w:vertAlign w:val="superscript"/>
+        </w:rPr>
+        <w:t xml:space="preserve"> </w:t>
+      </w:r>
+      <w:r>
+        <w:t xml:space="preserve">, </w:t>
+      </w:r>
+      <w:r>
+        <w:rPr>
+          <w:rFonts w:hint="eastAsia"/>
+        </w:rPr>
+        <w:t>平稳的能量再分配和各向异性扩散。一种边缘保持双边滤波器可应用与蒙特卡洛降噪。</w:t>
+      </w:r>
+      <w:r>
+        <w:rPr>
+          <w:rFonts w:ascii="宋体" w:hAnsi="宋体"/>
+        </w:rPr>
+        <w:t>一种新的交叉（或联合）双边滤波器</w:t>
       </w:r>
       <w:r>
         <w:rPr>
@@ -1066,7 +1451,7 @@
           <w:rFonts w:ascii="宋体" w:hAnsi="宋体"/>
           <w:vertAlign w:val="superscript"/>
         </w:rPr>
-        <w:instrText xml:space="preserve"> REF _Ref89636953 \r \h  \* MERGEFORMAT </w:instrText>
+        <w:instrText xml:space="preserve"> REF _Ref89637108 \r \h </w:instrText>
       </w:r>
       <w:r>
         <w:rPr>
@@ -1086,7 +1471,7 @@
           <w:rFonts w:ascii="宋体" w:hAnsi="宋体"/>
           <w:vertAlign w:val="superscript"/>
         </w:rPr>
-        <w:t>[1]</w:t>
+        <w:t>[7]</w:t>
       </w:r>
       <w:r>
         <w:rPr>
@@ -1106,78 +1491,7 @@
         <w:rPr>
           <w:rFonts w:ascii="宋体" w:hAnsi="宋体"/>
         </w:rPr>
-        <w:t>,在曲面上或在稀疏采样的体积中。</w:t>
-      </w:r>
-      <w:r>
-        <w:t>为了增加缓存的照明，其他技术允许包含特定的所需效果，例如环境光遮挡、光泽屏幕空间反射和柔和阴影</w:t>
-      </w:r>
-      <w:r>
-        <w:rPr>
-          <w:vertAlign w:val="superscript"/>
-        </w:rPr>
-        <w:fldChar w:fldCharType="begin"/>
-      </w:r>
-      <w:r>
-        <w:rPr>
-          <w:vertAlign w:val="superscript"/>
-        </w:rPr>
-        <w:instrText xml:space="preserve"> REF _Ref89637020 \r \h </w:instrText>
-      </w:r>
-      <w:r>
-        <w:rPr>
-          <w:vertAlign w:val="superscript"/>
-        </w:rPr>
-      </w:r>
-      <w:r>
-        <w:rPr>
-          <w:vertAlign w:val="superscript"/>
-        </w:rPr>
-        <w:fldChar w:fldCharType="separate"/>
-      </w:r>
-      <w:r>
-        <w:rPr>
-          <w:vertAlign w:val="superscript"/>
-        </w:rPr>
-        <w:t>[2]</w:t>
-      </w:r>
-      <w:r>
-        <w:rPr>
-          <w:vertAlign w:val="superscript"/>
-        </w:rPr>
-        <w:fldChar w:fldCharType="end"/>
-      </w:r>
-      <w:r>
-        <w:rPr>
-          <w:vertAlign w:val="superscript"/>
-        </w:rPr>
-        <w:t xml:space="preserve"> </w:t>
-      </w:r>
-      <w:r>
-        <w:rPr>
-          <w:rFonts w:hint="eastAsia"/>
-        </w:rPr>
-        <w:t>。</w:t>
-      </w:r>
-      <w:r>
-        <w:t>虽然通常看似合理，但最终的照明效果却远非真实。</w:t>
-      </w:r>
-      <w:r>
-        <w:rPr>
-          <w:rFonts w:hint="eastAsia"/>
-        </w:rPr>
-        <w:t>为了在实时渲染中接近真实效果，本课题小组认为开发者们必须转向基于物理的蒙特卡洛</w:t>
-      </w:r>
-      <w:r>
-        <w:rPr>
-          <w:rFonts w:hint="eastAsia"/>
-        </w:rPr>
-        <w:t>光线追踪</w:t>
-      </w:r>
-      <w:r>
-        <w:rPr>
-          <w:rFonts w:hint="eastAsia"/>
-        </w:rPr>
-        <w:t>上来。</w:t>
+        <w:t>将每个像素替换为附近像素的加权平均值，使用考虑距离、颜色和 其他差异的高斯分布权重，通过边缘停止函数引导图像。 在边缘停止函数中考虑几何信息，提高了交叉双边滤波器 对输入噪声的鲁棒性。</w:t>
       </w:r>
     </w:p>
     <w:p>
@@ -1185,10 +1499,266 @@
         <w:ind w:firstLine="432"/>
       </w:pPr>
       <w:r>
-        <w:rPr>
-          <w:rFonts w:hint="eastAsia"/>
-        </w:rPr>
-        <w:t>蒙特卡洛降噪。降噪滤波器通过组合多个每个像素的蒙特卡洛估计器来降低方差，以引入偏差为代价。他们希望在保留例如边缘和表面细节等清晰的图像特征的前提下实现平滑的输出。</w:t>
+        <w:t>时间滤波利用跨多帧的时间信息有助于解决空间滤波器的缺点，并提高低采样率下的时间稳定性。</w:t>
+      </w:r>
+      <w:proofErr w:type="spellStart"/>
+      <w:r>
+        <w:t>Delbracio</w:t>
+      </w:r>
+      <w:proofErr w:type="spellEnd"/>
+      <w:r>
+        <w:t>等人</w:t>
+      </w:r>
+      <w:r>
+        <w:rPr>
+          <w:vertAlign w:val="superscript"/>
+        </w:rPr>
+        <w:fldChar w:fldCharType="begin"/>
+      </w:r>
+      <w:r>
+        <w:rPr>
+          <w:vertAlign w:val="superscript"/>
+        </w:rPr>
+        <w:instrText xml:space="preserve"> REF _Ref89637125 \r \h </w:instrText>
+      </w:r>
+      <w:r>
+        <w:rPr>
+          <w:vertAlign w:val="superscript"/>
+        </w:rPr>
+      </w:r>
+      <w:r>
+        <w:rPr>
+          <w:vertAlign w:val="superscript"/>
+        </w:rPr>
+        <w:fldChar w:fldCharType="separate"/>
+      </w:r>
+      <w:r>
+        <w:rPr>
+          <w:vertAlign w:val="superscript"/>
+        </w:rPr>
+        <w:t>[8]</w:t>
+      </w:r>
+      <w:r>
+        <w:rPr>
+          <w:vertAlign w:val="superscript"/>
+        </w:rPr>
+        <w:fldChar w:fldCharType="end"/>
+      </w:r>
+      <w:r>
+        <w:rPr>
+          <w:vertAlign w:val="superscript"/>
+        </w:rPr>
+        <w:t xml:space="preserve"> </w:t>
+      </w:r>
+      <w:r>
+        <w:t>考虑跨三个帧的光线直方图以减少闪烁，</w:t>
+      </w:r>
+      <w:r>
+        <w:t>Meyer</w:t>
+      </w:r>
+      <w:r>
+        <w:t>和</w:t>
+      </w:r>
+      <w:r>
+        <w:t xml:space="preserve"> Anderson</w:t>
+      </w:r>
+      <w:r>
+        <w:rPr>
+          <w:vertAlign w:val="superscript"/>
+        </w:rPr>
+        <w:fldChar w:fldCharType="begin"/>
+      </w:r>
+      <w:r>
+        <w:rPr>
+          <w:vertAlign w:val="superscript"/>
+        </w:rPr>
+        <w:instrText xml:space="preserve"> REF _Ref89637139 \r \h </w:instrText>
+      </w:r>
+      <w:r>
+        <w:rPr>
+          <w:vertAlign w:val="superscript"/>
+        </w:rPr>
+      </w:r>
+      <w:r>
+        <w:rPr>
+          <w:vertAlign w:val="superscript"/>
+        </w:rPr>
+        <w:fldChar w:fldCharType="separate"/>
+      </w:r>
+      <w:r>
+        <w:rPr>
+          <w:vertAlign w:val="superscript"/>
+        </w:rPr>
+        <w:t>[9]</w:t>
+      </w:r>
+      <w:r>
+        <w:rPr>
+          <w:vertAlign w:val="superscript"/>
+        </w:rPr>
+        <w:fldChar w:fldCharType="end"/>
+      </w:r>
+      <w:r>
+        <w:rPr>
+          <w:vertAlign w:val="superscript"/>
+        </w:rPr>
+        <w:t xml:space="preserve"> </w:t>
+      </w:r>
+      <w:r>
+        <w:t>在所有帧上计算</w:t>
+      </w:r>
+      <w:r>
+        <w:t>PCA</w:t>
+      </w:r>
+      <w:r>
+        <w:t>，丢弃不重要的基以提高</w:t>
+      </w:r>
+      <w:r>
+        <w:t xml:space="preserve"> </w:t>
+      </w:r>
+      <w:r>
+        <w:t>时间稳定性。齐默等人</w:t>
+      </w:r>
+      <w:r>
+        <w:rPr>
+          <w:vertAlign w:val="superscript"/>
+        </w:rPr>
+        <w:fldChar w:fldCharType="begin"/>
+      </w:r>
+      <w:r>
+        <w:rPr>
+          <w:vertAlign w:val="superscript"/>
+        </w:rPr>
+        <w:instrText xml:space="preserve"> REF _Ref89637158 \r \h </w:instrText>
+      </w:r>
+      <w:r>
+        <w:rPr>
+          <w:vertAlign w:val="superscript"/>
+        </w:rPr>
+      </w:r>
+      <w:r>
+        <w:rPr>
+          <w:vertAlign w:val="superscript"/>
+        </w:rPr>
+        <w:fldChar w:fldCharType="separate"/>
+      </w:r>
+      <w:r>
+        <w:rPr>
+          <w:vertAlign w:val="superscript"/>
+        </w:rPr>
+        <w:t>[10]</w:t>
+      </w:r>
+      <w:r>
+        <w:rPr>
+          <w:vertAlign w:val="superscript"/>
+        </w:rPr>
+        <w:fldChar w:fldCharType="end"/>
+      </w:r>
+      <w:r>
+        <w:rPr>
+          <w:vertAlign w:val="superscript"/>
+        </w:rPr>
+        <w:t xml:space="preserve"> </w:t>
+      </w:r>
+      <w:r>
+        <w:t>将路径空间分解用于运动估计，并对多个缓冲器应用去噪。但是这些方法需要先计算的帧的输入集合，而不是如实时所需的那样仅在先前帧上进行时间滤波。</w:t>
+      </w:r>
+      <w:r>
+        <w:t xml:space="preserve"> </w:t>
+      </w:r>
+      <w:r>
+        <w:t>交互式滤波器通常基于运动矢量将样本从一个帧重新投影到另一个帧</w:t>
+      </w:r>
+      <w:r>
+        <w:rPr>
+          <w:vertAlign w:val="superscript"/>
+        </w:rPr>
+        <w:fldChar w:fldCharType="begin"/>
+      </w:r>
+      <w:r>
+        <w:rPr>
+          <w:vertAlign w:val="superscript"/>
+        </w:rPr>
+        <w:instrText xml:space="preserve"> </w:instrText>
+      </w:r>
+      <w:r>
+        <w:rPr>
+          <w:rFonts w:hint="eastAsia"/>
+          <w:vertAlign w:val="superscript"/>
+        </w:rPr>
+        <w:instrText>REF _Ref89637227 \r \h</w:instrText>
+      </w:r>
+      <w:r>
+        <w:rPr>
+          <w:vertAlign w:val="superscript"/>
+        </w:rPr>
+        <w:instrText xml:space="preserve"> </w:instrText>
+      </w:r>
+      <w:r>
+        <w:rPr>
+          <w:vertAlign w:val="superscript"/>
+        </w:rPr>
+      </w:r>
+      <w:r>
+        <w:rPr>
+          <w:vertAlign w:val="superscript"/>
+        </w:rPr>
+        <w:fldChar w:fldCharType="separate"/>
+      </w:r>
+      <w:r>
+        <w:rPr>
+          <w:vertAlign w:val="superscript"/>
+        </w:rPr>
+        <w:t xml:space="preserve">[11]  </w:t>
+      </w:r>
+      <w:r>
+        <w:rPr>
+          <w:vertAlign w:val="superscript"/>
+        </w:rPr>
+        <w:fldChar w:fldCharType="end"/>
+      </w:r>
+      <w:r>
+        <w:t>这类似于视图插值</w:t>
+      </w:r>
+      <w:r>
+        <w:rPr>
+          <w:vertAlign w:val="superscript"/>
+        </w:rPr>
+        <w:fldChar w:fldCharType="begin"/>
+      </w:r>
+      <w:r>
+        <w:rPr>
+          <w:vertAlign w:val="superscript"/>
+        </w:rPr>
+        <w:instrText xml:space="preserve"> REF _Ref89637243 \r \h </w:instrText>
+      </w:r>
+      <w:r>
+        <w:rPr>
+          <w:vertAlign w:val="superscript"/>
+        </w:rPr>
+      </w:r>
+      <w:r>
+        <w:rPr>
+          <w:vertAlign w:val="superscript"/>
+        </w:rPr>
+        <w:fldChar w:fldCharType="separate"/>
+      </w:r>
+      <w:r>
+        <w:rPr>
+          <w:vertAlign w:val="superscript"/>
+        </w:rPr>
+        <w:t xml:space="preserve">[12]  </w:t>
+      </w:r>
+      <w:r>
+        <w:rPr>
+          <w:vertAlign w:val="superscript"/>
+        </w:rPr>
+        <w:fldChar w:fldCharType="end"/>
+      </w:r>
+      <w:r>
+        <w:t xml:space="preserve">, </w:t>
+      </w:r>
+      <w:r>
+        <w:t>其从预渲染的一组图像中重新投影样本以生成新的视点。</w:t>
       </w:r>
     </w:p>
     <w:p>
@@ -1196,10 +1766,13 @@
         <w:ind w:firstLine="432"/>
       </w:pPr>
       <w:r>
-        <w:rPr>
-          <w:rFonts w:hint="eastAsia"/>
-        </w:rPr>
-        <w:t>基于回归的方法</w:t>
+        <w:t>最近，通过广泛采用时间抗锯齿（</w:t>
+      </w:r>
+      <w:r>
+        <w:t>TAA</w:t>
+      </w:r>
+      <w:r>
+        <w:t>）</w:t>
       </w:r>
       <w:r>
         <w:rPr>
@@ -1211,24 +1784,30 @@
         <w:rPr>
           <w:vertAlign w:val="superscript"/>
         </w:rPr>
-        <w:instrText xml:space="preserve"> REF _Ref89637042 \r \h </w:instrText>
+        <w:instrText xml:space="preserve"> REF _Ref89637270 \r \h </w:instrText>
       </w:r>
       <w:r>
         <w:rPr>
           <w:vertAlign w:val="superscript"/>
         </w:rPr>
+        <w:instrText xml:space="preserve"> \* MERGEFORMAT </w:instrText>
       </w:r>
       <w:r>
         <w:rPr>
           <w:vertAlign w:val="superscript"/>
         </w:rPr>
+      </w:r>
+      <w:r>
+        <w:rPr>
+          <w:vertAlign w:val="superscript"/>
+        </w:rPr>
         <w:fldChar w:fldCharType="separate"/>
       </w:r>
       <w:r>
         <w:rPr>
           <w:vertAlign w:val="superscript"/>
         </w:rPr>
-        <w:t>[3]</w:t>
+        <w:t xml:space="preserve">[13]  </w:t>
       </w:r>
       <w:r>
         <w:rPr>
@@ -1237,717 +1816,137 @@
         <w:fldChar w:fldCharType="end"/>
       </w:r>
       <w:r>
+        <w:t>，重投影得到了普及。</w:t>
+      </w:r>
+      <w:r>
+        <w:t>TAA</w:t>
+      </w:r>
+      <w:r>
+        <w:t>从</w:t>
+      </w:r>
+      <w:r>
+        <w:rPr>
+          <w:rFonts w:hint="eastAsia"/>
+        </w:rPr>
+        <w:t>时域均摊</w:t>
+      </w:r>
+      <w:r>
+        <w:t>超</w:t>
+      </w:r>
+      <w:r>
+        <w:rPr>
+          <w:rFonts w:hint="eastAsia"/>
+        </w:rPr>
+        <w:t>采</w:t>
+      </w:r>
+      <w:r>
+        <w:t>样中获得灵感</w:t>
+      </w:r>
+      <w:r>
         <w:rPr>
           <w:vertAlign w:val="superscript"/>
         </w:rPr>
+        <w:fldChar w:fldCharType="begin"/>
+      </w:r>
+      <w:r>
+        <w:rPr>
+          <w:vertAlign w:val="superscript"/>
+        </w:rPr>
+        <w:instrText xml:space="preserve"> REF _Ref89637307 \r \h </w:instrText>
+      </w:r>
+      <w:r>
+        <w:rPr>
+          <w:vertAlign w:val="superscript"/>
+        </w:rPr>
+      </w:r>
+      <w:r>
+        <w:rPr>
+          <w:vertAlign w:val="superscript"/>
+        </w:rPr>
+        <w:fldChar w:fldCharType="separate"/>
+      </w:r>
+      <w:r>
+        <w:rPr>
+          <w:vertAlign w:val="superscript"/>
+        </w:rPr>
+        <w:t xml:space="preserve">[14]  </w:t>
+      </w:r>
+      <w:r>
+        <w:rPr>
+          <w:vertAlign w:val="superscript"/>
+        </w:rPr>
+        <w:fldChar w:fldCharType="end"/>
+      </w:r>
+      <w:r>
+        <w:t xml:space="preserve">, </w:t>
+      </w:r>
+      <w:r>
+        <w:t>但不是丢弃陈旧的样本，而是对它们进行调节，以匹配其重新投影位置的颜色。</w:t>
+      </w:r>
+      <w:proofErr w:type="spellStart"/>
+      <w:r>
+        <w:t>Patney</w:t>
+      </w:r>
+      <w:proofErr w:type="spellEnd"/>
+      <w:r>
+        <w:rPr>
+          <w:rFonts w:hint="eastAsia"/>
+        </w:rPr>
         <w:t xml:space="preserve"> </w:t>
       </w:r>
       <w:r>
         <w:rPr>
-          <w:rFonts w:hint="eastAsia"/>
-        </w:rPr>
-        <w:t>可以在高采样率的情况下产生好的结果，然而，这些滤波器在低分辨率下并不能可靠的工作由于他们对于异常值很敏感。</w:t>
+          <w:vertAlign w:val="superscript"/>
+        </w:rPr>
+        <w:fldChar w:fldCharType="begin"/>
+      </w:r>
+      <w:r>
+        <w:rPr>
+          <w:vertAlign w:val="superscript"/>
+        </w:rPr>
+        <w:instrText xml:space="preserve"> REF _Ref89637316 \r \h </w:instrText>
+      </w:r>
+      <w:r>
+        <w:rPr>
+          <w:vertAlign w:val="superscript"/>
+        </w:rPr>
+      </w:r>
+      <w:r>
+        <w:rPr>
+          <w:vertAlign w:val="superscript"/>
+        </w:rPr>
+        <w:fldChar w:fldCharType="separate"/>
+      </w:r>
+      <w:r>
+        <w:rPr>
+          <w:vertAlign w:val="superscript"/>
+        </w:rPr>
+        <w:t xml:space="preserve">[15]  </w:t>
+      </w:r>
+      <w:r>
+        <w:rPr>
+          <w:vertAlign w:val="superscript"/>
+        </w:rPr>
+        <w:fldChar w:fldCharType="end"/>
+      </w:r>
+      <w:r>
+        <w:t>通过估计颜色的统计分布来改进这一点。</w:t>
       </w:r>
     </w:p>
     <w:p>
       <w:pPr>
         <w:ind w:firstLine="432"/>
       </w:pPr>
-      <w:proofErr w:type="spellStart"/>
-      <w:r>
-        <w:rPr>
-          <w:rFonts w:hint="eastAsia"/>
-        </w:rPr>
-        <w:t>Munkberg</w:t>
-      </w:r>
-      <w:proofErr w:type="spellEnd"/>
-      <w:r>
-        <w:rPr>
-          <w:vertAlign w:val="superscript"/>
-        </w:rPr>
-        <w:fldChar w:fldCharType="begin"/>
-      </w:r>
-      <w:r>
-        <w:rPr>
-          <w:vertAlign w:val="superscript"/>
-        </w:rPr>
-        <w:instrText xml:space="preserve"> REF _Ref89637058 \r \h </w:instrText>
-      </w:r>
-      <w:r>
-        <w:rPr>
-          <w:vertAlign w:val="superscript"/>
-        </w:rPr>
-      </w:r>
-      <w:r>
-        <w:rPr>
-          <w:vertAlign w:val="superscript"/>
-        </w:rPr>
-        <w:fldChar w:fldCharType="separate"/>
-      </w:r>
-      <w:r>
-        <w:rPr>
-          <w:vertAlign w:val="superscript"/>
-        </w:rPr>
-        <w:t>[4]</w:t>
-      </w:r>
-      <w:r>
-        <w:rPr>
-          <w:vertAlign w:val="superscript"/>
-        </w:rPr>
-        <w:fldChar w:fldCharType="end"/>
-      </w:r>
-      <w:r>
-        <w:rPr>
-          <w:vertAlign w:val="superscript"/>
-        </w:rPr>
-        <w:t xml:space="preserve"> </w:t>
-      </w:r>
-      <w:r>
-        <w:rPr>
-          <w:rFonts w:hint="eastAsia"/>
-        </w:rPr>
-        <w:t>显示在纹理空间中操作允许使用更简单的滤波器，这些滤波器可以在时域中重复使用。然而，将这种方法扩展到用于实时渲染的大型资源并不容易。过滤也可以发生在路径空间中</w:t>
-      </w:r>
-      <w:r>
-        <w:rPr>
-          <w:vertAlign w:val="superscript"/>
-        </w:rPr>
-        <w:fldChar w:fldCharType="begin"/>
-      </w:r>
-      <w:r>
-        <w:rPr>
-          <w:vertAlign w:val="superscript"/>
-        </w:rPr>
-        <w:instrText xml:space="preserve"> REF _Ref89637074 \r \h </w:instrText>
-      </w:r>
-      <w:r>
-        <w:rPr>
-          <w:vertAlign w:val="superscript"/>
-        </w:rPr>
-      </w:r>
-      <w:r>
-        <w:rPr>
-          <w:vertAlign w:val="superscript"/>
-        </w:rPr>
-        <w:fldChar w:fldCharType="separate"/>
-      </w:r>
-      <w:r>
-        <w:rPr>
-          <w:vertAlign w:val="superscript"/>
-        </w:rPr>
-        <w:t>[5]</w:t>
-      </w:r>
-      <w:r>
-        <w:rPr>
-          <w:vertAlign w:val="superscript"/>
-        </w:rPr>
-        <w:fldChar w:fldCharType="end"/>
-      </w:r>
-      <w:r>
-        <w:t xml:space="preserve">, </w:t>
-      </w:r>
-      <w:r>
-        <w:rPr>
-          <w:rFonts w:hint="eastAsia"/>
-        </w:rPr>
-        <w:t>但是这使用了昂贵的</w:t>
-      </w:r>
-      <w:r>
-        <w:rPr>
-          <w:rFonts w:hint="eastAsia"/>
-        </w:rPr>
-        <w:t>K</w:t>
-      </w:r>
-      <w:r>
-        <w:t>NN</w:t>
-      </w:r>
-      <w:r>
-        <w:rPr>
-          <w:rFonts w:hint="eastAsia"/>
-        </w:rPr>
-        <w:t>搜索技术，并且耦合了渲染和过滤算法。</w:t>
-      </w:r>
     </w:p>
     <w:p>
       <w:pPr>
-        <w:ind w:firstLine="432"/>
-        <w:rPr>
-          <w:rFonts w:ascii="宋体" w:hAnsi="宋体"/>
-        </w:rPr>
-      </w:pPr>
-      <w:r>
-        <w:rPr>
-          <w:rFonts w:hint="eastAsia"/>
-        </w:rPr>
-        <w:t>非线性滤波器不缩小滤波器覆盖区，而是调整滤波器权重以保留显著特征。非线性蒙特卡洛降噪的开创性工作使用异常值去除</w:t>
-      </w:r>
-      <w:r>
-        <w:rPr>
-          <w:vertAlign w:val="superscript"/>
-        </w:rPr>
-        <w:fldChar w:fldCharType="begin"/>
-      </w:r>
-      <w:r>
-        <w:rPr>
-          <w:vertAlign w:val="superscript"/>
-        </w:rPr>
-        <w:instrText xml:space="preserve"> REF _Ref89637088 \r \h </w:instrText>
-      </w:r>
-      <w:r>
-        <w:rPr>
-          <w:vertAlign w:val="superscript"/>
-        </w:rPr>
-      </w:r>
-      <w:r>
-        <w:rPr>
-          <w:vertAlign w:val="superscript"/>
-        </w:rPr>
-        <w:fldChar w:fldCharType="separate"/>
-      </w:r>
-      <w:r>
-        <w:rPr>
-          <w:vertAlign w:val="superscript"/>
-        </w:rPr>
-        <w:t>[6]</w:t>
-      </w:r>
-      <w:r>
-        <w:rPr>
-          <w:vertAlign w:val="superscript"/>
-        </w:rPr>
-        <w:fldChar w:fldCharType="end"/>
-      </w:r>
-      <w:r>
-        <w:rPr>
-          <w:vertAlign w:val="superscript"/>
-        </w:rPr>
-        <w:t xml:space="preserve"> </w:t>
-      </w:r>
-      <w:r>
-        <w:t xml:space="preserve">, </w:t>
-      </w:r>
-      <w:r>
-        <w:rPr>
-          <w:rFonts w:hint="eastAsia"/>
-        </w:rPr>
-        <w:t>平稳的能量再分配和各向异性扩散。一种边缘保持双边滤波器可应用与蒙特卡洛降噪。</w:t>
-      </w:r>
-      <w:r>
-        <w:rPr>
-          <w:rFonts w:ascii="宋体" w:hAnsi="宋体"/>
-        </w:rPr>
-        <w:t>一种新的交叉（或联合）双边滤波器</w:t>
-      </w:r>
-      <w:r>
-        <w:rPr>
-          <w:rFonts w:ascii="宋体" w:hAnsi="宋体"/>
-          <w:vertAlign w:val="superscript"/>
-        </w:rPr>
-        <w:fldChar w:fldCharType="begin"/>
-      </w:r>
-      <w:r>
-        <w:rPr>
-          <w:rFonts w:ascii="宋体" w:hAnsi="宋体"/>
-          <w:vertAlign w:val="superscript"/>
-        </w:rPr>
-        <w:instrText xml:space="preserve"> REF _Ref89637108 \r \h </w:instrText>
-      </w:r>
-      <w:r>
-        <w:rPr>
-          <w:rFonts w:ascii="宋体" w:hAnsi="宋体"/>
-          <w:vertAlign w:val="superscript"/>
-        </w:rPr>
-      </w:r>
-      <w:r>
-        <w:rPr>
-          <w:rFonts w:ascii="宋体" w:hAnsi="宋体"/>
-          <w:vertAlign w:val="superscript"/>
-        </w:rPr>
-        <w:fldChar w:fldCharType="separate"/>
-      </w:r>
-      <w:r>
-        <w:rPr>
-          <w:rFonts w:ascii="宋体" w:hAnsi="宋体"/>
-          <w:vertAlign w:val="superscript"/>
-        </w:rPr>
-        <w:t>[7]</w:t>
-      </w:r>
-      <w:r>
-        <w:rPr>
-          <w:rFonts w:ascii="宋体" w:hAnsi="宋体"/>
-          <w:vertAlign w:val="superscript"/>
-        </w:rPr>
-        <w:fldChar w:fldCharType="end"/>
-      </w:r>
-      <w:r>
-        <w:rPr>
-          <w:rFonts w:ascii="宋体" w:hAnsi="宋体"/>
-          <w:vertAlign w:val="superscript"/>
-        </w:rPr>
-        <w:t xml:space="preserve"> </w:t>
-      </w:r>
-      <w:r>
-        <w:rPr>
-          <w:rFonts w:ascii="宋体" w:hAnsi="宋体"/>
-        </w:rPr>
-        <w:t>将每个像素替换为附近像素的加权平均值，使用考虑距离、颜色和 其他差异的高斯分布权重，通过边缘停止函数引导图像。 在边缘停止函数中考虑几何信息，提高了交叉双边滤波器 对输入噪声的鲁棒性。</w:t>
-      </w:r>
-    </w:p>
-    <w:p>
-      <w:pPr>
-        <w:ind w:firstLine="432"/>
-      </w:pPr>
-      <w:r>
-        <w:t>时间滤波利用跨多帧的时间信息有助于解决空间滤波器的缺点，并提高低采样率下的时间稳定性。</w:t>
-      </w:r>
-      <w:proofErr w:type="spellStart"/>
-      <w:r>
-        <w:t>Delbracio</w:t>
-      </w:r>
-      <w:proofErr w:type="spellEnd"/>
-      <w:r>
-        <w:t>等人</w:t>
-      </w:r>
-      <w:r>
-        <w:rPr>
-          <w:vertAlign w:val="superscript"/>
-        </w:rPr>
-        <w:fldChar w:fldCharType="begin"/>
-      </w:r>
-      <w:r>
-        <w:rPr>
-          <w:vertAlign w:val="superscript"/>
-        </w:rPr>
-        <w:instrText xml:space="preserve"> REF _Ref89637125 \r \h </w:instrText>
-      </w:r>
-      <w:r>
-        <w:rPr>
-          <w:vertAlign w:val="superscript"/>
-        </w:rPr>
-      </w:r>
-      <w:r>
-        <w:rPr>
-          <w:vertAlign w:val="superscript"/>
-        </w:rPr>
-        <w:fldChar w:fldCharType="separate"/>
-      </w:r>
-      <w:r>
-        <w:rPr>
-          <w:vertAlign w:val="superscript"/>
-        </w:rPr>
-        <w:t>[8]</w:t>
-      </w:r>
-      <w:r>
-        <w:rPr>
-          <w:vertAlign w:val="superscript"/>
-        </w:rPr>
-        <w:fldChar w:fldCharType="end"/>
-      </w:r>
-      <w:r>
-        <w:rPr>
-          <w:vertAlign w:val="superscript"/>
-        </w:rPr>
-        <w:t xml:space="preserve"> </w:t>
-      </w:r>
-      <w:r>
-        <w:t>考虑跨三个帧的光线直方图以减少闪烁，</w:t>
-      </w:r>
-      <w:r>
-        <w:t>Meyer</w:t>
-      </w:r>
-      <w:r>
-        <w:t>和</w:t>
-      </w:r>
-      <w:r>
-        <w:t xml:space="preserve"> Anderson</w:t>
-      </w:r>
-      <w:r>
-        <w:rPr>
-          <w:vertAlign w:val="superscript"/>
-        </w:rPr>
-        <w:fldChar w:fldCharType="begin"/>
-      </w:r>
-      <w:r>
-        <w:rPr>
-          <w:vertAlign w:val="superscript"/>
-        </w:rPr>
-        <w:instrText xml:space="preserve"> REF _Ref89637139 \r \h </w:instrText>
-      </w:r>
-      <w:r>
-        <w:rPr>
-          <w:vertAlign w:val="superscript"/>
-        </w:rPr>
-      </w:r>
-      <w:r>
-        <w:rPr>
-          <w:vertAlign w:val="superscript"/>
-        </w:rPr>
-        <w:fldChar w:fldCharType="separate"/>
-      </w:r>
-      <w:r>
-        <w:rPr>
-          <w:vertAlign w:val="superscript"/>
-        </w:rPr>
-        <w:t>[9]</w:t>
-      </w:r>
-      <w:r>
-        <w:rPr>
-          <w:vertAlign w:val="superscript"/>
-        </w:rPr>
-        <w:fldChar w:fldCharType="end"/>
-      </w:r>
-      <w:r>
-        <w:rPr>
-          <w:vertAlign w:val="superscript"/>
-        </w:rPr>
-        <w:t xml:space="preserve"> </w:t>
-      </w:r>
-      <w:r>
-        <w:t>在所有帧上计算</w:t>
-      </w:r>
-      <w:r>
-        <w:t>PCA</w:t>
-      </w:r>
-      <w:r>
-        <w:t>，丢弃不重要的基以提高</w:t>
-      </w:r>
-      <w:r>
-        <w:t xml:space="preserve"> </w:t>
-      </w:r>
-      <w:r>
-        <w:t>时间稳定性。齐默等人</w:t>
-      </w:r>
-      <w:r>
-        <w:rPr>
-          <w:vertAlign w:val="superscript"/>
-        </w:rPr>
-        <w:fldChar w:fldCharType="begin"/>
-      </w:r>
-      <w:r>
-        <w:rPr>
-          <w:vertAlign w:val="superscript"/>
-        </w:rPr>
-        <w:instrText xml:space="preserve"> REF _Ref89637158 \r \h </w:instrText>
-      </w:r>
-      <w:r>
-        <w:rPr>
-          <w:vertAlign w:val="superscript"/>
-        </w:rPr>
-      </w:r>
-      <w:r>
-        <w:rPr>
-          <w:vertAlign w:val="superscript"/>
-        </w:rPr>
-        <w:fldChar w:fldCharType="separate"/>
-      </w:r>
-      <w:r>
-        <w:rPr>
-          <w:vertAlign w:val="superscript"/>
-        </w:rPr>
-        <w:t>[10]</w:t>
-      </w:r>
-      <w:r>
-        <w:rPr>
-          <w:vertAlign w:val="superscript"/>
-        </w:rPr>
-        <w:fldChar w:fldCharType="end"/>
-      </w:r>
-      <w:r>
-        <w:rPr>
-          <w:vertAlign w:val="superscript"/>
-        </w:rPr>
-        <w:t xml:space="preserve"> </w:t>
-      </w:r>
-      <w:r>
-        <w:t>将路径空间分解用于运动估计，并对多个缓冲器应用去噪。但是这些方法需要先计算的帧的输入集合，而不是如实时所需的那样仅在先前帧上进行时间滤波。</w:t>
-      </w:r>
-      <w:r>
-        <w:t xml:space="preserve"> </w:t>
-      </w:r>
-      <w:r>
-        <w:t>交互式滤波器通常基于运动矢量将样本从一个帧重新</w:t>
-      </w:r>
+        <w:pStyle w:val="1"/>
+        <w:rPr>
+          <w:color w:val="FF0000"/>
+        </w:rPr>
+      </w:pPr>
       <w:r>
         <w:lastRenderedPageBreak/>
-        <w:t>投影到另一个帧</w:t>
-      </w:r>
-      <w:r>
-        <w:rPr>
-          <w:vertAlign w:val="superscript"/>
-        </w:rPr>
-        <w:fldChar w:fldCharType="begin"/>
-      </w:r>
-      <w:r>
-        <w:rPr>
-          <w:vertAlign w:val="superscript"/>
-        </w:rPr>
-        <w:instrText xml:space="preserve"> </w:instrText>
-      </w:r>
-      <w:r>
-        <w:rPr>
-          <w:rFonts w:hint="eastAsia"/>
-          <w:vertAlign w:val="superscript"/>
-        </w:rPr>
-        <w:instrText>REF _Ref89637227 \r \h</w:instrText>
-      </w:r>
-      <w:r>
-        <w:rPr>
-          <w:vertAlign w:val="superscript"/>
-        </w:rPr>
-        <w:instrText xml:space="preserve"> </w:instrText>
-      </w:r>
-      <w:r>
-        <w:rPr>
-          <w:vertAlign w:val="superscript"/>
-        </w:rPr>
-      </w:r>
-      <w:r>
-        <w:rPr>
-          <w:vertAlign w:val="superscript"/>
-        </w:rPr>
-        <w:fldChar w:fldCharType="separate"/>
-      </w:r>
-      <w:r>
-        <w:rPr>
-          <w:vertAlign w:val="superscript"/>
-        </w:rPr>
-        <w:t xml:space="preserve">[11]  </w:t>
-      </w:r>
-      <w:r>
-        <w:rPr>
-          <w:vertAlign w:val="superscript"/>
-        </w:rPr>
-        <w:fldChar w:fldCharType="end"/>
-      </w:r>
-      <w:r>
-        <w:t>这类似于视图插值</w:t>
-      </w:r>
-      <w:r>
-        <w:rPr>
-          <w:vertAlign w:val="superscript"/>
-        </w:rPr>
-        <w:fldChar w:fldCharType="begin"/>
-      </w:r>
-      <w:r>
-        <w:rPr>
-          <w:vertAlign w:val="superscript"/>
-        </w:rPr>
-        <w:instrText xml:space="preserve"> REF _Ref89637243 \r \h </w:instrText>
-      </w:r>
-      <w:r>
-        <w:rPr>
-          <w:vertAlign w:val="superscript"/>
-        </w:rPr>
-      </w:r>
-      <w:r>
-        <w:rPr>
-          <w:vertAlign w:val="superscript"/>
-        </w:rPr>
-        <w:fldChar w:fldCharType="separate"/>
-      </w:r>
-      <w:r>
-        <w:rPr>
-          <w:vertAlign w:val="superscript"/>
-        </w:rPr>
-        <w:t xml:space="preserve">[12]  </w:t>
-      </w:r>
-      <w:r>
-        <w:rPr>
-          <w:vertAlign w:val="superscript"/>
-        </w:rPr>
-        <w:fldChar w:fldCharType="end"/>
-      </w:r>
-      <w:r>
-        <w:t xml:space="preserve">, </w:t>
-      </w:r>
-      <w:r>
-        <w:t>其从预渲染的一组图像中重新投影样本以生成新的视点。</w:t>
-      </w:r>
-    </w:p>
-    <w:p>
-      <w:pPr>
-        <w:ind w:firstLine="432"/>
-      </w:pPr>
-      <w:r>
-        <w:t>最近，通过广泛采用时间抗锯齿（</w:t>
-      </w:r>
-      <w:r>
-        <w:t>TAA</w:t>
-      </w:r>
-      <w:r>
-        <w:t>）</w:t>
-      </w:r>
-      <w:r>
-        <w:rPr>
-          <w:vertAlign w:val="superscript"/>
-        </w:rPr>
-        <w:fldChar w:fldCharType="begin"/>
-      </w:r>
-      <w:r>
-        <w:rPr>
-          <w:vertAlign w:val="superscript"/>
-        </w:rPr>
-        <w:instrText xml:space="preserve"> REF _Ref89637270 \r \h </w:instrText>
-      </w:r>
-      <w:r>
-        <w:rPr>
-          <w:vertAlign w:val="superscript"/>
-        </w:rPr>
-        <w:instrText xml:space="preserve"> \* MERGEFORMAT </w:instrText>
-      </w:r>
-      <w:r>
-        <w:rPr>
-          <w:vertAlign w:val="superscript"/>
-        </w:rPr>
-      </w:r>
-      <w:r>
-        <w:rPr>
-          <w:vertAlign w:val="superscript"/>
-        </w:rPr>
-        <w:fldChar w:fldCharType="separate"/>
-      </w:r>
-      <w:r>
-        <w:rPr>
-          <w:vertAlign w:val="superscript"/>
-        </w:rPr>
-        <w:t xml:space="preserve">[13]  </w:t>
-      </w:r>
-      <w:r>
-        <w:rPr>
-          <w:vertAlign w:val="superscript"/>
-        </w:rPr>
-        <w:fldChar w:fldCharType="end"/>
-      </w:r>
-      <w:r>
-        <w:t>，重投影得到了普及。</w:t>
-      </w:r>
-      <w:r>
-        <w:t>TAA</w:t>
-      </w:r>
-      <w:r>
-        <w:t>从</w:t>
-      </w:r>
-      <w:r>
-        <w:rPr>
-          <w:rFonts w:hint="eastAsia"/>
-        </w:rPr>
-        <w:t>时域均摊</w:t>
-      </w:r>
-      <w:r>
-        <w:t>超</w:t>
-      </w:r>
-      <w:r>
-        <w:rPr>
-          <w:rFonts w:hint="eastAsia"/>
-        </w:rPr>
-        <w:t>采</w:t>
-      </w:r>
-      <w:r>
-        <w:t>样中获得灵感</w:t>
-      </w:r>
-      <w:r>
-        <w:rPr>
-          <w:vertAlign w:val="superscript"/>
-        </w:rPr>
-        <w:fldChar w:fldCharType="begin"/>
-      </w:r>
-      <w:r>
-        <w:rPr>
-          <w:vertAlign w:val="superscript"/>
-        </w:rPr>
-        <w:instrText xml:space="preserve"> REF _Ref89637307 \r \h </w:instrText>
-      </w:r>
-      <w:r>
-        <w:rPr>
-          <w:vertAlign w:val="superscript"/>
-        </w:rPr>
-      </w:r>
-      <w:r>
-        <w:rPr>
-          <w:vertAlign w:val="superscript"/>
-        </w:rPr>
-        <w:fldChar w:fldCharType="separate"/>
-      </w:r>
-      <w:r>
-        <w:rPr>
-          <w:vertAlign w:val="superscript"/>
-        </w:rPr>
-        <w:t xml:space="preserve">[14]  </w:t>
-      </w:r>
-      <w:r>
-        <w:rPr>
-          <w:vertAlign w:val="superscript"/>
-        </w:rPr>
-        <w:fldChar w:fldCharType="end"/>
-      </w:r>
-      <w:r>
-        <w:t xml:space="preserve">, </w:t>
-      </w:r>
-      <w:r>
-        <w:t>但不是丢弃陈旧的样本，而是对它们进行调节，以匹配其重新投影位置的颜色。</w:t>
-      </w:r>
-      <w:proofErr w:type="spellStart"/>
-      <w:r>
-        <w:t>Patney</w:t>
-      </w:r>
-      <w:proofErr w:type="spellEnd"/>
-      <w:r>
-        <w:rPr>
-          <w:rFonts w:hint="eastAsia"/>
-        </w:rPr>
-        <w:t xml:space="preserve"> </w:t>
-      </w:r>
-      <w:r>
-        <w:rPr>
-          <w:vertAlign w:val="superscript"/>
-        </w:rPr>
-        <w:fldChar w:fldCharType="begin"/>
-      </w:r>
-      <w:r>
-        <w:rPr>
-          <w:vertAlign w:val="superscript"/>
-        </w:rPr>
-        <w:instrText xml:space="preserve"> REF _Ref89637316 \r \h </w:instrText>
-      </w:r>
-      <w:r>
-        <w:rPr>
-          <w:vertAlign w:val="superscript"/>
-        </w:rPr>
-      </w:r>
-      <w:r>
-        <w:rPr>
-          <w:vertAlign w:val="superscript"/>
-        </w:rPr>
-        <w:fldChar w:fldCharType="separate"/>
-      </w:r>
-      <w:r>
-        <w:rPr>
-          <w:vertAlign w:val="superscript"/>
-        </w:rPr>
-        <w:t xml:space="preserve">[15]  </w:t>
-      </w:r>
-      <w:r>
-        <w:rPr>
-          <w:vertAlign w:val="superscript"/>
-        </w:rPr>
-        <w:fldChar w:fldCharType="end"/>
-      </w:r>
-      <w:r>
-        <w:t>通过估计颜色的统计分布来改进这一点。</w:t>
-      </w:r>
-    </w:p>
-    <w:p>
-      <w:pPr>
-        <w:ind w:firstLine="432"/>
-      </w:pPr>
-    </w:p>
-    <w:p>
-      <w:pPr>
-        <w:pStyle w:val="1"/>
-        <w:rPr>
-          <w:color w:val="FF0000"/>
-        </w:rPr>
-      </w:pPr>
-      <w:r>
         <w:t>研究内容与方法</w:t>
       </w:r>
       <w:r>
@@ -1985,7 +1984,7 @@
         <mc:AlternateContent>
           <mc:Choice Requires="wps">
             <w:drawing>
-              <wp:anchor distT="0" distB="0" distL="114300" distR="114300" simplePos="0" relativeHeight="251661312" behindDoc="0" locked="0" layoutInCell="1" allowOverlap="1" wp14:anchorId="72C46B23" wp14:editId="693FB33D">
+              <wp:anchor distT="0" distB="0" distL="114300" distR="114300" simplePos="0" relativeHeight="251658240" behindDoc="0" locked="0" layoutInCell="1" allowOverlap="1" wp14:anchorId="72C46B23" wp14:editId="1F375089">
                 <wp:simplePos x="0" y="0"/>
                 <wp:positionH relativeFrom="column">
                   <wp:posOffset>0</wp:posOffset>
@@ -2126,7 +2125,7 @@
                 <v:stroke joinstyle="miter"/>
                 <v:path gradientshapeok="t" o:connecttype="rect"/>
               </v:shapetype>
-              <v:shape id="Text Box 7" o:spid="_x0000_s1026" type="#_x0000_t202" style="position:absolute;left:0;text-align:left;margin-left:0;margin-top:218.1pt;width:439.45pt;height:26.25pt;z-index:251661312;visibility:visible;mso-wrap-style:square;mso-width-percent:0;mso-height-percent:0;mso-wrap-distance-left:9pt;mso-wrap-distance-top:0;mso-wrap-distance-right:9pt;mso-wrap-distance-bottom:0;mso-position-horizontal:absolute;mso-position-horizontal-relative:text;mso-position-vertical:absolute;mso-position-vertical-relative:text;mso-width-percent:0;mso-height-percent:0;mso-width-relative:page;mso-height-relative:page;v-text-anchor:top" o:gfxdata="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" stroked="f">
+              <v:shape id="Text Box 7" o:spid="_x0000_s1026" type="#_x0000_t202" style="position:absolute;left:0;text-align:left;margin-left:0;margin-top:218.1pt;width:439.45pt;height:26.25pt;z-index:251658240;visibility:visible;mso-wrap-style:square;mso-width-percent:0;mso-height-percent:0;mso-wrap-distance-left:9pt;mso-wrap-distance-top:0;mso-wrap-distance-right:9pt;mso-wrap-distance-bottom:0;mso-position-horizontal:absolute;mso-position-horizontal-relative:text;mso-position-vertical:absolute;mso-position-vertical-relative:text;mso-width-percent:0;mso-height-percent:0;mso-width-relative:page;mso-height-relative:page;v-text-anchor:top" o:gfxdata="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" stroked="f">
                 <v:textbox style="mso-fit-shape-to-text:t" inset="0,0,0,0">
                   <w:txbxContent>
                     <w:p>
@@ -2210,7 +2209,7 @@
           <w:noProof/>
         </w:rPr>
         <w:drawing>
-          <wp:anchor distT="0" distB="0" distL="114300" distR="114300" simplePos="0" relativeHeight="251659264" behindDoc="0" locked="0" layoutInCell="1" allowOverlap="1" wp14:anchorId="0132D8BA" wp14:editId="269EB111">
+          <wp:anchor distT="0" distB="0" distL="114300" distR="114300" simplePos="0" relativeHeight="251656192" behindDoc="0" locked="0" layoutInCell="1" allowOverlap="1" wp14:anchorId="0132D8BA" wp14:editId="28196A6B">
             <wp:simplePos x="0" y="0"/>
             <wp:positionH relativeFrom="column">
               <wp:posOffset>0</wp:posOffset>
@@ -2276,7 +2275,7 @@
         <w:rPr>
           <w:rFonts w:hint="eastAsia"/>
         </w:rPr>
-        <w:t>本项目使用标准的路径追踪来生成</w:t>
+        <w:t>本项目使用路径追踪来生成</w:t>
       </w:r>
       <w:r>
         <w:rPr>
@@ -2296,52 +2295,97 @@
         <w:rPr>
           <w:rFonts w:hint="eastAsia"/>
         </w:rPr>
-        <w:t>的颜色样本。路径追踪给之后的降噪阶段提供了一个</w:t>
-      </w:r>
-      <w:r>
-        <w:rPr>
-          <w:rFonts w:hint="eastAsia"/>
-        </w:rPr>
-        <w:t>v</w:t>
-      </w:r>
-      <w:r>
-        <w:t>isibility buffer</w:t>
-      </w:r>
-      <w:r>
-        <w:rPr>
-          <w:rFonts w:hint="eastAsia"/>
-        </w:rPr>
-        <w:t>，其中的光照、深度和法线属性可用于辅助降噪。光线散射方向采样利用了低差异</w:t>
-      </w:r>
-      <w:r>
-        <w:rPr>
-          <w:rFonts w:hint="eastAsia"/>
-        </w:rPr>
-        <w:t>H</w:t>
-      </w:r>
-      <w:r>
-        <w:t>alton</w:t>
-      </w:r>
-      <w:r>
-        <w:rPr>
-          <w:rFonts w:hint="eastAsia"/>
-        </w:rPr>
-        <w:t>序列，产生的噪点少于一般的伪随机序列。路径追踪的输出中，直接光照和间接光照是分开的，允许对两种光照分别降噪以获得更好的阴影边缘。因为两者共享</w:t>
-      </w:r>
-      <w:r>
-        <w:rPr>
-          <w:rFonts w:hint="eastAsia"/>
-        </w:rPr>
-        <w:t>v</w:t>
-      </w:r>
-      <w:r>
-        <w:t>isibility buffer</w:t>
-      </w:r>
-      <w:r>
-        <w:rPr>
-          <w:rFonts w:hint="eastAsia"/>
-        </w:rPr>
-        <w:t>，所以分开计算也不会明显增大开销。</w:t>
+        <w:t>的颜色样本。路径追踪给之后的降噪阶段提供了</w:t>
+      </w:r>
+      <w:r>
+        <w:rPr>
+          <w:rFonts w:hint="eastAsia"/>
+        </w:rPr>
+        <w:t>一个包含光照信息的</w:t>
+      </w:r>
+      <w:r>
+        <w:rPr>
+          <w:rFonts w:hint="eastAsia"/>
+        </w:rPr>
+        <w:t>buffer</w:t>
+      </w:r>
+      <w:r>
+        <w:rPr>
+          <w:rFonts w:hint="eastAsia"/>
+        </w:rPr>
+        <w:t>和</w:t>
+      </w:r>
+      <w:r>
+        <w:rPr>
+          <w:rFonts w:hint="eastAsia"/>
+        </w:rPr>
+        <w:t>一个</w:t>
+      </w:r>
+      <w:r>
+        <w:rPr>
+          <w:rFonts w:hint="eastAsia"/>
+        </w:rPr>
+        <w:t>g</w:t>
+      </w:r>
+      <w:r>
+        <w:t>-</w:t>
+      </w:r>
+      <w:r>
+        <w:t>buffer</w:t>
+      </w:r>
+      <w:r>
+        <w:rPr>
+          <w:rFonts w:hint="eastAsia"/>
+        </w:rPr>
+        <w:t>，其中的光照、深度和法线属性可用于辅助降噪。光线散射方向</w:t>
+      </w:r>
+      <w:r>
+        <w:rPr>
+          <w:rFonts w:hint="eastAsia"/>
+        </w:rPr>
+        <w:t>有几个可选的</w:t>
+      </w:r>
+      <w:r>
+        <w:rPr>
+          <w:rFonts w:hint="eastAsia"/>
+        </w:rPr>
+        <w:t>采样</w:t>
+      </w:r>
+      <w:r>
+        <w:rPr>
+          <w:rFonts w:hint="eastAsia"/>
+        </w:rPr>
+        <w:t>函数，能模拟出金属、半金属和漫反射的材质</w:t>
+      </w:r>
+      <w:r>
+        <w:rPr>
+          <w:rFonts w:hint="eastAsia"/>
+        </w:rPr>
+        <w:t>。</w:t>
+      </w:r>
+      <w:r>
+        <w:rPr>
+          <w:rFonts w:hint="eastAsia"/>
+        </w:rPr>
+        <w:t>光线追踪步骤所使用的</w:t>
+      </w:r>
+      <w:r>
+        <w:rPr>
+          <w:rFonts w:hint="eastAsia"/>
+        </w:rPr>
+        <w:t>buffer</w:t>
+      </w:r>
+      <w:r>
+        <w:rPr>
+          <w:rFonts w:hint="eastAsia"/>
+        </w:rPr>
+        <w:t>都是</w:t>
+      </w:r>
+      <w:r>
+        <w:rPr>
+          <w:rFonts w:hint="eastAsia"/>
+        </w:rPr>
+        <w:t>双份的，每次渲染的时候轮换，所以降噪阶段能够同时获取当前帧和上一帧的光线追踪结果。</w:t>
       </w:r>
     </w:p>
     <w:p>
@@ -2364,21 +2408,7 @@
         <w:rPr>
           <w:rFonts w:hint="eastAsia"/>
         </w:rPr>
-        <w:t>路径追踪产生的颜色样本没有计算纹理表面反射率的影响，而是在降噪完成后再应用纹理，避免纹理的高频细节在降噪时被模糊，并且增加了空间降噪中相邻像素的利用率。降噪分为三个主要步骤：首先，在时间上累积路径追踪的数据以提高采样率，其次，利用样本估计局部亮度方差，最后，根据估计的方差执行</w:t>
-      </w:r>
-      <w:r>
-        <w:t>á-</w:t>
-      </w:r>
-      <w:proofErr w:type="spellStart"/>
-      <w:r>
-        <w:t>trous</w:t>
-      </w:r>
-      <w:proofErr w:type="spellEnd"/>
-      <w:r>
-        <w:rPr>
-          <w:rFonts w:hint="eastAsia"/>
-        </w:rPr>
-        <w:t>小波滤波。</w:t>
+        <w:t>降噪分为三个主要步骤：首先，在时间上累积路径追踪的数据以提高采样率，其次，利用样本估计局部亮度方差，最后，根据估计的方差执行滤波。</w:t>
       </w:r>
     </w:p>
     <w:p>
@@ -2414,6 +2444,12 @@
         <w:rPr>
           <w:rFonts w:hint="eastAsia"/>
         </w:rPr>
+        <w:t>时域</w:t>
+      </w:r>
+      <w:r>
+        <w:rPr>
+          <w:rFonts w:hint="eastAsia"/>
+        </w:rPr>
         <w:t>滤波</w:t>
       </w:r>
       <w:r>
@@ -2432,6 +2468,30 @@
         <w:rPr>
           <w:rFonts w:hint="eastAsia"/>
         </w:rPr>
+        <w:t>当</w:t>
+      </w:r>
+      <w:r>
+        <w:rPr>
+          <w:rFonts w:hint="eastAsia"/>
+        </w:rPr>
+        <w:t>前帧</w:t>
+      </w:r>
+      <w:r>
+        <w:rPr>
+          <w:rFonts w:hint="eastAsia"/>
+        </w:rPr>
+        <w:t>和上一帧</w:t>
+      </w:r>
+      <w:r>
+        <w:rPr>
+          <w:rFonts w:hint="eastAsia"/>
+        </w:rPr>
+        <w:t>的</w:t>
+      </w:r>
+      <w:r>
+        <w:rPr>
+          <w:rFonts w:hint="eastAsia"/>
+        </w:rPr>
         <w:t>路径</w:t>
       </w:r>
       <w:r>
@@ -2444,34 +2504,25 @@
         <w:rPr>
           <w:rFonts w:hint="eastAsia"/>
         </w:rPr>
-        <w:t>颜色缓冲区</w:t>
-      </w:r>
-      <w:r>
-        <w:rPr>
-          <w:rFonts w:hint="eastAsia"/>
-        </w:rPr>
-        <w:t>、</w:t>
-      </w:r>
-      <w:r>
-        <w:rPr>
-          <w:rFonts w:hint="eastAsia"/>
-        </w:rPr>
-        <w:t>来自前一帧</w:t>
-      </w:r>
-      <w:r>
-        <w:rPr>
-          <w:rFonts w:hint="eastAsia"/>
-        </w:rPr>
-        <w:t>的</w:t>
-      </w:r>
-      <w:r>
-        <w:rPr>
-          <w:rFonts w:hint="eastAsia"/>
-        </w:rPr>
-        <w:t>visibility</w:t>
-      </w:r>
-      <w:r>
-        <w:t xml:space="preserve"> </w:t>
+        <w:t>颜色</w:t>
+      </w:r>
+      <w:r>
+        <w:rPr>
+          <w:rFonts w:hint="eastAsia"/>
+        </w:rPr>
+        <w:t>b</w:t>
+      </w:r>
+      <w:r>
+        <w:t>uffer</w:t>
+      </w:r>
+      <w:r>
+        <w:rPr>
+          <w:rFonts w:hint="eastAsia"/>
+        </w:rPr>
+        <w:t>和</w:t>
+      </w:r>
+      <w:r>
+        <w:t>g-</w:t>
       </w:r>
       <w:r>
         <w:rPr>
@@ -2483,28 +2534,34 @@
         <w:rPr>
           <w:rFonts w:hint="eastAsia"/>
         </w:rPr>
-        <w:t>和</w:t>
-      </w:r>
-      <w:r>
-        <w:rPr>
-          <w:rFonts w:hint="eastAsia"/>
-        </w:rPr>
-        <w:t>历史缓冲区</w:t>
-      </w:r>
-      <w:r>
-        <w:rPr>
-          <w:rFonts w:hint="eastAsia"/>
-        </w:rPr>
         <w:t>，输出是降噪后</w:t>
       </w:r>
       <w:r>
         <w:rPr>
           <w:rFonts w:hint="eastAsia"/>
         </w:rPr>
-        <w:t>的图像和以下帧的历史缓冲区。</w:t>
-      </w:r>
-      <w:r>
-        <w:t xml:space="preserve">visibility </w:t>
+        <w:t>的图像</w:t>
+      </w:r>
+      <w:r>
+        <w:rPr>
+          <w:rFonts w:hint="eastAsia"/>
+        </w:rPr>
+        <w:t>和方差</w:t>
+      </w:r>
+      <w:r>
+        <w:rPr>
+          <w:rFonts w:hint="eastAsia"/>
+        </w:rPr>
+        <w:t>。</w:t>
+      </w:r>
+      <w:r>
+        <w:rPr>
+          <w:rFonts w:hint="eastAsia"/>
+        </w:rPr>
+        <w:t>g</w:t>
+      </w:r>
+      <w:r>
+        <w:t>-</w:t>
       </w:r>
       <w:r>
         <w:rPr>
@@ -2516,31 +2573,19 @@
         <w:rPr>
           <w:rFonts w:hint="eastAsia"/>
         </w:rPr>
-        <w:t>包含深度、对象和世界空间法线、网格</w:t>
-      </w:r>
-      <w:r>
-        <w:rPr>
-          <w:rFonts w:hint="eastAsia"/>
-        </w:rPr>
-        <w:t xml:space="preserve"> ID </w:t>
-      </w:r>
-      <w:r>
-        <w:rPr>
-          <w:rFonts w:hint="eastAsia"/>
-        </w:rPr>
-        <w:t>和屏幕空间运动矢量，这些运动矢量是从光栅化过程中生成的。我们的历史缓冲区包括时间整合的颜色和颜色矩数据以及前一帧的深度、法线和网格</w:t>
-      </w:r>
-      <w:r>
-        <w:rPr>
-          <w:rFonts w:hint="eastAsia"/>
-        </w:rPr>
-        <w:t xml:space="preserve"> ID</w:t>
-      </w:r>
-      <w:r>
-        <w:rPr>
-          <w:rFonts w:hint="eastAsia"/>
-        </w:rPr>
-        <w:t>。</w:t>
+        <w:t>包含</w:t>
+      </w:r>
+      <w:r>
+        <w:rPr>
+          <w:rFonts w:hint="eastAsia"/>
+        </w:rPr>
+        <w:t>法线和</w:t>
+      </w:r>
+      <w:r>
+        <w:rPr>
+          <w:rFonts w:hint="eastAsia"/>
+        </w:rPr>
+        <w:t>深度。</w:t>
       </w:r>
       <w:r>
         <w:rPr>
@@ -2615,7 +2660,6 @@
         <w:rPr>
           <w:rFonts w:hint="eastAsia"/>
         </w:rPr>
-        <w:lastRenderedPageBreak/>
         <w:t>时域上累积得的颜色样本由第</w:t>
       </w:r>
       <w:proofErr w:type="spellStart"/>
@@ -2912,7 +2956,10 @@
         <w:t>0</w:t>
       </w:r>
       <w:r>
-        <w:t>.2</w:t>
+        <w:t>.</w:t>
+      </w:r>
+      <w:r>
+        <w:t>1</w:t>
       </w:r>
       <w:r>
         <w:rPr>
@@ -2923,6 +2970,829 @@
     </w:p>
     <w:p>
       <w:pPr>
+        <w:pStyle w:val="a3"/>
+        <w:ind w:firstLine="432"/>
+      </w:pPr>
+      <w:r>
+        <w:rPr>
+          <w:rFonts w:hint="eastAsia"/>
+        </w:rPr>
+        <w:t>颜色样本的几何一致性检测利用了法线方向和深度。当两次采样的法线的点乘小于</w:t>
+      </w:r>
+      <w:r>
+        <w:rPr>
+          <w:rFonts w:hint="eastAsia"/>
+        </w:rPr>
+        <w:t>0</w:t>
+      </w:r>
+      <w:r>
+        <w:t>.01</w:t>
+      </w:r>
+      <w:r>
+        <w:rPr>
+          <w:rFonts w:hint="eastAsia"/>
+        </w:rPr>
+        <w:t>，而且深度差小于</w:t>
+      </w:r>
+      <w:r>
+        <w:rPr>
+          <w:rFonts w:hint="eastAsia"/>
+        </w:rPr>
+        <w:t>0</w:t>
+      </w:r>
+      <w:r>
+        <w:t>.01</w:t>
+      </w:r>
+      <w:r>
+        <w:rPr>
+          <w:rFonts w:hint="eastAsia"/>
+        </w:rPr>
+        <w:t>时（经验值，和场景相关），就认为两次采样具有一致性。</w:t>
+      </w:r>
+    </w:p>
+    <w:p>
+      <w:pPr>
+        <w:pStyle w:val="a3"/>
+        <w:ind w:firstLine="432"/>
+      </w:pPr>
+      <w:r>
+        <w:rPr>
+          <w:rFonts w:hint="eastAsia"/>
+        </w:rPr>
+        <w:t>同时，还对颜色样本采用</w:t>
+      </w:r>
+      <w:r>
+        <w:rPr>
+          <w:rFonts w:hint="eastAsia"/>
+        </w:rPr>
+        <w:t>邻域限制（</w:t>
+      </w:r>
+      <w:r>
+        <w:t>neighborhood clamping</w:t>
+      </w:r>
+      <w:r>
+        <w:rPr>
+          <w:rFonts w:hint="eastAsia"/>
+        </w:rPr>
+        <w:t>）。对</w:t>
+      </w:r>
+      <w:r>
+        <w:rPr>
+          <w:rFonts w:hint="eastAsia"/>
+        </w:rPr>
+        <w:t>新的采样点</w:t>
+      </w:r>
+      <w:r>
+        <w:rPr>
+          <w:rFonts w:hint="eastAsia"/>
+        </w:rPr>
+        <w:t>周围</w:t>
+      </w:r>
+      <m:oMath>
+        <m:r>
+          <w:rPr>
+            <w:rFonts w:ascii="Cambria Math" w:hAnsi="Cambria Math"/>
+          </w:rPr>
+          <m:t>3×3</m:t>
+        </m:r>
+      </m:oMath>
+      <w:r>
+        <w:rPr>
+          <w:rFonts w:hint="eastAsia"/>
+        </w:rPr>
+        <w:t>的样</w:t>
+      </w:r>
+      <w:r>
+        <w:rPr>
+          <w:noProof/>
+        </w:rPr>
+        <w:lastRenderedPageBreak/>
+        <mc:AlternateContent>
+          <mc:Choice Requires="wpg">
+            <w:drawing>
+              <wp:anchor distT="0" distB="0" distL="114300" distR="114300" simplePos="0" relativeHeight="251668480" behindDoc="0" locked="0" layoutInCell="1" allowOverlap="1" wp14:anchorId="0A0B8F69" wp14:editId="72144BC2">
+                <wp:simplePos x="0" y="0"/>
+                <wp:positionH relativeFrom="column">
+                  <wp:posOffset>383540</wp:posOffset>
+                </wp:positionH>
+                <wp:positionV relativeFrom="paragraph">
+                  <wp:posOffset>3267075</wp:posOffset>
+                </wp:positionV>
+                <wp:extent cx="4706620" cy="2278380"/>
+                <wp:effectExtent l="0" t="0" r="0" b="7620"/>
+                <wp:wrapTopAndBottom/>
+                <wp:docPr id="15" name="组合 15"/>
+                <wp:cNvGraphicFramePr/>
+                <a:graphic xmlns:a="http://schemas.openxmlformats.org/drawingml/2006/main">
+                  <a:graphicData uri="http://schemas.microsoft.com/office/word/2010/wordprocessingGroup">
+                    <wpg:wgp>
+                      <wpg:cNvGrpSpPr/>
+                      <wpg:grpSpPr>
+                        <a:xfrm>
+                          <a:off x="0" y="0"/>
+                          <a:ext cx="4706620" cy="2278380"/>
+                          <a:chOff x="-567421" y="-110092"/>
+                          <a:chExt cx="4709098" cy="2279130"/>
+                        </a:xfrm>
+                      </wpg:grpSpPr>
+                      <pic:pic xmlns:pic="http://schemas.openxmlformats.org/drawingml/2006/picture">
+                        <pic:nvPicPr>
+                          <pic:cNvPr id="12" name="图片 12"/>
+                          <pic:cNvPicPr>
+                            <a:picLocks noChangeAspect="1"/>
+                          </pic:cNvPicPr>
+                        </pic:nvPicPr>
+                        <pic:blipFill>
+                          <a:blip r:embed="rId10" cstate="print">
+                            <a:extLst>
+                              <a:ext uri="{28A0092B-C50C-407E-A947-70E740481C1C}">
+                                <a14:useLocalDpi xmlns:a14="http://schemas.microsoft.com/office/drawing/2010/main" val="0"/>
+                              </a:ext>
+                            </a:extLst>
+                          </a:blip>
+                          <a:stretch>
+                            <a:fillRect/>
+                          </a:stretch>
+                        </pic:blipFill>
+                        <pic:spPr>
+                          <a:xfrm>
+                            <a:off x="-567421" y="-110092"/>
+                            <a:ext cx="2269684" cy="2279130"/>
+                          </a:xfrm>
+                          <a:prstGeom prst="rect">
+                            <a:avLst/>
+                          </a:prstGeom>
+                        </pic:spPr>
+                      </pic:pic>
+                      <pic:pic xmlns:pic="http://schemas.openxmlformats.org/drawingml/2006/picture">
+                        <pic:nvPicPr>
+                          <pic:cNvPr id="13" name="图片 13"/>
+                          <pic:cNvPicPr>
+                            <a:picLocks noChangeAspect="1"/>
+                          </pic:cNvPicPr>
+                        </pic:nvPicPr>
+                        <pic:blipFill>
+                          <a:blip r:embed="rId11" cstate="print">
+                            <a:extLst>
+                              <a:ext uri="{28A0092B-C50C-407E-A947-70E740481C1C}">
+                                <a14:useLocalDpi xmlns:a14="http://schemas.microsoft.com/office/drawing/2010/main" val="0"/>
+                              </a:ext>
+                            </a:extLst>
+                          </a:blip>
+                          <a:stretch>
+                            <a:fillRect/>
+                          </a:stretch>
+                        </pic:blipFill>
+                        <pic:spPr>
+                          <a:xfrm>
+                            <a:off x="1871864" y="-110092"/>
+                            <a:ext cx="2269813" cy="2269814"/>
+                          </a:xfrm>
+                          <a:prstGeom prst="rect">
+                            <a:avLst/>
+                          </a:prstGeom>
+                        </pic:spPr>
+                      </pic:pic>
+                    </wpg:wgp>
+                  </a:graphicData>
+                </a:graphic>
+                <wp14:sizeRelH relativeFrom="margin">
+                  <wp14:pctWidth>0</wp14:pctWidth>
+                </wp14:sizeRelH>
+                <wp14:sizeRelV relativeFrom="margin">
+                  <wp14:pctHeight>0</wp14:pctHeight>
+                </wp14:sizeRelV>
+              </wp:anchor>
+            </w:drawing>
+          </mc:Choice>
+          <mc:Fallback>
+            <w:pict>
+              <v:group w14:anchorId="43E1E0DC" id="组合 15" o:spid="_x0000_s1026" style="position:absolute;left:0;text-align:left;margin-left:30.2pt;margin-top:257.25pt;width:370.6pt;height:179.4pt;z-index:251668480;mso-width-relative:margin;mso-height-relative:margin" coordorigin="-5674,-1100" coordsize="47090,22791" o:gfxdata="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">
+                <v:shapetype id="_x0000_t75" coordsize="21600,21600" o:spt="75" o:preferrelative="t" path="m@4@5l@4@11@9@11@9@5xe" filled="f" stroked="f">
+                  <v:stroke joinstyle="miter"/>
+                  <v:formulas>
+                    <v:f eqn="if lineDrawn pixelLineWidth 0"/>
+                    <v:f eqn="sum @0 1 0"/>
+                    <v:f eqn="sum 0 0 @1"/>
+                    <v:f eqn="prod @2 1 2"/>
+                    <v:f eqn="prod @3 21600 pixelWidth"/>
+                    <v:f eqn="prod @3 21600 pixelHeight"/>
+                    <v:f eqn="sum @0 0 1"/>
+                    <v:f eqn="prod @6 1 2"/>
+                    <v:f eqn="prod @7 21600 pixelWidth"/>
+                    <v:f eqn="sum @8 21600 0"/>
+                    <v:f eqn="prod @7 21600 pixelHeight"/>
+                    <v:f eqn="sum @10 21600 0"/>
+                  </v:formulas>
+                  <v:path o:extrusionok="f" gradientshapeok="t" o:connecttype="rect"/>
+                  <o:lock v:ext="edit" aspectratio="t"/>
+                </v:shapetype>
+                <v:shape id="图片 12" o:spid="_x0000_s1027" type="#_x0000_t75" style="position:absolute;left:-5674;top:-1100;width:22696;height:22790;visibility:visible;mso-wrap-style:square" o:gfxdata="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">
+                  <v:imagedata r:id="rId12" o:title=""/>
+                </v:shape>
+                <v:shape id="图片 13" o:spid="_x0000_s1028" type="#_x0000_t75" style="position:absolute;left:18718;top:-1100;width:22698;height:22697;visibility:visible;mso-wrap-style:square" o:gfxdata="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">
+                  <v:imagedata r:id="rId13" o:title=""/>
+                </v:shape>
+                <w10:wrap type="topAndBottom"/>
+              </v:group>
+            </w:pict>
+          </mc:Fallback>
+        </mc:AlternateContent>
+      </w:r>
+      <w:r>
+        <w:rPr>
+          <w:noProof/>
+        </w:rPr>
+        <mc:AlternateContent>
+          <mc:Choice Requires="wps">
+            <w:drawing>
+              <wp:anchor distT="0" distB="0" distL="114300" distR="114300" simplePos="0" relativeHeight="251670528" behindDoc="0" locked="0" layoutInCell="1" allowOverlap="1" wp14:anchorId="5CBF715B" wp14:editId="0FAB36DC">
+                <wp:simplePos x="0" y="0"/>
+                <wp:positionH relativeFrom="column">
+                  <wp:posOffset>307340</wp:posOffset>
+                </wp:positionH>
+                <wp:positionV relativeFrom="paragraph">
+                  <wp:posOffset>2672715</wp:posOffset>
+                </wp:positionV>
+                <wp:extent cx="4741545" cy="635"/>
+                <wp:effectExtent l="0" t="0" r="0" b="0"/>
+                <wp:wrapTopAndBottom/>
+                <wp:docPr id="1" name="文本框 1"/>
+                <wp:cNvGraphicFramePr/>
+                <a:graphic xmlns:a="http://schemas.openxmlformats.org/drawingml/2006/main">
+                  <a:graphicData uri="http://schemas.microsoft.com/office/word/2010/wordprocessingShape">
+                    <wps:wsp>
+                      <wps:cNvSpPr txBox="1"/>
+                      <wps:spPr>
+                        <a:xfrm>
+                          <a:off x="0" y="0"/>
+                          <a:ext cx="4741545" cy="635"/>
+                        </a:xfrm>
+                        <a:prstGeom prst="rect">
+                          <a:avLst/>
+                        </a:prstGeom>
+                        <a:solidFill>
+                          <a:prstClr val="white"/>
+                        </a:solidFill>
+                        <a:ln>
+                          <a:noFill/>
+                        </a:ln>
+                      </wps:spPr>
+                      <wps:txbx>
+                        <w:txbxContent>
+                          <w:p>
+                            <w:pPr>
+                              <w:pStyle w:val="ab"/>
+                              <w:ind w:firstLine="432"/>
+                              <w:rPr>
+                                <w:rFonts w:ascii="Times New Roman" w:eastAsia="宋体" w:hAnsi="Times New Roman" w:hint="eastAsia"/>
+                                <w:noProof/>
+                              </w:rPr>
+                            </w:pPr>
+                            <w:r>
+                              <w:rPr>
+                                <w:rFonts w:hint="eastAsia"/>
+                              </w:rPr>
+                              <w:t>图</w:t>
+                            </w:r>
+                            <w:r>
+                              <w:rPr>
+                                <w:rFonts w:hint="eastAsia"/>
+                              </w:rPr>
+                              <w:t xml:space="preserve"> </w:t>
+                            </w:r>
+                            <w:r>
+                              <w:fldChar w:fldCharType="begin"/>
+                            </w:r>
+                            <w:r>
+                              <w:instrText xml:space="preserve"> </w:instrText>
+                            </w:r>
+                            <w:r>
+                              <w:rPr>
+                                <w:rFonts w:hint="eastAsia"/>
+                              </w:rPr>
+                              <w:instrText xml:space="preserve">SEQ </w:instrText>
+                            </w:r>
+                            <w:r>
+                              <w:rPr>
+                                <w:rFonts w:hint="eastAsia"/>
+                              </w:rPr>
+                              <w:instrText>图</w:instrText>
+                            </w:r>
+                            <w:r>
+                              <w:rPr>
+                                <w:rFonts w:hint="eastAsia"/>
+                              </w:rPr>
+                              <w:instrText xml:space="preserve"> \* ARABIC</w:instrText>
+                            </w:r>
+                            <w:r>
+                              <w:instrText xml:space="preserve"> </w:instrText>
+                            </w:r>
+                            <w:r>
+                              <w:fldChar w:fldCharType="separate"/>
+                            </w:r>
+                            <w:r>
+                              <w:rPr>
+                                <w:noProof/>
+                              </w:rPr>
+                              <w:t>3</w:t>
+                            </w:r>
+                            <w:r>
+                              <w:fldChar w:fldCharType="end"/>
+                            </w:r>
+                            <w:r>
+                              <w:rPr>
+                                <w:rFonts w:hint="eastAsia"/>
+                              </w:rPr>
+                              <w:t xml:space="preserve"> </w:t>
+                            </w:r>
+                            <w:r>
+                              <w:t>左侧</w:t>
+                            </w:r>
+                            <w:r>
+                              <w:rPr>
+                                <w:rFonts w:hint="eastAsia"/>
+                              </w:rPr>
+                              <w:t>：单采样光线追踪的噪声。右侧：时域降噪</w:t>
+                            </w:r>
+                            <w:r>
+                              <w:rPr>
+                                <w:rFonts w:hint="eastAsia"/>
+                              </w:rPr>
+                              <w:t>的结果</w:t>
+                            </w:r>
+                            <w:r>
+                              <w:rPr>
+                                <w:rFonts w:hint="eastAsia"/>
+                              </w:rPr>
+                              <w:t>。</w:t>
+                            </w:r>
+                          </w:p>
+                        </w:txbxContent>
+                      </wps:txbx>
+                      <wps:bodyPr rot="0" spcFirstLastPara="0" vertOverflow="overflow" horzOverflow="overflow" vert="horz" wrap="square" lIns="0" tIns="0" rIns="0" bIns="0" numCol="1" spcCol="0" rtlCol="0" fromWordArt="0" anchor="t" anchorCtr="0" forceAA="0" compatLnSpc="1">
+                        <a:prstTxWarp prst="textNoShape">
+                          <a:avLst/>
+                        </a:prstTxWarp>
+                        <a:spAutoFit/>
+                      </wps:bodyPr>
+                    </wps:wsp>
+                  </a:graphicData>
+                </a:graphic>
+              </wp:anchor>
+            </w:drawing>
+          </mc:Choice>
+          <mc:Fallback>
+            <w:pict>
+              <v:shape w14:anchorId="5CBF715B" id="文本框 1" o:spid="_x0000_s1027" type="#_x0000_t202" style="position:absolute;left:0;text-align:left;margin-left:24.2pt;margin-top:210.45pt;width:373.35pt;height:.05pt;z-index:251670528;visibility:visible;mso-wrap-style:square;mso-wrap-distance-left:9pt;mso-wrap-distance-top:0;mso-wrap-distance-right:9pt;mso-wrap-distance-bottom:0;mso-position-horizontal:absolute;mso-position-horizontal-relative:text;mso-position-vertical:absolute;mso-position-vertical-relative:text;v-text-anchor:top" o:gfxdata="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" stroked="f">
+                <v:textbox style="mso-fit-shape-to-text:t" inset="0,0,0,0">
+                  <w:txbxContent>
+                    <w:p>
+                      <w:pPr>
+                        <w:pStyle w:val="ab"/>
+                        <w:ind w:firstLine="432"/>
+                        <w:rPr>
+                          <w:rFonts w:ascii="Times New Roman" w:eastAsia="宋体" w:hAnsi="Times New Roman" w:hint="eastAsia"/>
+                          <w:noProof/>
+                        </w:rPr>
+                      </w:pPr>
+                      <w:r>
+                        <w:rPr>
+                          <w:rFonts w:hint="eastAsia"/>
+                        </w:rPr>
+                        <w:t>图</w:t>
+                      </w:r>
+                      <w:r>
+                        <w:rPr>
+                          <w:rFonts w:hint="eastAsia"/>
+                        </w:rPr>
+                        <w:t xml:space="preserve"> </w:t>
+                      </w:r>
+                      <w:r>
+                        <w:fldChar w:fldCharType="begin"/>
+                      </w:r>
+                      <w:r>
+                        <w:instrText xml:space="preserve"> </w:instrText>
+                      </w:r>
+                      <w:r>
+                        <w:rPr>
+                          <w:rFonts w:hint="eastAsia"/>
+                        </w:rPr>
+                        <w:instrText xml:space="preserve">SEQ </w:instrText>
+                      </w:r>
+                      <w:r>
+                        <w:rPr>
+                          <w:rFonts w:hint="eastAsia"/>
+                        </w:rPr>
+                        <w:instrText>图</w:instrText>
+                      </w:r>
+                      <w:r>
+                        <w:rPr>
+                          <w:rFonts w:hint="eastAsia"/>
+                        </w:rPr>
+                        <w:instrText xml:space="preserve"> \* ARABIC</w:instrText>
+                      </w:r>
+                      <w:r>
+                        <w:instrText xml:space="preserve"> </w:instrText>
+                      </w:r>
+                      <w:r>
+                        <w:fldChar w:fldCharType="separate"/>
+                      </w:r>
+                      <w:r>
+                        <w:rPr>
+                          <w:noProof/>
+                        </w:rPr>
+                        <w:t>3</w:t>
+                      </w:r>
+                      <w:r>
+                        <w:fldChar w:fldCharType="end"/>
+                      </w:r>
+                      <w:r>
+                        <w:rPr>
+                          <w:rFonts w:hint="eastAsia"/>
+                        </w:rPr>
+                        <w:t xml:space="preserve"> </w:t>
+                      </w:r>
+                      <w:r>
+                        <w:t>左侧</w:t>
+                      </w:r>
+                      <w:r>
+                        <w:rPr>
+                          <w:rFonts w:hint="eastAsia"/>
+                        </w:rPr>
+                        <w:t>：单采样光线追踪的噪声。右侧：时域降噪</w:t>
+                      </w:r>
+                      <w:r>
+                        <w:rPr>
+                          <w:rFonts w:hint="eastAsia"/>
+                        </w:rPr>
+                        <w:t>的结果</w:t>
+                      </w:r>
+                      <w:r>
+                        <w:rPr>
+                          <w:rFonts w:hint="eastAsia"/>
+                        </w:rPr>
+                        <w:t>。</w:t>
+                      </w:r>
+                    </w:p>
+                  </w:txbxContent>
+                </v:textbox>
+                <w10:wrap type="topAndBottom"/>
+              </v:shape>
+            </w:pict>
+          </mc:Fallback>
+        </mc:AlternateContent>
+      </w:r>
+      <w:r>
+        <w:rPr>
+          <w:rFonts w:hint="eastAsia"/>
+          <w:noProof/>
+        </w:rPr>
+        <mc:AlternateContent>
+          <mc:Choice Requires="wpg">
+            <w:drawing>
+              <wp:anchor distT="0" distB="0" distL="114300" distR="114300" simplePos="0" relativeHeight="251662336" behindDoc="0" locked="0" layoutInCell="1" allowOverlap="1" wp14:anchorId="7B7F1915" wp14:editId="36644042">
+                <wp:simplePos x="0" y="0"/>
+                <wp:positionH relativeFrom="column">
+                  <wp:posOffset>307763</wp:posOffset>
+                </wp:positionH>
+                <wp:positionV relativeFrom="paragraph">
+                  <wp:posOffset>388832</wp:posOffset>
+                </wp:positionV>
+                <wp:extent cx="4741545" cy="2226945"/>
+                <wp:effectExtent l="0" t="0" r="1905" b="1905"/>
+                <wp:wrapTopAndBottom/>
+                <wp:docPr id="11" name="组合 11"/>
+                <wp:cNvGraphicFramePr/>
+                <a:graphic xmlns:a="http://schemas.openxmlformats.org/drawingml/2006/main">
+                  <a:graphicData uri="http://schemas.microsoft.com/office/word/2010/wordprocessingGroup">
+                    <wpg:wgp>
+                      <wpg:cNvGrpSpPr/>
+                      <wpg:grpSpPr>
+                        <a:xfrm>
+                          <a:off x="0" y="0"/>
+                          <a:ext cx="4741545" cy="2226945"/>
+                          <a:chOff x="0" y="0"/>
+                          <a:chExt cx="4741545" cy="2226945"/>
+                        </a:xfrm>
+                      </wpg:grpSpPr>
+                      <pic:pic xmlns:pic="http://schemas.openxmlformats.org/drawingml/2006/picture">
+                        <pic:nvPicPr>
+                          <pic:cNvPr id="9" name="图片 9"/>
+                          <pic:cNvPicPr>
+                            <a:picLocks noChangeAspect="1"/>
+                          </pic:cNvPicPr>
+                        </pic:nvPicPr>
+                        <pic:blipFill>
+                          <a:blip r:embed="rId14" cstate="print">
+                            <a:extLst>
+                              <a:ext uri="{28A0092B-C50C-407E-A947-70E740481C1C}">
+                                <a14:useLocalDpi xmlns:a14="http://schemas.microsoft.com/office/drawing/2010/main" val="0"/>
+                              </a:ext>
+                            </a:extLst>
+                          </a:blip>
+                          <a:stretch>
+                            <a:fillRect/>
+                          </a:stretch>
+                        </pic:blipFill>
+                        <pic:spPr>
+                          <a:xfrm>
+                            <a:off x="0" y="0"/>
+                            <a:ext cx="2200910" cy="2204720"/>
+                          </a:xfrm>
+                          <a:prstGeom prst="rect">
+                            <a:avLst/>
+                          </a:prstGeom>
+                        </pic:spPr>
+                      </pic:pic>
+                      <pic:pic xmlns:pic="http://schemas.openxmlformats.org/drawingml/2006/picture">
+                        <pic:nvPicPr>
+                          <pic:cNvPr id="10" name="图片 10"/>
+                          <pic:cNvPicPr>
+                            <a:picLocks noChangeAspect="1"/>
+                          </pic:cNvPicPr>
+                        </pic:nvPicPr>
+                        <pic:blipFill>
+                          <a:blip r:embed="rId15" cstate="print">
+                            <a:extLst>
+                              <a:ext uri="{28A0092B-C50C-407E-A947-70E740481C1C}">
+                                <a14:useLocalDpi xmlns:a14="http://schemas.microsoft.com/office/drawing/2010/main" val="0"/>
+                              </a:ext>
+                            </a:extLst>
+                          </a:blip>
+                          <a:stretch>
+                            <a:fillRect/>
+                          </a:stretch>
+                        </pic:blipFill>
+                        <pic:spPr>
+                          <a:xfrm>
+                            <a:off x="2514600" y="0"/>
+                            <a:ext cx="2226945" cy="2226945"/>
+                          </a:xfrm>
+                          <a:prstGeom prst="rect">
+                            <a:avLst/>
+                          </a:prstGeom>
+                        </pic:spPr>
+                      </pic:pic>
+                    </wpg:wgp>
+                  </a:graphicData>
+                </a:graphic>
+              </wp:anchor>
+            </w:drawing>
+          </mc:Choice>
+          <mc:Fallback>
+            <w:pict>
+              <v:group w14:anchorId="2630901B" id="组合 11" o:spid="_x0000_s1026" style="position:absolute;left:0;text-align:left;margin-left:24.25pt;margin-top:30.6pt;width:373.35pt;height:175.35pt;z-index:251662336" coordsize="47415,22269" o:gfxdata="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">
+                <v:shape id="图片 9" o:spid="_x0000_s1027" type="#_x0000_t75" style="position:absolute;width:22009;height:22047;visibility:visible;mso-wrap-style:square" o:gfxdata="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">
+                  <v:imagedata r:id="rId16" o:title=""/>
+                </v:shape>
+                <v:shape id="图片 10" o:spid="_x0000_s1028" type="#_x0000_t75" style="position:absolute;left:25146;width:22269;height:22269;visibility:visible;mso-wrap-style:square" o:gfxdata="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">
+                  <v:imagedata r:id="rId17" o:title=""/>
+                </v:shape>
+                <w10:wrap type="topAndBottom"/>
+              </v:group>
+            </w:pict>
+          </mc:Fallback>
+        </mc:AlternateContent>
+      </w:r>
+      <w:r>
+        <w:rPr>
+          <w:rFonts w:hint="eastAsia"/>
+        </w:rPr>
+        <w:t>本求上下界，如果时域累积的样本超出这个上下界，就把它舍弃。</w:t>
+      </w:r>
+    </w:p>
+    <w:p>
+      <w:pPr>
+        <w:pStyle w:val="a3"/>
+        <w:ind w:firstLine="432"/>
+        <w:rPr>
+          <w:rFonts w:hint="eastAsia"/>
+        </w:rPr>
+      </w:pPr>
+      <w:r>
+        <w:rPr>
+          <w:noProof/>
+        </w:rPr>
+        <mc:AlternateContent>
+          <mc:Choice Requires="wps">
+            <w:drawing>
+              <wp:anchor distT="0" distB="0" distL="114300" distR="114300" simplePos="0" relativeHeight="251672576" behindDoc="0" locked="0" layoutInCell="1" allowOverlap="1" wp14:anchorId="726CD787" wp14:editId="3F01EF81">
+                <wp:simplePos x="0" y="0"/>
+                <wp:positionH relativeFrom="column">
+                  <wp:posOffset>552450</wp:posOffset>
+                </wp:positionH>
+                <wp:positionV relativeFrom="paragraph">
+                  <wp:posOffset>5554980</wp:posOffset>
+                </wp:positionV>
+                <wp:extent cx="4215765" cy="635"/>
+                <wp:effectExtent l="0" t="0" r="0" b="0"/>
+                <wp:wrapTopAndBottom/>
+                <wp:docPr id="17" name="文本框 17"/>
+                <wp:cNvGraphicFramePr/>
+                <a:graphic xmlns:a="http://schemas.openxmlformats.org/drawingml/2006/main">
+                  <a:graphicData uri="http://schemas.microsoft.com/office/word/2010/wordprocessingShape">
+                    <wps:wsp>
+                      <wps:cNvSpPr txBox="1"/>
+                      <wps:spPr>
+                        <a:xfrm>
+                          <a:off x="0" y="0"/>
+                          <a:ext cx="4215765" cy="635"/>
+                        </a:xfrm>
+                        <a:prstGeom prst="rect">
+                          <a:avLst/>
+                        </a:prstGeom>
+                        <a:solidFill>
+                          <a:prstClr val="white"/>
+                        </a:solidFill>
+                        <a:ln>
+                          <a:noFill/>
+                        </a:ln>
+                      </wps:spPr>
+                      <wps:txbx>
+                        <w:txbxContent>
+                          <w:p>
+                            <w:pPr>
+                              <w:pStyle w:val="ab"/>
+                              <w:ind w:firstLine="432"/>
+                              <w:rPr>
+                                <w:rFonts w:ascii="Times New Roman" w:eastAsia="宋体" w:hAnsi="Times New Roman" w:hint="eastAsia"/>
+                                <w:noProof/>
+                              </w:rPr>
+                            </w:pPr>
+                            <w:r>
+                              <w:rPr>
+                                <w:rFonts w:hint="eastAsia"/>
+                              </w:rPr>
+                              <w:t>图</w:t>
+                            </w:r>
+                            <w:r>
+                              <w:rPr>
+                                <w:rFonts w:hint="eastAsia"/>
+                              </w:rPr>
+                              <w:t xml:space="preserve"> </w:t>
+                            </w:r>
+                            <w:r>
+                              <w:fldChar w:fldCharType="begin"/>
+                            </w:r>
+                            <w:r>
+                              <w:instrText xml:space="preserve"> </w:instrText>
+                            </w:r>
+                            <w:r>
+                              <w:rPr>
+                                <w:rFonts w:hint="eastAsia"/>
+                              </w:rPr>
+                              <w:instrText xml:space="preserve">SEQ </w:instrText>
+                            </w:r>
+                            <w:r>
+                              <w:rPr>
+                                <w:rFonts w:hint="eastAsia"/>
+                              </w:rPr>
+                              <w:instrText>图</w:instrText>
+                            </w:r>
+                            <w:r>
+                              <w:rPr>
+                                <w:rFonts w:hint="eastAsia"/>
+                              </w:rPr>
+                              <w:instrText xml:space="preserve"> \* ARABIC</w:instrText>
+                            </w:r>
+                            <w:r>
+                              <w:instrText xml:space="preserve"> </w:instrText>
+                            </w:r>
+                            <w:r>
+                              <w:fldChar w:fldCharType="separate"/>
+                            </w:r>
+                            <w:r>
+                              <w:rPr>
+                                <w:noProof/>
+                              </w:rPr>
+                              <w:t>4</w:t>
+                            </w:r>
+                            <w:r>
+                              <w:fldChar w:fldCharType="end"/>
+                            </w:r>
+                            <w:r>
+                              <w:t xml:space="preserve"> </w:t>
+                            </w:r>
+                            <w:r>
+                              <w:rPr>
+                                <w:rFonts w:hint="eastAsia"/>
+                              </w:rPr>
+                              <w:t>用于</w:t>
+                            </w:r>
+                            <w:r>
+                              <w:rPr>
+                                <w:rFonts w:hint="eastAsia"/>
+                              </w:rPr>
+                              <w:t>几何一致性检测的法线和深度缓冲区。</w:t>
+                            </w:r>
+                          </w:p>
+                        </w:txbxContent>
+                      </wps:txbx>
+                      <wps:bodyPr rot="0" spcFirstLastPara="0" vertOverflow="overflow" horzOverflow="overflow" vert="horz" wrap="square" lIns="0" tIns="0" rIns="0" bIns="0" numCol="1" spcCol="0" rtlCol="0" fromWordArt="0" anchor="t" anchorCtr="0" forceAA="0" compatLnSpc="1">
+                        <a:prstTxWarp prst="textNoShape">
+                          <a:avLst/>
+                        </a:prstTxWarp>
+                        <a:spAutoFit/>
+                      </wps:bodyPr>
+                    </wps:wsp>
+                  </a:graphicData>
+                </a:graphic>
+              </wp:anchor>
+            </w:drawing>
+          </mc:Choice>
+          <mc:Fallback>
+            <w:pict>
+              <v:shape w14:anchorId="726CD787" id="文本框 17" o:spid="_x0000_s1028" type="#_x0000_t202" style="position:absolute;left:0;text-align:left;margin-left:43.5pt;margin-top:437.4pt;width:331.95pt;height:.05pt;z-index:251672576;visibility:visible;mso-wrap-style:square;mso-wrap-distance-left:9pt;mso-wrap-distance-top:0;mso-wrap-distance-right:9pt;mso-wrap-distance-bottom:0;mso-position-horizontal:absolute;mso-position-horizontal-relative:text;mso-position-vertical:absolute;mso-position-vertical-relative:text;v-text-anchor:top" o:gfxdata="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" stroked="f">
+                <v:textbox style="mso-fit-shape-to-text:t" inset="0,0,0,0">
+                  <w:txbxContent>
+                    <w:p>
+                      <w:pPr>
+                        <w:pStyle w:val="ab"/>
+                        <w:ind w:firstLine="432"/>
+                        <w:rPr>
+                          <w:rFonts w:ascii="Times New Roman" w:eastAsia="宋体" w:hAnsi="Times New Roman" w:hint="eastAsia"/>
+                          <w:noProof/>
+                        </w:rPr>
+                      </w:pPr>
+                      <w:r>
+                        <w:rPr>
+                          <w:rFonts w:hint="eastAsia"/>
+                        </w:rPr>
+                        <w:t>图</w:t>
+                      </w:r>
+                      <w:r>
+                        <w:rPr>
+                          <w:rFonts w:hint="eastAsia"/>
+                        </w:rPr>
+                        <w:t xml:space="preserve"> </w:t>
+                      </w:r>
+                      <w:r>
+                        <w:fldChar w:fldCharType="begin"/>
+                      </w:r>
+                      <w:r>
+                        <w:instrText xml:space="preserve"> </w:instrText>
+                      </w:r>
+                      <w:r>
+                        <w:rPr>
+                          <w:rFonts w:hint="eastAsia"/>
+                        </w:rPr>
+                        <w:instrText xml:space="preserve">SEQ </w:instrText>
+                      </w:r>
+                      <w:r>
+                        <w:rPr>
+                          <w:rFonts w:hint="eastAsia"/>
+                        </w:rPr>
+                        <w:instrText>图</w:instrText>
+                      </w:r>
+                      <w:r>
+                        <w:rPr>
+                          <w:rFonts w:hint="eastAsia"/>
+                        </w:rPr>
+                        <w:instrText xml:space="preserve"> \* ARABIC</w:instrText>
+                      </w:r>
+                      <w:r>
+                        <w:instrText xml:space="preserve"> </w:instrText>
+                      </w:r>
+                      <w:r>
+                        <w:fldChar w:fldCharType="separate"/>
+                      </w:r>
+                      <w:r>
+                        <w:rPr>
+                          <w:noProof/>
+                        </w:rPr>
+                        <w:t>4</w:t>
+                      </w:r>
+                      <w:r>
+                        <w:fldChar w:fldCharType="end"/>
+                      </w:r>
+                      <w:r>
+                        <w:t xml:space="preserve"> </w:t>
+                      </w:r>
+                      <w:r>
+                        <w:rPr>
+                          <w:rFonts w:hint="eastAsia"/>
+                        </w:rPr>
+                        <w:t>用于</w:t>
+                      </w:r>
+                      <w:r>
+                        <w:rPr>
+                          <w:rFonts w:hint="eastAsia"/>
+                        </w:rPr>
+                        <w:t>几何一致性检测的法线和深度缓冲区。</w:t>
+                      </w:r>
+                    </w:p>
+                  </w:txbxContent>
+                </v:textbox>
+                <w10:wrap type="topAndBottom"/>
+              </v:shape>
+            </w:pict>
+          </mc:Fallback>
+        </mc:AlternateContent>
+      </w:r>
+    </w:p>
+    <w:p>
+      <w:pPr>
         <w:pStyle w:val="31"/>
         <w:ind w:firstLine="432"/>
       </w:pPr>
@@ -2947,6 +3817,9 @@
     <w:p>
       <w:pPr>
         <w:ind w:firstLine="432"/>
+        <w:rPr>
+          <w:rFonts w:hint="eastAsia"/>
+        </w:rPr>
       </w:pPr>
       <w:r>
         <w:rPr>
@@ -3006,7 +3879,369 @@
         <w:rPr>
           <w:rFonts w:hint="eastAsia"/>
         </w:rPr>
-        <w:t>来估计它的真实亮度。为了收集足够的样本来提高估计的可信度，重用了几何一致性检测。然后，用公式</w:t>
+        <w:t>来估计它的真实亮度。为了收集足</w:t>
+      </w:r>
+      <w:r>
+        <w:rPr>
+          <w:noProof/>
+        </w:rPr>
+        <w:lastRenderedPageBreak/>
+        <mc:AlternateContent>
+          <mc:Choice Requires="wps">
+            <w:drawing>
+              <wp:anchor distT="0" distB="0" distL="114300" distR="114300" simplePos="0" relativeHeight="251677696" behindDoc="0" locked="0" layoutInCell="1" allowOverlap="1" wp14:anchorId="5A050D29" wp14:editId="55E32555">
+                <wp:simplePos x="0" y="0"/>
+                <wp:positionH relativeFrom="column">
+                  <wp:posOffset>129540</wp:posOffset>
+                </wp:positionH>
+                <wp:positionV relativeFrom="paragraph">
+                  <wp:posOffset>2663190</wp:posOffset>
+                </wp:positionV>
+                <wp:extent cx="5133340" cy="635"/>
+                <wp:effectExtent l="0" t="0" r="0" b="0"/>
+                <wp:wrapTopAndBottom/>
+                <wp:docPr id="21" name="文本框 21"/>
+                <wp:cNvGraphicFramePr/>
+                <a:graphic xmlns:a="http://schemas.openxmlformats.org/drawingml/2006/main">
+                  <a:graphicData uri="http://schemas.microsoft.com/office/word/2010/wordprocessingShape">
+                    <wps:wsp>
+                      <wps:cNvSpPr txBox="1"/>
+                      <wps:spPr>
+                        <a:xfrm>
+                          <a:off x="0" y="0"/>
+                          <a:ext cx="5133340" cy="635"/>
+                        </a:xfrm>
+                        <a:prstGeom prst="rect">
+                          <a:avLst/>
+                        </a:prstGeom>
+                        <a:solidFill>
+                          <a:prstClr val="white"/>
+                        </a:solidFill>
+                        <a:ln>
+                          <a:noFill/>
+                        </a:ln>
+                      </wps:spPr>
+                      <wps:txbx>
+                        <w:txbxContent>
+                          <w:p>
+                            <w:pPr>
+                              <w:pStyle w:val="ab"/>
+                              <w:ind w:firstLine="432"/>
+                              <w:rPr>
+                                <w:rFonts w:ascii="Times New Roman" w:eastAsia="宋体" w:hAnsi="Times New Roman" w:hint="eastAsia"/>
+                              </w:rPr>
+                            </w:pPr>
+                            <w:r>
+                              <w:rPr>
+                                <w:rFonts w:hint="eastAsia"/>
+                              </w:rPr>
+                              <w:t>图</w:t>
+                            </w:r>
+                            <w:r>
+                              <w:rPr>
+                                <w:rFonts w:hint="eastAsia"/>
+                              </w:rPr>
+                              <w:t xml:space="preserve"> </w:t>
+                            </w:r>
+                            <w:r>
+                              <w:fldChar w:fldCharType="begin"/>
+                            </w:r>
+                            <w:r>
+                              <w:instrText xml:space="preserve"> </w:instrText>
+                            </w:r>
+                            <w:r>
+                              <w:rPr>
+                                <w:rFonts w:hint="eastAsia"/>
+                              </w:rPr>
+                              <w:instrText xml:space="preserve">SEQ </w:instrText>
+                            </w:r>
+                            <w:r>
+                              <w:rPr>
+                                <w:rFonts w:hint="eastAsia"/>
+                              </w:rPr>
+                              <w:instrText>图</w:instrText>
+                            </w:r>
+                            <w:r>
+                              <w:rPr>
+                                <w:rFonts w:hint="eastAsia"/>
+                              </w:rPr>
+                              <w:instrText xml:space="preserve"> \* ARABIC</w:instrText>
+                            </w:r>
+                            <w:r>
+                              <w:instrText xml:space="preserve"> </w:instrText>
+                            </w:r>
+                            <w:r>
+                              <w:fldChar w:fldCharType="separate"/>
+                            </w:r>
+                            <w:r>
+                              <w:rPr>
+                                <w:noProof/>
+                              </w:rPr>
+                              <w:t>5</w:t>
+                            </w:r>
+                            <w:r>
+                              <w:fldChar w:fldCharType="end"/>
+                            </w:r>
+                            <w:r>
+                              <w:t xml:space="preserve"> </w:t>
+                            </w:r>
+                            <w:r>
+                              <w:t>左侧</w:t>
+                            </w:r>
+                            <w:r>
+                              <w:rPr>
+                                <w:rFonts w:hint="eastAsia"/>
+                              </w:rPr>
+                              <w:t>：</w:t>
+                            </w:r>
+                            <w:r>
+                              <w:t>方差</w:t>
+                            </w:r>
+                            <w:r>
+                              <w:rPr>
+                                <w:rFonts w:hint="eastAsia"/>
+                              </w:rPr>
+                              <w:t>的分布，在阴影边缘等采样率低的地方方差较高。右侧：空域降噪</w:t>
+                            </w:r>
+                            <w:r>
+                              <w:rPr>
+                                <w:rFonts w:hint="eastAsia"/>
+                              </w:rPr>
+                              <w:t>的结果，阴影边缘被虚化了。</w:t>
+                            </w:r>
+                          </w:p>
+                        </w:txbxContent>
+                      </wps:txbx>
+                      <wps:bodyPr rot="0" spcFirstLastPara="0" vertOverflow="overflow" horzOverflow="overflow" vert="horz" wrap="square" lIns="0" tIns="0" rIns="0" bIns="0" numCol="1" spcCol="0" rtlCol="0" fromWordArt="0" anchor="t" anchorCtr="0" forceAA="0" compatLnSpc="1">
+                        <a:prstTxWarp prst="textNoShape">
+                          <a:avLst/>
+                        </a:prstTxWarp>
+                        <a:spAutoFit/>
+                      </wps:bodyPr>
+                    </wps:wsp>
+                  </a:graphicData>
+                </a:graphic>
+              </wp:anchor>
+            </w:drawing>
+          </mc:Choice>
+          <mc:Fallback>
+            <w:pict>
+              <v:shape w14:anchorId="5A050D29" id="文本框 21" o:spid="_x0000_s1029" type="#_x0000_t202" style="position:absolute;left:0;text-align:left;margin-left:10.2pt;margin-top:209.7pt;width:404.2pt;height:.05pt;z-index:251677696;visibility:visible;mso-wrap-style:square;mso-wrap-distance-left:9pt;mso-wrap-distance-top:0;mso-wrap-distance-right:9pt;mso-wrap-distance-bottom:0;mso-position-horizontal:absolute;mso-position-horizontal-relative:text;mso-position-vertical:absolute;mso-position-vertical-relative:text;v-text-anchor:top" o:gfxdata="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" stroked="f">
+                <v:textbox style="mso-fit-shape-to-text:t" inset="0,0,0,0">
+                  <w:txbxContent>
+                    <w:p>
+                      <w:pPr>
+                        <w:pStyle w:val="ab"/>
+                        <w:ind w:firstLine="432"/>
+                        <w:rPr>
+                          <w:rFonts w:ascii="Times New Roman" w:eastAsia="宋体" w:hAnsi="Times New Roman" w:hint="eastAsia"/>
+                        </w:rPr>
+                      </w:pPr>
+                      <w:r>
+                        <w:rPr>
+                          <w:rFonts w:hint="eastAsia"/>
+                        </w:rPr>
+                        <w:t>图</w:t>
+                      </w:r>
+                      <w:r>
+                        <w:rPr>
+                          <w:rFonts w:hint="eastAsia"/>
+                        </w:rPr>
+                        <w:t xml:space="preserve"> </w:t>
+                      </w:r>
+                      <w:r>
+                        <w:fldChar w:fldCharType="begin"/>
+                      </w:r>
+                      <w:r>
+                        <w:instrText xml:space="preserve"> </w:instrText>
+                      </w:r>
+                      <w:r>
+                        <w:rPr>
+                          <w:rFonts w:hint="eastAsia"/>
+                        </w:rPr>
+                        <w:instrText xml:space="preserve">SEQ </w:instrText>
+                      </w:r>
+                      <w:r>
+                        <w:rPr>
+                          <w:rFonts w:hint="eastAsia"/>
+                        </w:rPr>
+                        <w:instrText>图</w:instrText>
+                      </w:r>
+                      <w:r>
+                        <w:rPr>
+                          <w:rFonts w:hint="eastAsia"/>
+                        </w:rPr>
+                        <w:instrText xml:space="preserve"> \* ARABIC</w:instrText>
+                      </w:r>
+                      <w:r>
+                        <w:instrText xml:space="preserve"> </w:instrText>
+                      </w:r>
+                      <w:r>
+                        <w:fldChar w:fldCharType="separate"/>
+                      </w:r>
+                      <w:r>
+                        <w:rPr>
+                          <w:noProof/>
+                        </w:rPr>
+                        <w:t>5</w:t>
+                      </w:r>
+                      <w:r>
+                        <w:fldChar w:fldCharType="end"/>
+                      </w:r>
+                      <w:r>
+                        <w:t xml:space="preserve"> </w:t>
+                      </w:r>
+                      <w:r>
+                        <w:t>左侧</w:t>
+                      </w:r>
+                      <w:r>
+                        <w:rPr>
+                          <w:rFonts w:hint="eastAsia"/>
+                        </w:rPr>
+                        <w:t>：</w:t>
+                      </w:r>
+                      <w:r>
+                        <w:t>方差</w:t>
+                      </w:r>
+                      <w:r>
+                        <w:rPr>
+                          <w:rFonts w:hint="eastAsia"/>
+                        </w:rPr>
+                        <w:t>的分布，在阴影边缘等采样率低的地方方差较高。右侧：空域降噪</w:t>
+                      </w:r>
+                      <w:r>
+                        <w:rPr>
+                          <w:rFonts w:hint="eastAsia"/>
+                        </w:rPr>
+                        <w:t>的结果，阴影边缘被虚化了。</w:t>
+                      </w:r>
+                    </w:p>
+                  </w:txbxContent>
+                </v:textbox>
+                <w10:wrap type="topAndBottom"/>
+              </v:shape>
+            </w:pict>
+          </mc:Fallback>
+        </mc:AlternateContent>
+      </w:r>
+      <w:r>
+        <w:rPr>
+          <w:rFonts w:hint="eastAsia"/>
+          <w:noProof/>
+          <w:lang w:val="zh-CN"/>
+        </w:rPr>
+        <mc:AlternateContent>
+          <mc:Choice Requires="wpg">
+            <w:drawing>
+              <wp:anchor distT="0" distB="0" distL="114300" distR="114300" simplePos="0" relativeHeight="251675648" behindDoc="0" locked="0" layoutInCell="1" allowOverlap="1" wp14:anchorId="620A8601" wp14:editId="26B2EDED">
+                <wp:simplePos x="0" y="0"/>
+                <wp:positionH relativeFrom="column">
+                  <wp:posOffset>129963</wp:posOffset>
+                </wp:positionH>
+                <wp:positionV relativeFrom="paragraph">
+                  <wp:posOffset>109643</wp:posOffset>
+                </wp:positionV>
+                <wp:extent cx="5133552" cy="2496820"/>
+                <wp:effectExtent l="0" t="0" r="0" b="0"/>
+                <wp:wrapTopAndBottom/>
+                <wp:docPr id="20" name="组合 20"/>
+                <wp:cNvGraphicFramePr/>
+                <a:graphic xmlns:a="http://schemas.openxmlformats.org/drawingml/2006/main">
+                  <a:graphicData uri="http://schemas.microsoft.com/office/word/2010/wordprocessingGroup">
+                    <wpg:wgp>
+                      <wpg:cNvGrpSpPr/>
+                      <wpg:grpSpPr>
+                        <a:xfrm>
+                          <a:off x="0" y="0"/>
+                          <a:ext cx="5133552" cy="2496820"/>
+                          <a:chOff x="0" y="0"/>
+                          <a:chExt cx="5133552" cy="2496820"/>
+                        </a:xfrm>
+                      </wpg:grpSpPr>
+                      <pic:pic xmlns:pic="http://schemas.openxmlformats.org/drawingml/2006/picture">
+                        <pic:nvPicPr>
+                          <pic:cNvPr id="18" name="图片 18"/>
+                          <pic:cNvPicPr>
+                            <a:picLocks noChangeAspect="1"/>
+                          </pic:cNvPicPr>
+                        </pic:nvPicPr>
+                        <pic:blipFill>
+                          <a:blip r:embed="rId18" cstate="print">
+                            <a:extLst>
+                              <a:ext uri="{28A0092B-C50C-407E-A947-70E740481C1C}">
+                                <a14:useLocalDpi xmlns:a14="http://schemas.microsoft.com/office/drawing/2010/main" val="0"/>
+                              </a:ext>
+                            </a:extLst>
+                          </a:blip>
+                          <a:stretch>
+                            <a:fillRect/>
+                          </a:stretch>
+                        </pic:blipFill>
+                        <pic:spPr>
+                          <a:xfrm>
+                            <a:off x="0" y="0"/>
+                            <a:ext cx="2489200" cy="2496820"/>
+                          </a:xfrm>
+                          <a:prstGeom prst="rect">
+                            <a:avLst/>
+                          </a:prstGeom>
+                        </pic:spPr>
+                      </pic:pic>
+                      <pic:pic xmlns:pic="http://schemas.openxmlformats.org/drawingml/2006/picture">
+                        <pic:nvPicPr>
+                          <pic:cNvPr id="19" name="图片 19"/>
+                          <pic:cNvPicPr>
+                            <a:picLocks noChangeAspect="1"/>
+                          </pic:cNvPicPr>
+                        </pic:nvPicPr>
+                        <pic:blipFill>
+                          <a:blip r:embed="rId19" cstate="print">
+                            <a:extLst>
+                              <a:ext uri="{28A0092B-C50C-407E-A947-70E740481C1C}">
+                                <a14:useLocalDpi xmlns:a14="http://schemas.microsoft.com/office/drawing/2010/main" val="0"/>
+                              </a:ext>
+                            </a:extLst>
+                          </a:blip>
+                          <a:stretch>
+                            <a:fillRect/>
+                          </a:stretch>
+                        </pic:blipFill>
+                        <pic:spPr>
+                          <a:xfrm>
+                            <a:off x="2675467" y="25400"/>
+                            <a:ext cx="2458085" cy="2461895"/>
+                          </a:xfrm>
+                          <a:prstGeom prst="rect">
+                            <a:avLst/>
+                          </a:prstGeom>
+                        </pic:spPr>
+                      </pic:pic>
+                    </wpg:wgp>
+                  </a:graphicData>
+                </a:graphic>
+              </wp:anchor>
+            </w:drawing>
+          </mc:Choice>
+          <mc:Fallback>
+            <w:pict>
+              <v:group w14:anchorId="41FAF738" id="组合 20" o:spid="_x0000_s1026" style="position:absolute;left:0;text-align:left;margin-left:10.25pt;margin-top:8.65pt;width:404.2pt;height:196.6pt;z-index:251675648" coordsize="51335,24968" o:gfxdata="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">
+                <v:shape id="图片 18" o:spid="_x0000_s1027" type="#_x0000_t75" style="position:absolute;width:24892;height:24968;visibility:visible;mso-wrap-style:square" o:gfxdata="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">
+                  <v:imagedata r:id="rId20" o:title=""/>
+                </v:shape>
+                <v:shape id="图片 19" o:spid="_x0000_s1028" type="#_x0000_t75" style="position:absolute;left:26754;top:254;width:24581;height:24618;visibility:visible;mso-wrap-style:square" o:gfxdata="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">
+                  <v:imagedata r:id="rId21" o:title=""/>
+                </v:shape>
+                <w10:wrap type="topAndBottom"/>
+              </v:group>
+            </w:pict>
+          </mc:Fallback>
+        </mc:AlternateContent>
+      </w:r>
+      <w:r>
+        <w:rPr>
+          <w:rFonts w:hint="eastAsia"/>
+        </w:rPr>
+        <w:t>够的样本来提高估计的可信度，重用了几何一致性检测。然后，用公式</w:t>
       </w:r>
       <m:oMath>
         <m:sSubSup>
@@ -3145,100 +4380,19 @@
         <w:rPr>
           <w:rFonts w:hint="eastAsia"/>
         </w:rPr>
-        <w:t>相机移动、动画、视图边缘都会导致像素在时域上的连贯性，进而影响方差的估计。如果历史帧数太少（小于</w:t>
-      </w:r>
-      <w:r>
-        <w:rPr>
-          <w:rFonts w:hint="eastAsia"/>
-        </w:rPr>
-        <w:t>4</w:t>
-      </w:r>
-      <w:r>
-        <w:rPr>
-          <w:rFonts w:hint="eastAsia"/>
-        </w:rPr>
-        <w:t>帧），转而使用空域的方差</w:t>
-      </w:r>
-      <m:oMath>
-        <m:sSubSup>
-          <m:sSubSupPr>
-            <m:ctrlPr>
-              <w:rPr>
-                <w:rFonts w:ascii="Cambria Math" w:hAnsi="Cambria Math"/>
-                <w:i/>
-              </w:rPr>
-            </m:ctrlPr>
-          </m:sSubSupPr>
-          <m:e>
-            <m:r>
-              <w:rPr>
-                <w:rFonts w:ascii="Cambria Math" w:hAnsi="Cambria Math" w:hint="eastAsia"/>
-              </w:rPr>
-              <m:t>σ</m:t>
-            </m:r>
-          </m:e>
-          <m:sub>
-            <m:r>
-              <w:rPr>
-                <w:rFonts w:ascii="Cambria Math" w:hAnsi="Cambria Math"/>
-              </w:rPr>
-              <m:t>i</m:t>
-            </m:r>
-          </m:sub>
-          <m:sup>
-            <m:r>
-              <w:rPr>
-                <w:rFonts w:ascii="Cambria Math" w:hAnsi="Cambria Math"/>
-              </w:rPr>
-              <m:t>'2</m:t>
-            </m:r>
-          </m:sup>
-        </m:sSubSup>
-      </m:oMath>
-      <w:r>
-        <w:rPr>
-          <w:rFonts w:hint="eastAsia"/>
-        </w:rPr>
-        <w:t>。使用由深度和世界空间的法线驱动的</w:t>
-      </w:r>
-      <m:oMath>
-        <m:r>
-          <w:rPr>
-            <w:rFonts w:ascii="Cambria Math" w:hAnsi="Cambria Math"/>
-          </w:rPr>
-          <m:t>7×7</m:t>
-        </m:r>
-      </m:oMath>
-      <w:r>
-        <w:rPr>
-          <w:rFonts w:hint="eastAsia"/>
-        </w:rPr>
-        <w:t>双边滤波计算空域方差。</w:t>
-      </w:r>
-    </w:p>
-    <w:p>
-      <w:pPr>
-        <w:ind w:firstLine="432"/>
-      </w:pPr>
-      <w:r>
-        <w:rPr>
-          <w:rFonts w:hint="eastAsia"/>
-        </w:rPr>
         <w:t>下一步是参照估计的方差来进行</w:t>
       </w:r>
       <w:r>
-        <w:t>á-</w:t>
-      </w:r>
-      <w:proofErr w:type="spellStart"/>
-      <w:r>
-        <w:t>trous</w:t>
-      </w:r>
-      <w:proofErr w:type="spellEnd"/>
-      <w:r>
-        <w:rPr>
-          <w:rFonts w:hint="eastAsia"/>
-        </w:rPr>
-        <w:t>小波变换。本项目使用</w:t>
+        <w:rPr>
+          <w:rFonts w:hint="eastAsia"/>
+        </w:rPr>
+        <w:t>滤波</w:t>
+      </w:r>
+      <w:r>
+        <w:rPr>
+          <w:rFonts w:hint="eastAsia"/>
+        </w:rPr>
+        <w:t>。本项目使用</w:t>
       </w:r>
       <m:oMath>
         <m:r>
@@ -3252,7 +4406,13 @@
         <w:rPr>
           <w:rFonts w:hint="eastAsia"/>
         </w:rPr>
-        <w:t>交叉双边滤波，滤波公式为：</w:t>
+        <w:t>高斯模糊</w:t>
+      </w:r>
+      <w:r>
+        <w:rPr>
+          <w:rFonts w:hint="eastAsia"/>
+        </w:rPr>
+        <w:t>，滤波公式为：</w:t>
       </w:r>
     </w:p>
     <w:p>
@@ -3389,30 +4549,6 @@
                         <w:rPr>
                           <w:rFonts w:ascii="Cambria Math" w:hAnsi="Cambria Math"/>
                         </w:rPr>
-                        <m:t>∙w</m:t>
-                      </m:r>
-                      <m:d>
-                        <m:dPr>
-                          <m:ctrlPr>
-                            <w:rPr>
-                              <w:rFonts w:ascii="Cambria Math" w:hAnsi="Cambria Math"/>
-                              <w:i/>
-                            </w:rPr>
-                          </m:ctrlPr>
-                        </m:dPr>
-                        <m:e>
-                          <m:r>
-                            <w:rPr>
-                              <w:rFonts w:ascii="Cambria Math" w:hAnsi="Cambria Math"/>
-                            </w:rPr>
-                            <m:t>p, q</m:t>
-                          </m:r>
-                        </m:e>
-                      </m:d>
-                      <m:r>
-                        <w:rPr>
-                          <w:rFonts w:ascii="Cambria Math" w:hAnsi="Cambria Math"/>
-                        </w:rPr>
                         <m:t>∙</m:t>
                       </m:r>
                       <m:sSub>
@@ -3515,34 +4651,152 @@
                           </m:r>
                         </m:e>
                       </m:d>
-                      <m:r>
-                        <w:rPr>
-                          <w:rFonts w:ascii="Cambria Math" w:hAnsi="Cambria Math"/>
-                        </w:rPr>
-                        <m:t>∙w</m:t>
-                      </m:r>
-                      <m:d>
-                        <m:dPr>
-                          <m:ctrlPr>
-                            <w:rPr>
-                              <w:rFonts w:ascii="Cambria Math" w:hAnsi="Cambria Math"/>
-                              <w:i/>
-                            </w:rPr>
-                          </m:ctrlPr>
-                        </m:dPr>
-                        <m:e>
-                          <m:r>
-                            <w:rPr>
-                              <w:rFonts w:ascii="Cambria Math" w:hAnsi="Cambria Math"/>
-                            </w:rPr>
-                            <m:t>p, q</m:t>
-                          </m:r>
-                        </m:e>
-                      </m:d>
                     </m:e>
                   </m:nary>
                 </m:den>
               </m:f>
+              <m:r>
+                <w:rPr>
+                  <w:rFonts w:ascii="Cambria Math" w:hAnsi="Cambria Math"/>
+                </w:rPr>
+                <m:t>∙</m:t>
+              </m:r>
+              <m:sSubSup>
+                <m:sSubSupPr>
+                  <m:ctrlPr>
+                    <w:rPr>
+                      <w:rFonts w:ascii="Cambria Math" w:hAnsi="Cambria Math"/>
+                      <w:i/>
+                    </w:rPr>
+                  </m:ctrlPr>
+                </m:sSubSupPr>
+                <m:e>
+                  <m:r>
+                    <w:rPr>
+                      <w:rFonts w:ascii="Cambria Math" w:hAnsi="Cambria Math"/>
+                    </w:rPr>
+                    <m:t>k∙</m:t>
+                  </m:r>
+                  <m:r>
+                    <w:rPr>
+                      <w:rFonts w:ascii="Cambria Math" w:hAnsi="Cambria Math" w:hint="eastAsia"/>
+                    </w:rPr>
+                    <m:t>σ</m:t>
+                  </m:r>
+                </m:e>
+                <m:sub>
+                  <m:r>
+                    <w:rPr>
+                      <w:rFonts w:ascii="Cambria Math" w:hAnsi="Cambria Math"/>
+                    </w:rPr>
+                    <m:t>i</m:t>
+                  </m:r>
+                </m:sub>
+                <m:sup>
+                  <m:r>
+                    <w:rPr>
+                      <w:rFonts w:ascii="Cambria Math" w:hAnsi="Cambria Math"/>
+                    </w:rPr>
+                    <m:t>'2</m:t>
+                  </m:r>
+                </m:sup>
+              </m:sSubSup>
+              <m:r>
+                <w:rPr>
+                  <w:rFonts w:ascii="Cambria Math" w:hAnsi="Cambria Math"/>
+                </w:rPr>
+                <m:t>+</m:t>
+              </m:r>
+              <m:sSub>
+                <m:sSubPr>
+                  <m:ctrlPr>
+                    <w:rPr>
+                      <w:rFonts w:ascii="Cambria Math" w:hAnsi="Cambria Math"/>
+                      <w:i/>
+                    </w:rPr>
+                  </m:ctrlPr>
+                </m:sSubPr>
+                <m:e>
+                  <m:r>
+                    <w:rPr>
+                      <w:rFonts w:ascii="Cambria Math" w:hAnsi="Cambria Math"/>
+                    </w:rPr>
+                    <m:t>ĉ</m:t>
+                  </m:r>
+                </m:e>
+                <m:sub>
+                  <m:r>
+                    <w:rPr>
+                      <w:rFonts w:ascii="Cambria Math" w:hAnsi="Cambria Math"/>
+                    </w:rPr>
+                    <m:t>i</m:t>
+                  </m:r>
+                </m:sub>
+              </m:sSub>
+              <m:d>
+                <m:dPr>
+                  <m:ctrlPr>
+                    <w:rPr>
+                      <w:rFonts w:ascii="Cambria Math" w:hAnsi="Cambria Math"/>
+                      <w:i/>
+                    </w:rPr>
+                  </m:ctrlPr>
+                </m:dPr>
+                <m:e>
+                  <m:r>
+                    <w:rPr>
+                      <w:rFonts w:ascii="Cambria Math" w:hAnsi="Cambria Math" w:hint="eastAsia"/>
+                    </w:rPr>
+                    <m:t>p</m:t>
+                  </m:r>
+                </m:e>
+              </m:d>
+              <m:r>
+                <w:rPr>
+                  <w:rFonts w:ascii="Cambria Math" w:hAnsi="Cambria Math"/>
+                </w:rPr>
+                <m:t>∙(1-k∙</m:t>
+              </m:r>
+              <m:sSubSup>
+                <m:sSubSupPr>
+                  <m:ctrlPr>
+                    <w:rPr>
+                      <w:rFonts w:ascii="Cambria Math" w:hAnsi="Cambria Math"/>
+                      <w:i/>
+                    </w:rPr>
+                  </m:ctrlPr>
+                </m:sSubSupPr>
+                <m:e>
+                  <m:r>
+                    <w:rPr>
+                      <w:rFonts w:ascii="Cambria Math" w:hAnsi="Cambria Math" w:hint="eastAsia"/>
+                    </w:rPr>
+                    <m:t>σ</m:t>
+                  </m:r>
+                </m:e>
+                <m:sub>
+                  <m:r>
+                    <w:rPr>
+                      <w:rFonts w:ascii="Cambria Math" w:hAnsi="Cambria Math"/>
+                    </w:rPr>
+                    <m:t>i</m:t>
+                  </m:r>
+                </m:sub>
+                <m:sup>
+                  <m:r>
+                    <w:rPr>
+                      <w:rFonts w:ascii="Cambria Math" w:hAnsi="Cambria Math"/>
+                    </w:rPr>
+                    <m:t>'2</m:t>
+                  </m:r>
+                </m:sup>
+              </m:sSubSup>
+              <m:r>
+                <w:rPr>
+                  <w:rFonts w:ascii="Cambria Math" w:hAnsi="Cambria Math"/>
+                </w:rPr>
+                <m:t>)</m:t>
+              </m:r>
               <m:r>
                 <w:rPr>
                   <w:rFonts w:ascii="Cambria Math" w:hAnsi="Cambria Math"/>
@@ -3593,233 +4847,39 @@
       <w:pPr>
         <w:ind w:firstLine="432"/>
       </w:pPr>
-      <w:r>
-        <w:rPr>
-          <w:rFonts w:hint="eastAsia"/>
-        </w:rPr>
-        <w:t>其中</w:t>
-      </w:r>
       <m:oMath>
         <m:r>
           <w:rPr>
             <w:rFonts w:ascii="Cambria Math" w:hAnsi="Cambria Math"/>
           </w:rPr>
-          <m:t>w(p, q)</m:t>
+          <m:t>h</m:t>
         </m:r>
       </m:oMath>
       <w:r>
         <w:rPr>
           <w:rFonts w:hint="eastAsia"/>
         </w:rPr>
-        <w:t xml:space="preserve"> </w:t>
-      </w:r>
-      <w:r>
-        <w:rPr>
-          <w:rFonts w:hint="eastAsia"/>
-        </w:rPr>
-        <w:t>为像素</w:t>
+        <w:t>是</w:t>
       </w:r>
       <m:oMath>
         <m:r>
           <w:rPr>
             <w:rFonts w:ascii="Cambria Math" w:hAnsi="Cambria Math"/>
           </w:rPr>
-          <m:t>p</m:t>
+          <m:t>5×5</m:t>
         </m:r>
       </m:oMath>
       <w:r>
         <w:rPr>
           <w:rFonts w:hint="eastAsia"/>
         </w:rPr>
-        <w:t>和</w:t>
-      </w:r>
-      <m:oMath>
-        <m:r>
-          <w:rPr>
-            <w:rFonts w:ascii="Cambria Math" w:hAnsi="Cambria Math"/>
-          </w:rPr>
-          <m:t>q</m:t>
-        </m:r>
-      </m:oMath>
-      <w:r>
-        <w:rPr>
-          <w:rFonts w:hint="eastAsia"/>
-        </w:rPr>
-        <w:t>的权重函数，</w:t>
-      </w:r>
-      <m:oMath>
-        <m:r>
-          <w:rPr>
-            <w:rFonts w:ascii="Cambria Math" w:hAnsi="Cambria Math"/>
-          </w:rPr>
-          <m:t>h=(</m:t>
-        </m:r>
-        <m:f>
-          <m:fPr>
-            <m:ctrlPr>
-              <w:rPr>
-                <w:rFonts w:ascii="Cambria Math" w:hAnsi="Cambria Math"/>
-                <w:i/>
-              </w:rPr>
-            </m:ctrlPr>
-          </m:fPr>
-          <m:num>
-            <m:r>
-              <w:rPr>
-                <w:rFonts w:ascii="Cambria Math" w:hAnsi="Cambria Math"/>
-              </w:rPr>
-              <m:t>1</m:t>
-            </m:r>
-          </m:num>
-          <m:den>
-            <m:r>
-              <w:rPr>
-                <w:rFonts w:ascii="Cambria Math" w:hAnsi="Cambria Math"/>
-              </w:rPr>
-              <m:t>16</m:t>
-            </m:r>
-          </m:den>
-        </m:f>
-        <m:r>
-          <w:rPr>
-            <w:rFonts w:ascii="Cambria Math" w:hAnsi="Cambria Math"/>
-          </w:rPr>
-          <m:t xml:space="preserve">, </m:t>
-        </m:r>
-        <m:f>
-          <m:fPr>
-            <m:ctrlPr>
-              <w:rPr>
-                <w:rFonts w:ascii="Cambria Math" w:hAnsi="Cambria Math"/>
-                <w:i/>
-              </w:rPr>
-            </m:ctrlPr>
-          </m:fPr>
-          <m:num>
-            <m:r>
-              <w:rPr>
-                <w:rFonts w:ascii="Cambria Math" w:hAnsi="Cambria Math"/>
-              </w:rPr>
-              <m:t>1</m:t>
-            </m:r>
-          </m:num>
-          <m:den>
-            <m:r>
-              <w:rPr>
-                <w:rFonts w:ascii="Cambria Math" w:hAnsi="Cambria Math"/>
-              </w:rPr>
-              <m:t>4</m:t>
-            </m:r>
-          </m:den>
-        </m:f>
-        <m:r>
-          <w:rPr>
-            <w:rFonts w:ascii="Cambria Math" w:hAnsi="Cambria Math"/>
-          </w:rPr>
-          <m:t xml:space="preserve">, </m:t>
-        </m:r>
-        <m:f>
-          <m:fPr>
-            <m:ctrlPr>
-              <w:rPr>
-                <w:rFonts w:ascii="Cambria Math" w:hAnsi="Cambria Math"/>
-                <w:i/>
-              </w:rPr>
-            </m:ctrlPr>
-          </m:fPr>
-          <m:num>
-            <m:r>
-              <w:rPr>
-                <w:rFonts w:ascii="Cambria Math" w:hAnsi="Cambria Math"/>
-              </w:rPr>
-              <m:t>3</m:t>
-            </m:r>
-          </m:num>
-          <m:den>
-            <m:r>
-              <w:rPr>
-                <w:rFonts w:ascii="Cambria Math" w:hAnsi="Cambria Math"/>
-              </w:rPr>
-              <m:t>8</m:t>
-            </m:r>
-          </m:den>
-        </m:f>
-        <m:r>
-          <w:rPr>
-            <w:rFonts w:ascii="Cambria Math" w:hAnsi="Cambria Math"/>
-          </w:rPr>
-          <m:t xml:space="preserve">, </m:t>
-        </m:r>
-        <m:f>
-          <m:fPr>
-            <m:ctrlPr>
-              <w:rPr>
-                <w:rFonts w:ascii="Cambria Math" w:hAnsi="Cambria Math"/>
-                <w:i/>
-              </w:rPr>
-            </m:ctrlPr>
-          </m:fPr>
-          <m:num>
-            <m:r>
-              <w:rPr>
-                <w:rFonts w:ascii="Cambria Math" w:hAnsi="Cambria Math"/>
-              </w:rPr>
-              <m:t>1</m:t>
-            </m:r>
-          </m:num>
-          <m:den>
-            <m:r>
-              <w:rPr>
-                <w:rFonts w:ascii="Cambria Math" w:hAnsi="Cambria Math"/>
-              </w:rPr>
-              <m:t>4</m:t>
-            </m:r>
-          </m:den>
-        </m:f>
-        <m:r>
-          <w:rPr>
-            <w:rFonts w:ascii="Cambria Math" w:hAnsi="Cambria Math"/>
-          </w:rPr>
-          <m:t xml:space="preserve">, </m:t>
-        </m:r>
-        <m:f>
-          <m:fPr>
-            <m:ctrlPr>
-              <w:rPr>
-                <w:rFonts w:ascii="Cambria Math" w:hAnsi="Cambria Math"/>
-                <w:i/>
-              </w:rPr>
-            </m:ctrlPr>
-          </m:fPr>
-          <m:num>
-            <m:r>
-              <w:rPr>
-                <w:rFonts w:ascii="Cambria Math" w:hAnsi="Cambria Math"/>
-              </w:rPr>
-              <m:t>1</m:t>
-            </m:r>
-          </m:num>
-          <m:den>
-            <m:r>
-              <w:rPr>
-                <w:rFonts w:ascii="Cambria Math" w:hAnsi="Cambria Math"/>
-              </w:rPr>
-              <m:t>16</m:t>
-            </m:r>
-          </m:den>
-        </m:f>
-        <m:r>
-          <w:rPr>
-            <w:rFonts w:ascii="Cambria Math" w:hAnsi="Cambria Math"/>
-          </w:rPr>
-          <m:t>)</m:t>
-        </m:r>
-      </m:oMath>
-      <w:r>
-        <w:rPr>
-          <w:rFonts w:hint="eastAsia"/>
-        </w:rPr>
-        <w:t>是卷积核，</w:t>
+        <w:t>的</w:t>
+      </w:r>
+      <w:r>
+        <w:rPr>
+          <w:rFonts w:hint="eastAsia"/>
+        </w:rPr>
+        <w:t>卷积核，</w:t>
       </w:r>
       <m:oMath>
         <m:r>
@@ -3833,1682 +4893,104 @@
         <w:rPr>
           <w:rFonts w:hint="eastAsia"/>
         </w:rPr>
-        <w:t>是卷积的尺度。</w:t>
-      </w:r>
-    </w:p>
-    <w:p>
-      <w:pPr>
-        <w:ind w:firstLine="432"/>
-      </w:pPr>
-      <w:r>
-        <w:rPr>
-          <w:rFonts w:hint="eastAsia"/>
-        </w:rPr>
-        <w:t>权重函数的计算公式为：</w:t>
-      </w:r>
-    </w:p>
-    <w:p>
-      <w:pPr>
-        <w:ind w:firstLine="432"/>
-        <w:jc w:val="center"/>
-      </w:pPr>
-      <m:oMathPara>
-        <m:oMath>
-          <m:eqArr>
-            <m:eqArrPr>
-              <m:maxDist m:val="1"/>
-              <m:ctrlPr>
-                <w:rPr>
-                  <w:rFonts w:ascii="Cambria Math" w:hAnsi="Cambria Math"/>
-                  <w:i/>
-                </w:rPr>
-              </m:ctrlPr>
-            </m:eqArrPr>
-            <m:e>
-              <m:sSub>
-                <m:sSubPr>
-                  <m:ctrlPr>
-                    <w:rPr>
-                      <w:rFonts w:ascii="Cambria Math" w:hAnsi="Cambria Math"/>
-                      <w:i/>
-                    </w:rPr>
-                  </m:ctrlPr>
-                </m:sSubPr>
-                <m:e>
-                  <m:r>
-                    <w:rPr>
-                      <w:rFonts w:ascii="Cambria Math" w:hAnsi="Cambria Math"/>
-                    </w:rPr>
-                    <m:t>w</m:t>
-                  </m:r>
-                </m:e>
-                <m:sub>
-                  <m:r>
-                    <w:rPr>
-                      <w:rFonts w:ascii="Cambria Math" w:hAnsi="Cambria Math"/>
-                    </w:rPr>
-                    <m:t>i</m:t>
-                  </m:r>
-                </m:sub>
-              </m:sSub>
-              <m:d>
-                <m:dPr>
-                  <m:ctrlPr>
-                    <w:rPr>
-                      <w:rFonts w:ascii="Cambria Math" w:hAnsi="Cambria Math"/>
-                      <w:i/>
-                    </w:rPr>
-                  </m:ctrlPr>
-                </m:dPr>
-                <m:e>
-                  <m:r>
-                    <w:rPr>
-                      <w:rFonts w:ascii="Cambria Math" w:hAnsi="Cambria Math"/>
-                    </w:rPr>
-                    <m:t>p, q</m:t>
-                  </m:r>
-                </m:e>
-              </m:d>
-              <m:r>
-                <w:rPr>
-                  <w:rFonts w:ascii="Cambria Math" w:hAnsi="Cambria Math"/>
-                </w:rPr>
-                <m:t>=</m:t>
-              </m:r>
-              <m:sSub>
-                <m:sSubPr>
-                  <m:ctrlPr>
-                    <w:rPr>
-                      <w:rFonts w:ascii="Cambria Math" w:hAnsi="Cambria Math"/>
-                      <w:i/>
-                    </w:rPr>
-                  </m:ctrlPr>
-                </m:sSubPr>
-                <m:e>
-                  <m:r>
-                    <w:rPr>
-                      <w:rFonts w:ascii="Cambria Math" w:hAnsi="Cambria Math"/>
-                    </w:rPr>
-                    <m:t>w</m:t>
-                  </m:r>
-                </m:e>
-                <m:sub>
-                  <m:r>
-                    <w:rPr>
-                      <w:rFonts w:ascii="Cambria Math" w:hAnsi="Cambria Math"/>
-                    </w:rPr>
-                    <m:t>z</m:t>
-                  </m:r>
-                </m:sub>
-              </m:sSub>
-              <m:r>
-                <w:rPr>
-                  <w:rFonts w:ascii="Cambria Math" w:hAnsi="Cambria Math"/>
-                </w:rPr>
-                <m:t>∙</m:t>
-              </m:r>
-              <m:sSub>
-                <m:sSubPr>
-                  <m:ctrlPr>
-                    <w:rPr>
-                      <w:rFonts w:ascii="Cambria Math" w:hAnsi="Cambria Math"/>
-                      <w:i/>
-                    </w:rPr>
-                  </m:ctrlPr>
-                </m:sSubPr>
-                <m:e>
-                  <m:r>
-                    <w:rPr>
-                      <w:rFonts w:ascii="Cambria Math" w:hAnsi="Cambria Math"/>
-                    </w:rPr>
-                    <m:t>w</m:t>
-                  </m:r>
-                </m:e>
-                <m:sub>
-                  <m:r>
-                    <w:rPr>
-                      <w:rFonts w:ascii="Cambria Math" w:hAnsi="Cambria Math"/>
-                    </w:rPr>
-                    <m:t>n</m:t>
-                  </m:r>
-                </m:sub>
-              </m:sSub>
-              <m:r>
-                <w:rPr>
-                  <w:rFonts w:ascii="Cambria Math" w:hAnsi="Cambria Math"/>
-                </w:rPr>
-                <m:t>∙</m:t>
-              </m:r>
-              <m:sSub>
-                <m:sSubPr>
-                  <m:ctrlPr>
-                    <w:rPr>
-                      <w:rFonts w:ascii="Cambria Math" w:hAnsi="Cambria Math"/>
-                      <w:i/>
-                    </w:rPr>
-                  </m:ctrlPr>
-                </m:sSubPr>
-                <m:e>
-                  <m:r>
-                    <w:rPr>
-                      <w:rFonts w:ascii="Cambria Math" w:hAnsi="Cambria Math"/>
-                    </w:rPr>
-                    <m:t>w</m:t>
-                  </m:r>
-                </m:e>
-                <m:sub>
-                  <m:r>
-                    <w:rPr>
-                      <w:rFonts w:ascii="Cambria Math" w:hAnsi="Cambria Math"/>
-                    </w:rPr>
-                    <m:t>l</m:t>
-                  </m:r>
-                </m:sub>
-              </m:sSub>
-              <m:r>
-                <w:rPr>
-                  <w:rFonts w:ascii="Cambria Math" w:hAnsi="Cambria Math"/>
-                </w:rPr>
-                <m:t>#</m:t>
-              </m:r>
-              <m:d>
-                <m:dPr>
-                  <m:ctrlPr>
-                    <w:rPr>
-                      <w:rFonts w:ascii="Cambria Math" w:hAnsi="Cambria Math"/>
-                      <w:i/>
-                    </w:rPr>
-                  </m:ctrlPr>
-                </m:dPr>
-                <m:e>
-                  <m:r>
-                    <w:rPr>
-                      <w:rFonts w:ascii="Cambria Math" w:hAnsi="Cambria Math"/>
-                      <w:i/>
-                    </w:rPr>
-                    <w:fldChar w:fldCharType="begin"/>
-                  </m:r>
-                  <m:r>
-                    <m:rPr>
-                      <m:sty m:val="p"/>
-                    </m:rPr>
-                    <w:rPr>
-                      <w:rFonts w:ascii="Cambria Math" w:hAnsi="Cambria Math"/>
-                    </w:rPr>
-                    <m:t xml:space="preserve"> AUTONUM  \* Arabic </m:t>
-                  </m:r>
-                  <m:r>
-                    <w:rPr>
-                      <w:rFonts w:ascii="Cambria Math" w:hAnsi="Cambria Math"/>
-                      <w:i/>
-                    </w:rPr>
-                    <w:fldChar w:fldCharType="end"/>
-                  </m:r>
-                </m:e>
-              </m:d>
-            </m:e>
-          </m:eqArr>
-        </m:oMath>
-      </m:oMathPara>
-    </w:p>
-    <w:p>
-      <w:pPr>
-        <w:ind w:firstLine="432"/>
-      </w:pPr>
-      <w:r>
-        <w:rPr>
-          <w:rFonts w:hint="eastAsia"/>
-        </w:rPr>
-        <w:t>在应用小波滤波之前，先基于亮度方差调整边缘停止函数。然后将小波滤波应用于每一个时域累积的颜色样本。一共做五层的小波变换，有效卷积核尺度是</w:t>
+        <w:t>是卷积的尺</w:t>
+      </w:r>
+      <w:r>
+        <w:rPr>
+          <w:rFonts w:hint="eastAsia"/>
+        </w:rPr>
+        <w:t>度，</w:t>
       </w:r>
       <m:oMath>
         <m:r>
           <w:rPr>
             <w:rFonts w:ascii="Cambria Math" w:hAnsi="Cambria Math"/>
           </w:rPr>
-          <m:t>65×65</m:t>
+          <m:t>k</m:t>
         </m:r>
       </m:oMath>
       <w:r>
         <w:rPr>
           <w:rFonts w:hint="eastAsia"/>
         </w:rPr>
-        <w:t>。</w:t>
-      </w:r>
-    </w:p>
-    <w:p>
-      <w:pPr>
-        <w:pStyle w:val="a3"/>
-        <w:ind w:left="110" w:firstLine="432"/>
-      </w:pPr>
-      <w:r>
-        <w:rPr>
-          <w:rFonts w:hint="eastAsia"/>
-        </w:rPr>
-        <w:t>考虑到实时要求，本项目选取了上式中三个边缘停止函数以最大化时域上的稳定性和鲁棒性，作为交换潜在地增加空域上的偏差。每个函数拒绝</w:t>
-      </w:r>
-      <w:r>
-        <w:rPr>
-          <w:rFonts w:hint="eastAsia"/>
-          <w:color w:val="000000" w:themeColor="text1"/>
-        </w:rPr>
-        <w:t>样本</w:t>
-      </w:r>
-      <w:r>
-        <w:rPr>
-          <w:rFonts w:hint="eastAsia"/>
-        </w:rPr>
-        <w:t>的能力由以下各参数单独控制，即</w:t>
-      </w:r>
-      <m:oMath>
-        <m:sSub>
-          <m:sSubPr>
-            <m:ctrlPr>
-              <w:rPr>
-                <w:rFonts w:ascii="Cambria Math" w:hAnsi="Cambria Math"/>
-                <w:i/>
-              </w:rPr>
-            </m:ctrlPr>
-          </m:sSubPr>
-          <m:e>
-            <m:r>
-              <w:rPr>
-                <w:rFonts w:ascii="Cambria Math" w:hAnsi="Cambria Math"/>
-              </w:rPr>
-              <m:t>σ</m:t>
-            </m:r>
-          </m:e>
-          <m:sub>
-            <m:r>
-              <w:rPr>
-                <w:rFonts w:ascii="Cambria Math" w:hAnsi="Cambria Math"/>
-              </w:rPr>
-              <m:t>z</m:t>
-            </m:r>
-          </m:sub>
-        </m:sSub>
-        <m:r>
-          <w:rPr>
-            <w:rFonts w:ascii="Cambria Math" w:hAnsi="Cambria Math"/>
-          </w:rPr>
-          <m:t>,</m:t>
-        </m:r>
-        <m:sSub>
-          <m:sSubPr>
-            <m:ctrlPr>
-              <w:rPr>
-                <w:rFonts w:ascii="Cambria Math" w:hAnsi="Cambria Math"/>
-                <w:i/>
-              </w:rPr>
-            </m:ctrlPr>
-          </m:sSubPr>
-          <m:e>
-            <m:r>
-              <w:rPr>
-                <w:rFonts w:ascii="Cambria Math" w:hAnsi="Cambria Math"/>
-              </w:rPr>
-              <m:t>σ</m:t>
-            </m:r>
-          </m:e>
-          <m:sub>
-            <m:r>
-              <w:rPr>
-                <w:rFonts w:ascii="Cambria Math" w:hAnsi="Cambria Math"/>
-              </w:rPr>
-              <m:t>n</m:t>
-            </m:r>
-          </m:sub>
-        </m:sSub>
-        <m:r>
-          <w:rPr>
-            <w:rFonts w:ascii="Cambria Math" w:hAnsi="Cambria Math"/>
-          </w:rPr>
-          <m:t>,</m:t>
-        </m:r>
-        <m:sSub>
-          <m:sSubPr>
-            <m:ctrlPr>
-              <w:rPr>
-                <w:rFonts w:ascii="Cambria Math" w:hAnsi="Cambria Math"/>
-                <w:i/>
-              </w:rPr>
-            </m:ctrlPr>
-          </m:sSubPr>
-          <m:e>
-            <m:r>
-              <w:rPr>
-                <w:rFonts w:ascii="Cambria Math" w:hAnsi="Cambria Math"/>
-              </w:rPr>
-              <m:t>σ</m:t>
-            </m:r>
-          </m:e>
-          <m:sub>
-            <m:r>
-              <w:rPr>
-                <w:rFonts w:ascii="Cambria Math" w:hAnsi="Cambria Math"/>
-              </w:rPr>
-              <m:t>l</m:t>
-            </m:r>
-          </m:sub>
-        </m:sSub>
-      </m:oMath>
-      <w:r>
-        <w:rPr>
-          <w:rFonts w:hint="eastAsia"/>
-        </w:rPr>
-        <w:t>。</w:t>
-      </w:r>
-    </w:p>
-    <w:p>
-      <w:pPr>
-        <w:pStyle w:val="a3"/>
-        <w:ind w:left="110" w:firstLine="432"/>
-      </w:pPr>
-      <w:r>
-        <w:rPr>
-          <w:rFonts w:hint="eastAsia"/>
-        </w:rPr>
-        <w:t>深度。现实场景通常包含较大的几何比例变化，这使得全局边缘停止函数难以控制，</w:t>
-      </w:r>
-      <w:r>
-        <w:rPr>
-          <w:rFonts w:hint="eastAsia"/>
-        </w:rPr>
-        <w:t xml:space="preserve"> </w:t>
-      </w:r>
-      <w:r>
-        <w:rPr>
-          <w:rFonts w:hint="eastAsia"/>
-        </w:rPr>
-        <w:t>因</w:t>
-      </w:r>
-      <w:r>
-        <w:rPr>
-          <w:rFonts w:hint="eastAsia"/>
-        </w:rPr>
-        <w:lastRenderedPageBreak/>
-        <w:t>此，本项目假设了一个表面深度的局部线性模型并且测量其与剪裁空间平面的偏差。本项目使用剪裁空间深度的屏幕空间偏导数来估计局部深度模型。这里给出了权重函数，定义为：</w:t>
-      </w:r>
-    </w:p>
-    <w:p>
-      <w:pPr>
-        <w:pStyle w:val="a3"/>
-        <w:ind w:left="110" w:firstLine="432"/>
-      </w:pPr>
-      <m:oMathPara>
-        <m:oMath>
-          <m:eqArr>
-            <m:eqArrPr>
-              <m:maxDist m:val="1"/>
-              <m:ctrlPr>
-                <w:rPr>
-                  <w:rFonts w:ascii="Cambria Math" w:hAnsi="Cambria Math"/>
-                  <w:i/>
-                </w:rPr>
-              </m:ctrlPr>
-            </m:eqArrPr>
-            <m:e>
-              <m:sSub>
-                <m:sSubPr>
-                  <m:ctrlPr>
-                    <w:rPr>
-                      <w:rFonts w:ascii="Cambria Math" w:hAnsi="Cambria Math"/>
-                      <w:i/>
-                    </w:rPr>
-                  </m:ctrlPr>
-                </m:sSubPr>
-                <m:e>
-                  <m:r>
-                    <w:rPr>
-                      <w:rFonts w:ascii="Cambria Math" w:hAnsi="Cambria Math"/>
-                    </w:rPr>
-                    <m:t>w</m:t>
-                  </m:r>
-                </m:e>
-                <m:sub>
-                  <m:r>
-                    <w:rPr>
-                      <w:rFonts w:ascii="Cambria Math" w:hAnsi="Cambria Math"/>
-                    </w:rPr>
-                    <m:t>z</m:t>
-                  </m:r>
-                </m:sub>
-              </m:sSub>
-              <m:r>
-                <w:rPr>
-                  <w:rFonts w:ascii="Cambria Math" w:hAnsi="Cambria Math"/>
-                </w:rPr>
-                <m:t>=</m:t>
-              </m:r>
-              <m:func>
-                <m:funcPr>
-                  <m:ctrlPr>
-                    <w:rPr>
-                      <w:rFonts w:ascii="Cambria Math" w:hAnsi="Cambria Math"/>
-                    </w:rPr>
-                  </m:ctrlPr>
-                </m:funcPr>
-                <m:fName>
-                  <m:r>
-                    <m:rPr>
-                      <m:sty m:val="p"/>
-                    </m:rPr>
-                    <w:rPr>
-                      <w:rFonts w:ascii="Cambria Math" w:hAnsi="Cambria Math"/>
-                    </w:rPr>
-                    <m:t>exp</m:t>
-                  </m:r>
-                </m:fName>
-                <m:e>
-                  <m:d>
-                    <m:dPr>
-                      <m:ctrlPr>
-                        <w:rPr>
-                          <w:rFonts w:ascii="Cambria Math" w:hAnsi="Cambria Math"/>
-                          <w:i/>
-                        </w:rPr>
-                      </m:ctrlPr>
-                    </m:dPr>
-                    <m:e>
-                      <m:r>
-                        <w:rPr>
-                          <w:rFonts w:ascii="Cambria Math" w:hAnsi="Cambria Math"/>
-                        </w:rPr>
-                        <m:t>-</m:t>
-                      </m:r>
-                      <m:f>
-                        <m:fPr>
-                          <m:ctrlPr>
-                            <w:rPr>
-                              <w:rFonts w:ascii="Cambria Math" w:hAnsi="Cambria Math"/>
-                              <w:i/>
-                            </w:rPr>
-                          </m:ctrlPr>
-                        </m:fPr>
-                        <m:num>
-                          <m:d>
-                            <m:dPr>
-                              <m:begChr m:val="|"/>
-                              <m:endChr m:val="|"/>
-                              <m:ctrlPr>
-                                <w:rPr>
-                                  <w:rFonts w:ascii="Cambria Math" w:hAnsi="Cambria Math"/>
-                                  <w:i/>
-                                </w:rPr>
-                              </m:ctrlPr>
-                            </m:dPr>
-                            <m:e>
-                              <m:r>
-                                <w:rPr>
-                                  <w:rFonts w:ascii="Cambria Math" w:hAnsi="Cambria Math"/>
-                                </w:rPr>
-                                <m:t>z</m:t>
-                              </m:r>
-                              <m:d>
-                                <m:dPr>
-                                  <m:ctrlPr>
-                                    <w:rPr>
-                                      <w:rFonts w:ascii="Cambria Math" w:hAnsi="Cambria Math"/>
-                                      <w:i/>
-                                    </w:rPr>
-                                  </m:ctrlPr>
-                                </m:dPr>
-                                <m:e>
-                                  <m:r>
-                                    <w:rPr>
-                                      <w:rFonts w:ascii="Cambria Math" w:hAnsi="Cambria Math"/>
-                                    </w:rPr>
-                                    <m:t>p</m:t>
-                                  </m:r>
-                                </m:e>
-                              </m:d>
-                              <m:r>
-                                <w:rPr>
-                                  <w:rFonts w:ascii="Cambria Math" w:hAnsi="Cambria Math"/>
-                                </w:rPr>
-                                <m:t>-z</m:t>
-                              </m:r>
-                              <m:d>
-                                <m:dPr>
-                                  <m:ctrlPr>
-                                    <w:rPr>
-                                      <w:rFonts w:ascii="Cambria Math" w:hAnsi="Cambria Math"/>
-                                      <w:i/>
-                                    </w:rPr>
-                                  </m:ctrlPr>
-                                </m:dPr>
-                                <m:e>
-                                  <m:r>
-                                    <w:rPr>
-                                      <w:rFonts w:ascii="Cambria Math" w:hAnsi="Cambria Math"/>
-                                    </w:rPr>
-                                    <m:t>q</m:t>
-                                  </m:r>
-                                </m:e>
-                              </m:d>
-                            </m:e>
-                          </m:d>
-                        </m:num>
-                        <m:den>
-                          <m:sSub>
-                            <m:sSubPr>
-                              <m:ctrlPr>
-                                <w:rPr>
-                                  <w:rFonts w:ascii="Cambria Math" w:hAnsi="Cambria Math"/>
-                                  <w:i/>
-                                </w:rPr>
-                              </m:ctrlPr>
-                            </m:sSubPr>
-                            <m:e>
-                              <m:r>
-                                <w:rPr>
-                                  <w:rFonts w:ascii="Cambria Math" w:hAnsi="Cambria Math"/>
-                                </w:rPr>
-                                <m:t>σ</m:t>
-                              </m:r>
-                            </m:e>
-                            <m:sub>
-                              <m:r>
-                                <w:rPr>
-                                  <w:rFonts w:ascii="Cambria Math" w:hAnsi="Cambria Math"/>
-                                </w:rPr>
-                                <m:t>z</m:t>
-                              </m:r>
-                            </m:sub>
-                          </m:sSub>
-                          <m:d>
-                            <m:dPr>
-                              <m:begChr m:val="|"/>
-                              <m:endChr m:val="|"/>
-                              <m:ctrlPr>
-                                <w:rPr>
-                                  <w:rFonts w:ascii="Cambria Math" w:hAnsi="Cambria Math"/>
-                                  <w:i/>
-                                </w:rPr>
-                              </m:ctrlPr>
-                            </m:dPr>
-                            <m:e>
-                              <m:r>
-                                <m:rPr>
-                                  <m:sty m:val="p"/>
-                                </m:rPr>
-                                <w:rPr>
-                                  <w:rFonts w:ascii="Cambria Math" w:hAnsi="Cambria Math" w:cs="Cambria Math"/>
-                                </w:rPr>
-                                <m:t>∇</m:t>
-                              </m:r>
-                              <m:r>
-                                <w:rPr>
-                                  <w:rFonts w:ascii="Cambria Math" w:hAnsi="Cambria Math"/>
-                                </w:rPr>
-                                <m:t>z</m:t>
-                              </m:r>
-                              <m:d>
-                                <m:dPr>
-                                  <m:ctrlPr>
-                                    <w:rPr>
-                                      <w:rFonts w:ascii="Cambria Math" w:hAnsi="Cambria Math"/>
-                                      <w:i/>
-                                    </w:rPr>
-                                  </m:ctrlPr>
-                                </m:dPr>
-                                <m:e>
-                                  <m:r>
-                                    <w:rPr>
-                                      <w:rFonts w:ascii="Cambria Math" w:hAnsi="Cambria Math"/>
-                                    </w:rPr>
-                                    <m:t>p</m:t>
-                                  </m:r>
-                                </m:e>
-                              </m:d>
-                              <m:r>
-                                <m:rPr>
-                                  <m:sty m:val="p"/>
-                                </m:rPr>
-                                <w:rPr>
-                                  <w:rFonts w:ascii="Cambria Math" w:hAnsi="Cambria Math" w:cs="Cambria Math" w:hint="eastAsia"/>
-                                </w:rPr>
-                                <m:t>·</m:t>
-                              </m:r>
-                              <m:d>
-                                <m:dPr>
-                                  <m:ctrlPr>
-                                    <w:rPr>
-                                      <w:rFonts w:ascii="Cambria Math" w:hAnsi="Cambria Math"/>
-                                      <w:i/>
-                                    </w:rPr>
-                                  </m:ctrlPr>
-                                </m:dPr>
-                                <m:e>
-                                  <m:r>
-                                    <w:rPr>
-                                      <w:rFonts w:ascii="Cambria Math" w:hAnsi="Cambria Math"/>
-                                    </w:rPr>
-                                    <m:t>p-q</m:t>
-                                  </m:r>
-                                </m:e>
-                              </m:d>
-                            </m:e>
-                          </m:d>
-                          <m:r>
-                            <w:rPr>
-                              <w:rFonts w:ascii="Cambria Math" w:hAnsi="Cambria Math"/>
-                            </w:rPr>
-                            <m:t>+ε</m:t>
-                          </m:r>
-                        </m:den>
-                      </m:f>
-                    </m:e>
-                  </m:d>
-                </m:e>
-              </m:func>
-              <m:r>
-                <w:rPr>
-                  <w:rFonts w:ascii="Cambria Math" w:hAnsi="Cambria Math"/>
-                </w:rPr>
-                <m:t>#</m:t>
-              </m:r>
-              <m:d>
-                <m:dPr>
-                  <m:ctrlPr>
-                    <w:rPr>
-                      <w:rFonts w:ascii="Cambria Math" w:hAnsi="Cambria Math"/>
-                      <w:i/>
-                    </w:rPr>
-                  </m:ctrlPr>
-                </m:dPr>
-                <m:e>
-                  <m:r>
-                    <w:rPr>
-                      <w:rFonts w:ascii="Cambria Math" w:hAnsi="Cambria Math"/>
-                      <w:i/>
-                    </w:rPr>
-                    <w:fldChar w:fldCharType="begin"/>
-                  </m:r>
-                  <m:r>
-                    <m:rPr>
-                      <m:sty m:val="p"/>
-                    </m:rPr>
-                    <w:rPr>
-                      <w:rFonts w:ascii="Cambria Math" w:hAnsi="Cambria Math"/>
-                    </w:rPr>
-                    <m:t xml:space="preserve"> AUTONUM  \* Arabic </m:t>
-                  </m:r>
-                  <m:r>
-                    <w:rPr>
-                      <w:rFonts w:ascii="Cambria Math" w:hAnsi="Cambria Math"/>
-                      <w:i/>
-                    </w:rPr>
-                    <w:fldChar w:fldCharType="end"/>
-                  </m:r>
-                </m:e>
-              </m:d>
-            </m:e>
-          </m:eqArr>
-        </m:oMath>
-      </m:oMathPara>
-    </w:p>
-    <w:p>
-      <w:pPr>
-        <w:pStyle w:val="a3"/>
-        <w:ind w:left="110" w:firstLine="432"/>
-      </w:pPr>
-      <w:r>
-        <w:rPr>
-          <w:rFonts w:hint="eastAsia"/>
-        </w:rPr>
-        <w:t>其中，</w:t>
-      </w:r>
-      <m:oMath>
-        <m:r>
-          <m:rPr>
-            <m:sty m:val="p"/>
-          </m:rPr>
-          <w:rPr>
-            <w:rFonts w:ascii="Cambria Math" w:hAnsi="Cambria Math" w:cs="Cambria Math"/>
-          </w:rPr>
-          <m:t>∇</m:t>
-        </m:r>
-        <m:r>
-          <w:rPr>
-            <w:rFonts w:ascii="Cambria Math" w:hAnsi="Cambria Math"/>
-          </w:rPr>
-          <m:t>z</m:t>
-        </m:r>
-      </m:oMath>
-      <w:r>
-        <w:rPr>
-          <w:rFonts w:hint="eastAsia"/>
-        </w:rPr>
-        <w:t>时剪辑空间深度相对于屏幕空间坐标的梯度，</w:t>
+        <w:t>是</w:t>
+      </w:r>
+      <w:r>
+        <w:rPr>
+          <w:rFonts w:hint="eastAsia"/>
+        </w:rPr>
+        <w:t>控制模糊程度的系数，</w:t>
+      </w:r>
+      <w:r>
+        <w:rPr>
+          <w:rFonts w:hint="eastAsia"/>
+        </w:rPr>
+        <w:t>防止边缘被过度模糊。</w:t>
+      </w:r>
+      <w:r>
+        <w:rPr>
+          <w:rFonts w:hint="eastAsia"/>
+        </w:rPr>
+        <w:t>因为光线反射次数、场景复杂度等会显著影响方差大小，在本实验中，光线反射次数上限为</w:t>
+      </w:r>
+      <w:r>
+        <w:rPr>
+          <w:rFonts w:hint="eastAsia"/>
+        </w:rPr>
+        <w:t>5</w:t>
+      </w:r>
+      <w:r>
+        <w:rPr>
+          <w:rFonts w:hint="eastAsia"/>
+        </w:rPr>
+        <w:t>，</w:t>
       </w:r>
       <m:oMath>
         <m:r>
           <w:rPr>
             <w:rFonts w:ascii="Cambria Math" w:hAnsi="Cambria Math"/>
           </w:rPr>
-          <m:t>ε</m:t>
+          <m:t>k</m:t>
         </m:r>
       </m:oMath>
       <w:r>
         <w:rPr>
           <w:rFonts w:hint="eastAsia"/>
         </w:rPr>
-        <w:t>是避免被</w:t>
-      </w:r>
-      <w:r>
-        <w:rPr>
-          <w:rFonts w:hint="eastAsia"/>
-        </w:rPr>
-        <w:t>0</w:t>
-      </w:r>
-      <w:r>
-        <w:rPr>
-          <w:rFonts w:hint="eastAsia"/>
-        </w:rPr>
-        <w:t>除的较小值。</w:t>
+        <w:t>根据经验取</w:t>
+      </w:r>
+      <w:r>
+        <w:rPr>
+          <w:rFonts w:hint="eastAsia"/>
+        </w:rPr>
+        <w:t>1</w:t>
+      </w:r>
+      <w:r>
+        <w:rPr>
+          <w:rFonts w:hint="eastAsia"/>
+        </w:rPr>
+        <w:t>。</w:t>
       </w:r>
     </w:p>
     <w:p>
       <w:pPr>
-        <w:pStyle w:val="a3"/>
-        <w:ind w:left="110" w:firstLine="432"/>
-      </w:pPr>
-      <w:r>
-        <w:rPr>
-          <w:rFonts w:hint="eastAsia"/>
-        </w:rPr>
-        <w:t>法线。本项目对世界空间法线上的边缘停止函数采用余弦项：</w:t>
+        <w:pStyle w:val="1"/>
+      </w:pPr>
+      <w:r>
+        <w:t>实验结果与分析</w:t>
+      </w:r>
+      <w:r>
+        <w:t>/Experiment Results and Analysis</w:t>
       </w:r>
     </w:p>
     <w:p>
       <w:pPr>
         <w:pStyle w:val="a3"/>
-        <w:ind w:left="110" w:firstLine="432"/>
-      </w:pPr>
-      <m:oMathPara>
-        <m:oMath>
-          <m:eqArr>
-            <m:eqArrPr>
-              <m:maxDist m:val="1"/>
-              <m:ctrlPr>
-                <w:rPr>
-                  <w:rFonts w:ascii="Cambria Math" w:hAnsi="Cambria Math"/>
-                  <w:i/>
-                </w:rPr>
-              </m:ctrlPr>
-            </m:eqArrPr>
-            <m:e>
-              <m:sSub>
-                <m:sSubPr>
-                  <m:ctrlPr>
-                    <w:rPr>
-                      <w:rFonts w:ascii="Cambria Math" w:hAnsi="Cambria Math"/>
-                      <w:i/>
-                    </w:rPr>
-                  </m:ctrlPr>
-                </m:sSubPr>
-                <m:e>
-                  <m:r>
-                    <w:rPr>
-                      <w:rFonts w:ascii="Cambria Math" w:hAnsi="Cambria Math"/>
-                    </w:rPr>
-                    <m:t>w</m:t>
-                  </m:r>
-                </m:e>
-                <m:sub>
-                  <m:r>
-                    <w:rPr>
-                      <w:rFonts w:ascii="Cambria Math" w:hAnsi="Cambria Math"/>
-                    </w:rPr>
-                    <m:t>n</m:t>
-                  </m:r>
-                </m:sub>
-              </m:sSub>
-              <m:r>
-                <w:rPr>
-                  <w:rFonts w:ascii="Cambria Math" w:hAnsi="Cambria Math"/>
-                </w:rPr>
-                <m:t>=</m:t>
-              </m:r>
-              <m:r>
-                <m:rPr>
-                  <m:sty m:val="p"/>
-                </m:rPr>
-                <w:rPr>
-                  <w:rFonts w:ascii="Cambria Math" w:hAnsi="Cambria Math"/>
-                </w:rPr>
-                <m:t>max</m:t>
-              </m:r>
-              <m:sSup>
-                <m:sSupPr>
-                  <m:ctrlPr>
-                    <w:rPr>
-                      <w:rFonts w:ascii="Cambria Math" w:hAnsi="Cambria Math"/>
-                    </w:rPr>
-                  </m:ctrlPr>
-                </m:sSupPr>
-                <m:e>
-                  <m:d>
-                    <m:dPr>
-                      <m:ctrlPr>
-                        <w:rPr>
-                          <w:rFonts w:ascii="Cambria Math" w:hAnsi="Cambria Math"/>
-                          <w:i/>
-                        </w:rPr>
-                      </m:ctrlPr>
-                    </m:dPr>
-                    <m:e>
-                      <m:r>
-                        <w:rPr>
-                          <w:rFonts w:ascii="Cambria Math" w:hAnsi="Cambria Math"/>
-                        </w:rPr>
-                        <m:t>0,n</m:t>
-                      </m:r>
-                      <m:d>
-                        <m:dPr>
-                          <m:ctrlPr>
-                            <w:rPr>
-                              <w:rFonts w:ascii="Cambria Math" w:hAnsi="Cambria Math"/>
-                              <w:i/>
-                            </w:rPr>
-                          </m:ctrlPr>
-                        </m:dPr>
-                        <m:e>
-                          <m:r>
-                            <w:rPr>
-                              <w:rFonts w:ascii="Cambria Math" w:hAnsi="Cambria Math"/>
-                            </w:rPr>
-                            <m:t>p</m:t>
-                          </m:r>
-                        </m:e>
-                      </m:d>
-                      <m:r>
-                        <m:rPr>
-                          <m:sty m:val="p"/>
-                        </m:rPr>
-                        <w:rPr>
-                          <w:rFonts w:ascii="Cambria Math" w:hAnsi="Cambria Math" w:cs="Cambria Math" w:hint="eastAsia"/>
-                        </w:rPr>
-                        <m:t>·</m:t>
-                      </m:r>
-                      <m:r>
-                        <m:rPr>
-                          <m:sty m:val="p"/>
-                        </m:rPr>
-                        <w:rPr>
-                          <w:rFonts w:ascii="Cambria Math" w:hAnsi="Cambria Math" w:cs="Cambria Math"/>
-                        </w:rPr>
-                        <m:t>n</m:t>
-                      </m:r>
-                      <m:d>
-                        <m:dPr>
-                          <m:ctrlPr>
-                            <w:rPr>
-                              <w:rFonts w:ascii="Cambria Math" w:hAnsi="Cambria Math" w:cs="Cambria Math"/>
-                            </w:rPr>
-                          </m:ctrlPr>
-                        </m:dPr>
-                        <m:e>
-                          <m:r>
-                            <m:rPr>
-                              <m:sty m:val="p"/>
-                            </m:rPr>
-                            <w:rPr>
-                              <w:rFonts w:ascii="Cambria Math" w:hAnsi="Cambria Math" w:cs="Cambria Math"/>
-                            </w:rPr>
-                            <m:t>q</m:t>
-                          </m:r>
-                        </m:e>
-                      </m:d>
-                    </m:e>
-                  </m:d>
-                </m:e>
-                <m:sup>
-                  <m:sSub>
-                    <m:sSubPr>
-                      <m:ctrlPr>
-                        <w:rPr>
-                          <w:rFonts w:ascii="Cambria Math" w:hAnsi="Cambria Math"/>
-                          <w:i/>
-                        </w:rPr>
-                      </m:ctrlPr>
-                    </m:sSubPr>
-                    <m:e>
-                      <m:r>
-                        <w:rPr>
-                          <w:rFonts w:ascii="Cambria Math" w:hAnsi="Cambria Math"/>
-                        </w:rPr>
-                        <m:t>σ</m:t>
-                      </m:r>
-                    </m:e>
-                    <m:sub>
-                      <m:r>
-                        <w:rPr>
-                          <w:rFonts w:ascii="Cambria Math" w:hAnsi="Cambria Math"/>
-                        </w:rPr>
-                        <m:t>n</m:t>
-                      </m:r>
-                    </m:sub>
-                  </m:sSub>
-                </m:sup>
-              </m:sSup>
-              <m:r>
-                <w:rPr>
-                  <w:rFonts w:ascii="Cambria Math" w:hAnsi="Cambria Math"/>
-                </w:rPr>
-                <m:t>#</m:t>
-              </m:r>
-              <m:d>
-                <m:dPr>
-                  <m:ctrlPr>
-                    <w:rPr>
-                      <w:rFonts w:ascii="Cambria Math" w:hAnsi="Cambria Math"/>
-                      <w:i/>
-                    </w:rPr>
-                  </m:ctrlPr>
-                </m:dPr>
-                <m:e>
-                  <m:r>
-                    <w:rPr>
-                      <w:rFonts w:ascii="Cambria Math" w:hAnsi="Cambria Math"/>
-                      <w:i/>
-                    </w:rPr>
-                    <w:fldChar w:fldCharType="begin"/>
-                  </m:r>
-                  <m:r>
-                    <m:rPr>
-                      <m:sty m:val="p"/>
-                    </m:rPr>
-                    <w:rPr>
-                      <w:rFonts w:ascii="Cambria Math" w:hAnsi="Cambria Math"/>
-                    </w:rPr>
-                    <m:t xml:space="preserve"> AUTONUM  \* Arabic </m:t>
-                  </m:r>
-                  <m:r>
-                    <w:rPr>
-                      <w:rFonts w:ascii="Cambria Math" w:hAnsi="Cambria Math"/>
-                      <w:i/>
-                    </w:rPr>
-                    <w:fldChar w:fldCharType="end"/>
-                  </m:r>
-                </m:e>
-              </m:d>
-            </m:e>
-          </m:eqArr>
-        </m:oMath>
-      </m:oMathPara>
-    </w:p>
-    <w:p>
-      <w:pPr>
-        <w:pStyle w:val="a3"/>
-        <w:ind w:left="110" w:firstLine="432"/>
-      </w:pPr>
-      <w:r>
-        <w:rPr>
-          <w:rFonts w:hint="eastAsia"/>
-        </w:rPr>
-        <w:t>其中</w:t>
-      </w:r>
-      <m:oMath>
-        <m:r>
-          <w:rPr>
-            <w:rFonts w:ascii="Cambria Math" w:hAnsi="Cambria Math"/>
-          </w:rPr>
-          <m:t>n(p)</m:t>
-        </m:r>
-      </m:oMath>
-      <w:r>
-        <w:rPr>
-          <w:rFonts w:hint="eastAsia"/>
-        </w:rPr>
-        <w:t>为图像平面上的点</w:t>
-      </w:r>
-      <m:oMath>
-        <m:r>
-          <w:rPr>
-            <w:rFonts w:ascii="Cambria Math" w:hAnsi="Cambria Math"/>
-          </w:rPr>
-          <m:t>p</m:t>
-        </m:r>
-      </m:oMath>
-      <w:r>
-        <w:rPr>
-          <w:rFonts w:hint="eastAsia"/>
-        </w:rPr>
-        <w:t>处的输入法线。网格简化和反走样算法中的前期工作中使用类似的项来控制是否将两个表面合并在一起。</w:t>
-      </w:r>
-    </w:p>
-    <w:p>
-      <w:pPr>
-        <w:pStyle w:val="a3"/>
-        <w:ind w:left="110" w:firstLine="432"/>
-      </w:pPr>
-      <w:r>
-        <w:rPr>
-          <w:rFonts w:hint="eastAsia"/>
-        </w:rPr>
-        <w:t>亮度。本项目的亮度边缘停止函数的一个关键点是它能通过基于局部标准偏差重新归一化亮度来自动适应所有尺度。但是在低样本数量下操作给方差和标准偏差的估计引入了不稳定性，这可能会造成伪影。为避免这些问题，本项目使用</w:t>
-      </w:r>
-      <w:r>
-        <w:rPr>
-          <w:rFonts w:hint="eastAsia"/>
-        </w:rPr>
-        <w:t>3</w:t>
-      </w:r>
-      <w:r>
-        <w:rPr>
-          <w:rFonts w:hint="eastAsia"/>
-        </w:rPr>
-        <w:t>×</w:t>
-      </w:r>
-      <w:r>
-        <w:t>3</w:t>
-      </w:r>
-      <w:r>
-        <w:rPr>
-          <w:rFonts w:hint="eastAsia"/>
-        </w:rPr>
-        <w:t>高斯核心函数对方差图像进行与滤波，因此亮度边缘停止函数变为：</w:t>
-      </w:r>
-    </w:p>
-    <w:p>
-      <w:pPr>
-        <w:pStyle w:val="a3"/>
-        <w:ind w:left="110" w:firstLine="432"/>
-      </w:pPr>
-      <m:oMathPara>
-        <m:oMath>
-          <m:eqArr>
-            <m:eqArrPr>
-              <m:maxDist m:val="1"/>
-              <m:ctrlPr>
-                <w:rPr>
-                  <w:rFonts w:ascii="Cambria Math" w:hAnsi="Cambria Math"/>
-                  <w:i/>
-                </w:rPr>
-              </m:ctrlPr>
-            </m:eqArrPr>
-            <m:e>
-              <m:sSub>
-                <m:sSubPr>
-                  <m:ctrlPr>
-                    <w:rPr>
-                      <w:rFonts w:ascii="Cambria Math" w:hAnsi="Cambria Math"/>
-                      <w:i/>
-                    </w:rPr>
-                  </m:ctrlPr>
-                </m:sSubPr>
-                <m:e>
-                  <m:r>
-                    <w:rPr>
-                      <w:rFonts w:ascii="Cambria Math" w:hAnsi="Cambria Math"/>
-                    </w:rPr>
-                    <m:t>w</m:t>
-                  </m:r>
-                </m:e>
-                <m:sub>
-                  <m:r>
-                    <w:rPr>
-                      <w:rFonts w:ascii="Cambria Math" w:hAnsi="Cambria Math"/>
-                    </w:rPr>
-                    <m:t>l</m:t>
-                  </m:r>
-                </m:sub>
-              </m:sSub>
-              <m:r>
-                <w:rPr>
-                  <w:rFonts w:ascii="Cambria Math" w:hAnsi="Cambria Math"/>
-                </w:rPr>
-                <m:t>=</m:t>
-              </m:r>
-              <m:func>
-                <m:funcPr>
-                  <m:ctrlPr>
-                    <w:rPr>
-                      <w:rFonts w:ascii="Cambria Math" w:hAnsi="Cambria Math"/>
-                    </w:rPr>
-                  </m:ctrlPr>
-                </m:funcPr>
-                <m:fName>
-                  <m:r>
-                    <m:rPr>
-                      <m:sty m:val="p"/>
-                    </m:rPr>
-                    <w:rPr>
-                      <w:rFonts w:ascii="Cambria Math" w:hAnsi="Cambria Math"/>
-                    </w:rPr>
-                    <m:t>exp</m:t>
-                  </m:r>
-                  <m:ctrlPr>
-                    <w:rPr>
-                      <w:rFonts w:ascii="Cambria Math" w:hAnsi="Cambria Math"/>
-                      <w:i/>
-                    </w:rPr>
-                  </m:ctrlPr>
-                </m:fName>
-                <m:e>
-                  <m:d>
-                    <m:dPr>
-                      <m:ctrlPr>
-                        <w:rPr>
-                          <w:rFonts w:ascii="Cambria Math" w:hAnsi="Cambria Math"/>
-                          <w:i/>
-                        </w:rPr>
-                      </m:ctrlPr>
-                    </m:dPr>
-                    <m:e>
-                      <m:r>
-                        <w:rPr>
-                          <w:rFonts w:ascii="Cambria Math" w:hAnsi="Cambria Math"/>
-                        </w:rPr>
-                        <m:t>-</m:t>
-                      </m:r>
-                      <m:f>
-                        <m:fPr>
-                          <m:ctrlPr>
-                            <w:rPr>
-                              <w:rFonts w:ascii="Cambria Math" w:hAnsi="Cambria Math"/>
-                              <w:i/>
-                            </w:rPr>
-                          </m:ctrlPr>
-                        </m:fPr>
-                        <m:num>
-                          <m:d>
-                            <m:dPr>
-                              <m:begChr m:val="|"/>
-                              <m:endChr m:val="|"/>
-                              <m:ctrlPr>
-                                <w:rPr>
-                                  <w:rFonts w:ascii="Cambria Math" w:hAnsi="Cambria Math"/>
-                                  <w:i/>
-                                </w:rPr>
-                              </m:ctrlPr>
-                            </m:dPr>
-                            <m:e>
-                              <m:sSub>
-                                <m:sSubPr>
-                                  <m:ctrlPr>
-                                    <w:rPr>
-                                      <w:rFonts w:ascii="Cambria Math" w:hAnsi="Cambria Math"/>
-                                      <w:i/>
-                                    </w:rPr>
-                                  </m:ctrlPr>
-                                </m:sSubPr>
-                                <m:e>
-                                  <m:r>
-                                    <w:rPr>
-                                      <w:rFonts w:ascii="Cambria Math" w:hAnsi="Cambria Math"/>
-                                    </w:rPr>
-                                    <m:t>l</m:t>
-                                  </m:r>
-                                </m:e>
-                                <m:sub>
-                                  <m:r>
-                                    <w:rPr>
-                                      <w:rFonts w:ascii="Cambria Math" w:hAnsi="Cambria Math"/>
-                                    </w:rPr>
-                                    <m:t>i</m:t>
-                                  </m:r>
-                                </m:sub>
-                              </m:sSub>
-                              <m:d>
-                                <m:dPr>
-                                  <m:ctrlPr>
-                                    <w:rPr>
-                                      <w:rFonts w:ascii="Cambria Math" w:hAnsi="Cambria Math"/>
-                                      <w:i/>
-                                    </w:rPr>
-                                  </m:ctrlPr>
-                                </m:dPr>
-                                <m:e>
-                                  <m:r>
-                                    <w:rPr>
-                                      <w:rFonts w:ascii="Cambria Math" w:hAnsi="Cambria Math"/>
-                                    </w:rPr>
-                                    <m:t>p</m:t>
-                                  </m:r>
-                                </m:e>
-                              </m:d>
-                              <m:r>
-                                <w:rPr>
-                                  <w:rFonts w:ascii="Cambria Math" w:hAnsi="Cambria Math"/>
-                                </w:rPr>
-                                <m:t>-</m:t>
-                              </m:r>
-                              <m:sSub>
-                                <m:sSubPr>
-                                  <m:ctrlPr>
-                                    <w:rPr>
-                                      <w:rFonts w:ascii="Cambria Math" w:hAnsi="Cambria Math"/>
-                                      <w:i/>
-                                    </w:rPr>
-                                  </m:ctrlPr>
-                                </m:sSubPr>
-                                <m:e>
-                                  <m:r>
-                                    <w:rPr>
-                                      <w:rFonts w:ascii="Cambria Math" w:hAnsi="Cambria Math"/>
-                                    </w:rPr>
-                                    <m:t>l</m:t>
-                                  </m:r>
-                                </m:e>
-                                <m:sub>
-                                  <m:r>
-                                    <w:rPr>
-                                      <w:rFonts w:ascii="Cambria Math" w:hAnsi="Cambria Math"/>
-                                    </w:rPr>
-                                    <m:t>i</m:t>
-                                  </m:r>
-                                </m:sub>
-                              </m:sSub>
-                              <m:d>
-                                <m:dPr>
-                                  <m:ctrlPr>
-                                    <w:rPr>
-                                      <w:rFonts w:ascii="Cambria Math" w:hAnsi="Cambria Math"/>
-                                      <w:i/>
-                                    </w:rPr>
-                                  </m:ctrlPr>
-                                </m:dPr>
-                                <m:e>
-                                  <m:r>
-                                    <w:rPr>
-                                      <w:rFonts w:ascii="Cambria Math" w:hAnsi="Cambria Math"/>
-                                    </w:rPr>
-                                    <m:t>q</m:t>
-                                  </m:r>
-                                </m:e>
-                              </m:d>
-                            </m:e>
-                          </m:d>
-                        </m:num>
-                        <m:den>
-                          <m:sSub>
-                            <m:sSubPr>
-                              <m:ctrlPr>
-                                <w:rPr>
-                                  <w:rFonts w:ascii="Cambria Math" w:hAnsi="Cambria Math"/>
-                                  <w:i/>
-                                </w:rPr>
-                              </m:ctrlPr>
-                            </m:sSubPr>
-                            <m:e>
-                              <m:r>
-                                <w:rPr>
-                                  <w:rFonts w:ascii="Cambria Math" w:hAnsi="Cambria Math"/>
-                                </w:rPr>
-                                <m:t>σ</m:t>
-                              </m:r>
-                            </m:e>
-                            <m:sub>
-                              <m:r>
-                                <w:rPr>
-                                  <w:rFonts w:ascii="Cambria Math" w:hAnsi="Cambria Math"/>
-                                </w:rPr>
-                                <m:t>l</m:t>
-                              </m:r>
-                            </m:sub>
-                          </m:sSub>
-                          <m:rad>
-                            <m:radPr>
-                              <m:degHide m:val="1"/>
-                              <m:ctrlPr>
-                                <w:rPr>
-                                  <w:rFonts w:ascii="Cambria Math" w:hAnsi="Cambria Math"/>
-                                  <w:i/>
-                                </w:rPr>
-                              </m:ctrlPr>
-                            </m:radPr>
-                            <m:deg/>
-                            <m:e>
-                              <m:sSub>
-                                <m:sSubPr>
-                                  <m:ctrlPr>
-                                    <w:rPr>
-                                      <w:rFonts w:ascii="Cambria Math" w:hAnsi="Cambria Math"/>
-                                      <w:i/>
-                                    </w:rPr>
-                                  </m:ctrlPr>
-                                </m:sSubPr>
-                                <m:e>
-                                  <m:r>
-                                    <w:rPr>
-                                      <w:rFonts w:ascii="Cambria Math" w:hAnsi="Cambria Math"/>
-                                    </w:rPr>
-                                    <m:t>g</m:t>
-                                  </m:r>
-                                </m:e>
-                                <m:sub>
-                                  <m:r>
-                                    <w:rPr>
-                                      <w:rFonts w:ascii="Cambria Math" w:hAnsi="Cambria Math"/>
-                                    </w:rPr>
-                                    <m:t>3</m:t>
-                                  </m:r>
-                                  <m:r>
-                                    <w:rPr>
-                                      <w:rFonts w:ascii="Cambria Math" w:hAnsi="Cambria Math" w:hint="eastAsia"/>
-                                    </w:rPr>
-                                    <m:t>×</m:t>
-                                  </m:r>
-                                  <m:r>
-                                    <w:rPr>
-                                      <w:rFonts w:ascii="Cambria Math" w:hAnsi="Cambria Math"/>
-                                    </w:rPr>
-                                    <m:t>3</m:t>
-                                  </m:r>
-                                </m:sub>
-                              </m:sSub>
-                              <m:d>
-                                <m:dPr>
-                                  <m:ctrlPr>
-                                    <w:rPr>
-                                      <w:rFonts w:ascii="Cambria Math" w:hAnsi="Cambria Math"/>
-                                      <w:i/>
-                                    </w:rPr>
-                                  </m:ctrlPr>
-                                </m:dPr>
-                                <m:e>
-                                  <m:r>
-                                    <w:rPr>
-                                      <w:rFonts w:ascii="Cambria Math" w:hAnsi="Cambria Math"/>
-                                    </w:rPr>
-                                    <m:t>Var</m:t>
-                                  </m:r>
-                                  <m:d>
-                                    <m:dPr>
-                                      <m:ctrlPr>
-                                        <w:rPr>
-                                          <w:rFonts w:ascii="Cambria Math" w:hAnsi="Cambria Math"/>
-                                          <w:i/>
-                                        </w:rPr>
-                                      </m:ctrlPr>
-                                    </m:dPr>
-                                    <m:e>
-                                      <m:sSub>
-                                        <m:sSubPr>
-                                          <m:ctrlPr>
-                                            <w:rPr>
-                                              <w:rFonts w:ascii="Cambria Math" w:hAnsi="Cambria Math"/>
-                                              <w:i/>
-                                            </w:rPr>
-                                          </m:ctrlPr>
-                                        </m:sSubPr>
-                                        <m:e>
-                                          <m:r>
-                                            <w:rPr>
-                                              <w:rFonts w:ascii="Cambria Math" w:hAnsi="Cambria Math"/>
-                                            </w:rPr>
-                                            <m:t>l</m:t>
-                                          </m:r>
-                                        </m:e>
-                                        <m:sub>
-                                          <m:r>
-                                            <w:rPr>
-                                              <w:rFonts w:ascii="Cambria Math" w:hAnsi="Cambria Math"/>
-                                            </w:rPr>
-                                            <m:t>i</m:t>
-                                          </m:r>
-                                        </m:sub>
-                                      </m:sSub>
-                                      <m:d>
-                                        <m:dPr>
-                                          <m:ctrlPr>
-                                            <w:rPr>
-                                              <w:rFonts w:ascii="Cambria Math" w:hAnsi="Cambria Math"/>
-                                              <w:i/>
-                                            </w:rPr>
-                                          </m:ctrlPr>
-                                        </m:dPr>
-                                        <m:e>
-                                          <m:r>
-                                            <w:rPr>
-                                              <w:rFonts w:ascii="Cambria Math" w:hAnsi="Cambria Math"/>
-                                            </w:rPr>
-                                            <m:t>q</m:t>
-                                          </m:r>
-                                        </m:e>
-                                      </m:d>
-                                    </m:e>
-                                  </m:d>
-                                </m:e>
-                              </m:d>
-                            </m:e>
-                          </m:rad>
-                          <m:r>
-                            <w:rPr>
-                              <w:rFonts w:ascii="Cambria Math" w:hAnsi="Cambria Math"/>
-                            </w:rPr>
-                            <m:t>+ε</m:t>
-                          </m:r>
-                        </m:den>
-                      </m:f>
-                    </m:e>
-                  </m:d>
-                </m:e>
-              </m:func>
-              <m:r>
-                <w:rPr>
-                  <w:rFonts w:ascii="Cambria Math" w:hAnsi="Cambria Math"/>
-                </w:rPr>
-                <m:t>#</m:t>
-              </m:r>
-              <m:d>
-                <m:dPr>
-                  <m:ctrlPr>
-                    <w:rPr>
-                      <w:rFonts w:ascii="Cambria Math" w:hAnsi="Cambria Math"/>
-                      <w:i/>
-                    </w:rPr>
-                  </m:ctrlPr>
-                </m:dPr>
-                <m:e>
-                  <m:r>
-                    <w:rPr>
-                      <w:rFonts w:ascii="Cambria Math" w:hAnsi="Cambria Math"/>
-                      <w:i/>
-                    </w:rPr>
-                    <w:fldChar w:fldCharType="begin"/>
-                  </m:r>
-                  <m:r>
-                    <m:rPr>
-                      <m:sty m:val="p"/>
-                    </m:rPr>
-                    <w:rPr>
-                      <w:rFonts w:ascii="Cambria Math" w:hAnsi="Cambria Math"/>
-                    </w:rPr>
-                    <m:t xml:space="preserve"> AUTONUM  \* Arabic </m:t>
-                  </m:r>
-                  <m:r>
-                    <w:rPr>
-                      <w:rFonts w:ascii="Cambria Math" w:hAnsi="Cambria Math"/>
-                      <w:i/>
-                    </w:rPr>
-                    <w:fldChar w:fldCharType="end"/>
-                  </m:r>
-                </m:e>
-              </m:d>
-            </m:e>
-          </m:eqArr>
-        </m:oMath>
-      </m:oMathPara>
-    </w:p>
-    <w:p>
-      <w:pPr>
-        <w:pStyle w:val="a3"/>
-        <w:ind w:left="110" w:firstLine="432"/>
-      </w:pPr>
-      <w:r>
-        <w:rPr>
-          <w:rFonts w:hint="eastAsia"/>
-        </w:rPr>
-        <w:t>其中</w:t>
-      </w:r>
-      <m:oMath>
-        <m:sSub>
-          <m:sSubPr>
-            <m:ctrlPr>
-              <w:rPr>
-                <w:rFonts w:ascii="Cambria Math" w:hAnsi="Cambria Math"/>
-                <w:i/>
-              </w:rPr>
-            </m:ctrlPr>
-          </m:sSubPr>
-          <m:e>
-            <m:r>
-              <w:rPr>
-                <w:rFonts w:ascii="Cambria Math" w:hAnsi="Cambria Math"/>
-              </w:rPr>
-              <m:t>g</m:t>
-            </m:r>
-          </m:e>
-          <m:sub>
-            <m:r>
-              <w:rPr>
-                <w:rFonts w:ascii="Cambria Math" w:hAnsi="Cambria Math"/>
-              </w:rPr>
-              <m:t>3</m:t>
-            </m:r>
-            <m:r>
-              <w:rPr>
-                <w:rFonts w:ascii="Cambria Math" w:hAnsi="Cambria Math" w:hint="eastAsia"/>
-              </w:rPr>
-              <m:t>×</m:t>
-            </m:r>
-            <m:r>
-              <w:rPr>
-                <w:rFonts w:ascii="Cambria Math" w:hAnsi="Cambria Math"/>
-              </w:rPr>
-              <m:t>3</m:t>
-            </m:r>
-          </m:sub>
-        </m:sSub>
-      </m:oMath>
-      <w:r>
-        <w:rPr>
-          <w:rFonts w:hint="eastAsia"/>
-        </w:rPr>
-        <w:t>为高斯核心函数，</w:t>
-      </w:r>
-      <m:oMath>
-        <m:sSub>
-          <m:sSubPr>
-            <m:ctrlPr>
-              <w:rPr>
-                <w:rFonts w:ascii="Cambria Math" w:hAnsi="Cambria Math"/>
-                <w:i/>
-              </w:rPr>
-            </m:ctrlPr>
-          </m:sSubPr>
-          <m:e>
-            <m:r>
-              <w:rPr>
-                <w:rFonts w:ascii="Cambria Math" w:hAnsi="Cambria Math"/>
-              </w:rPr>
-              <m:t>l</m:t>
-            </m:r>
-          </m:e>
-          <m:sub>
-            <m:r>
-              <w:rPr>
-                <w:rFonts w:ascii="Cambria Math" w:hAnsi="Cambria Math"/>
-              </w:rPr>
-              <m:t>i</m:t>
-            </m:r>
-          </m:sub>
-        </m:sSub>
-        <m:d>
-          <m:dPr>
-            <m:ctrlPr>
-              <w:rPr>
-                <w:rFonts w:ascii="Cambria Math" w:hAnsi="Cambria Math"/>
-                <w:i/>
-              </w:rPr>
-            </m:ctrlPr>
-          </m:dPr>
-          <m:e>
-            <m:r>
-              <w:rPr>
-                <w:rFonts w:ascii="Cambria Math" w:hAnsi="Cambria Math"/>
-              </w:rPr>
-              <m:t>q</m:t>
-            </m:r>
-          </m:e>
-        </m:d>
-      </m:oMath>
-      <w:r>
-        <w:rPr>
-          <w:rFonts w:hint="eastAsia"/>
-        </w:rPr>
-        <w:t>为位置</w:t>
-      </w:r>
-      <w:r>
-        <w:rPr>
-          <w:rFonts w:hint="eastAsia"/>
-        </w:rPr>
-        <w:t>p</w:t>
-      </w:r>
-      <w:r>
-        <w:rPr>
-          <w:rFonts w:hint="eastAsia"/>
-        </w:rPr>
-        <w:t>处的亮度。由于亮度方差倾向于随着随后的滤波迭代而减小，因此</w:t>
-      </w:r>
-      <m:oMath>
-        <m:sSub>
-          <m:sSubPr>
-            <m:ctrlPr>
-              <w:rPr>
-                <w:rFonts w:ascii="Cambria Math" w:hAnsi="Cambria Math"/>
-                <w:i/>
-              </w:rPr>
-            </m:ctrlPr>
-          </m:sSubPr>
-          <m:e>
-            <m:r>
-              <w:rPr>
-                <w:rFonts w:ascii="Cambria Math" w:hAnsi="Cambria Math"/>
-              </w:rPr>
-              <m:t>w</m:t>
-            </m:r>
-          </m:e>
-          <m:sub>
-            <m:r>
-              <w:rPr>
-                <w:rFonts w:ascii="Cambria Math" w:hAnsi="Cambria Math"/>
-              </w:rPr>
-              <m:t>l</m:t>
-            </m:r>
-          </m:sub>
-        </m:sSub>
-      </m:oMath>
-      <w:r>
-        <w:rPr>
-          <w:rFonts w:hint="eastAsia"/>
-        </w:rPr>
-        <w:t>的影响随着每次迭代而增长，从而防止过度模糊。</w:t>
-      </w:r>
-    </w:p>
-    <w:p>
-      <w:pPr>
-        <w:pStyle w:val="1"/>
-      </w:pPr>
-      <w:r>
-        <w:t>实验结果与分析</w:t>
-      </w:r>
-      <w:r>
-        <w:t>/Experiment Results and Analysis</w:t>
-      </w:r>
-      <w:r>
-        <w:t xml:space="preserve"> </w:t>
-      </w:r>
-      <w:r>
-        <w:rPr>
-          <w:rFonts w:hint="eastAsia"/>
-        </w:rPr>
-        <w:t>（略）</w:t>
-      </w:r>
+        <w:ind w:firstLine="432"/>
+        <w:rPr>
+          <w:rFonts w:hint="eastAsia"/>
+        </w:rPr>
+      </w:pPr>
     </w:p>
     <w:p>
       <w:pPr>
@@ -5598,7 +5080,7 @@
         <w:spacing w:line="256" w:lineRule="exact"/>
         <w:ind w:left="420" w:hanging="23"/>
       </w:pPr>
-      <w:bookmarkStart w:id="2" w:name="_Ref89636953"/>
+      <w:bookmarkStart w:id="3" w:name="_Ref89636953"/>
       <w:r>
         <w:t xml:space="preserve">James T </w:t>
       </w:r>
@@ -5619,7 +5101,7 @@
       <w:r>
         <w:t>.</w:t>
       </w:r>
-      <w:bookmarkEnd w:id="2"/>
+      <w:bookmarkEnd w:id="3"/>
     </w:p>
     <w:p>
       <w:pPr>
@@ -5627,7 +5109,7 @@
         <w:spacing w:line="256" w:lineRule="exact"/>
         <w:ind w:left="420" w:hanging="23"/>
       </w:pPr>
-      <w:bookmarkStart w:id="3" w:name="_Ref89637020"/>
+      <w:bookmarkStart w:id="4" w:name="_Ref89637020"/>
       <w:r>
         <w:t xml:space="preserve">Tobias </w:t>
       </w:r>
@@ -5653,7 +5135,7 @@
       <w:r>
         <w:t>e State of the Art in Interactive Global Illumination. Computer Graphics Forum 31, 1 (2012), 160–188.</w:t>
       </w:r>
-      <w:bookmarkEnd w:id="3"/>
+      <w:bookmarkEnd w:id="4"/>
       <w:r>
         <w:t xml:space="preserve"> </w:t>
       </w:r>
@@ -5664,9 +5146,10 @@
         <w:spacing w:line="256" w:lineRule="exact"/>
         <w:ind w:left="420" w:hanging="23"/>
       </w:pPr>
-      <w:bookmarkStart w:id="4" w:name="_Ref89637042"/>
+      <w:bookmarkStart w:id="5" w:name="_Ref89637042"/>
       <w:proofErr w:type="spellStart"/>
       <w:r>
+        <w:lastRenderedPageBreak/>
         <w:t>Benedikt</w:t>
       </w:r>
       <w:proofErr w:type="spellEnd"/>
@@ -5697,7 +5180,7 @@
       <w:r>
         <w:t>, David Adler, Kenny Mitchell, Wojciech Jarosz, and Jan Novak. 2016. Nonlinearly Weighted First-order Regression for Denoising Monte Carlo Renderings. In Computer Graphics Forum, Vol. 35. 107–117.</w:t>
       </w:r>
-      <w:bookmarkEnd w:id="4"/>
+      <w:bookmarkEnd w:id="5"/>
       <w:r>
         <w:t xml:space="preserve"> </w:t>
       </w:r>
@@ -5708,7 +5191,7 @@
         <w:spacing w:line="256" w:lineRule="exact"/>
         <w:ind w:left="420" w:hanging="23"/>
       </w:pPr>
-      <w:bookmarkStart w:id="5" w:name="_Ref89637058"/>
+      <w:bookmarkStart w:id="6" w:name="_Ref89637058"/>
       <w:r>
         <w:t xml:space="preserve">Jacob </w:t>
       </w:r>
@@ -5744,7 +5227,7 @@
       <w:r>
         <w:t>-Moller. 2016. Texture Space Caching and Reconstruction for Ray Tracing. ACM Transactions on Graphics 35, 6 (2016), 249:1–249:13.</w:t>
       </w:r>
-      <w:bookmarkEnd w:id="5"/>
+      <w:bookmarkEnd w:id="6"/>
     </w:p>
     <w:p>
       <w:pPr>
@@ -5752,9 +5235,8 @@
         <w:spacing w:line="256" w:lineRule="exact"/>
         <w:ind w:left="420" w:hanging="23"/>
       </w:pPr>
-      <w:bookmarkStart w:id="6" w:name="_Ref89637074"/>
-      <w:r>
-        <w:lastRenderedPageBreak/>
+      <w:bookmarkStart w:id="7" w:name="_Ref89637074"/>
+      <w:r>
         <w:t xml:space="preserve">Nikolaus Binder and Alexander Keller. 2016. </w:t>
       </w:r>
       <w:proofErr w:type="spellStart"/>
@@ -5773,7 +5255,7 @@
       <w:r>
         <w:t xml:space="preserve"> Hierarchy Traversal on GPUs with Backtracking in Constant Time. In High Performance Graphics. 41–50.</w:t>
       </w:r>
-      <w:bookmarkEnd w:id="6"/>
+      <w:bookmarkEnd w:id="7"/>
     </w:p>
     <w:p>
       <w:pPr>
@@ -5781,11 +5263,11 @@
         <w:spacing w:line="256" w:lineRule="exact"/>
         <w:ind w:left="420" w:hanging="23"/>
       </w:pPr>
-      <w:bookmarkStart w:id="7" w:name="_Ref89637088"/>
+      <w:bookmarkStart w:id="8" w:name="_Ref89637088"/>
       <w:r>
         <w:t>M. E. Lee and R. A. Redner. 1990. A Note on the Use of Nonlinear Filtering in Computer Graphics. IEEE Computer Graphics and Applications 10, 3 (1990), 23–29.</w:t>
       </w:r>
-      <w:bookmarkEnd w:id="7"/>
+      <w:bookmarkEnd w:id="8"/>
     </w:p>
     <w:p>
       <w:pPr>
@@ -5793,7 +5275,7 @@
         <w:spacing w:line="256" w:lineRule="exact"/>
         <w:ind w:left="420" w:hanging="23"/>
       </w:pPr>
-      <w:bookmarkStart w:id="8" w:name="_Ref89637108"/>
+      <w:bookmarkStart w:id="9" w:name="_Ref89637108"/>
       <w:r>
         <w:t xml:space="preserve">Elmar </w:t>
       </w:r>
@@ -5813,7 +5295,7 @@
       <w:r>
         <w:t xml:space="preserve"> Durand. 2004. Flash Photography Enhancement via Intrinsic Relighting. ACM Transactions on Graphics 23, 3 (2004), 673–678.</w:t>
       </w:r>
-      <w:bookmarkEnd w:id="8"/>
+      <w:bookmarkEnd w:id="9"/>
     </w:p>
     <w:p>
       <w:pPr>
@@ -5821,7 +5303,7 @@
         <w:spacing w:line="256" w:lineRule="exact"/>
         <w:ind w:left="420" w:hanging="23"/>
       </w:pPr>
-      <w:bookmarkStart w:id="9" w:name="_Ref89637125"/>
+      <w:bookmarkStart w:id="10" w:name="_Ref89637125"/>
       <w:r>
         <w:t xml:space="preserve">Mauricio </w:t>
       </w:r>
@@ -5849,7 +5331,7 @@
       <w:r>
         <w:t>, Nicholas Phelps, and Jean-Michel Morel. 2014. Boosting Monte Carlo Rendering by Ray Histogram Fusion. ACM Transactions on Graphics 33, 1 (2014), 8:1–8:15.</w:t>
       </w:r>
-      <w:bookmarkEnd w:id="9"/>
+      <w:bookmarkEnd w:id="10"/>
     </w:p>
     <w:p>
       <w:pPr>
@@ -5857,11 +5339,11 @@
         <w:spacing w:line="256" w:lineRule="exact"/>
         <w:ind w:left="420" w:hanging="23"/>
       </w:pPr>
-      <w:bookmarkStart w:id="10" w:name="_Ref89637139"/>
+      <w:bookmarkStart w:id="11" w:name="_Ref89637139"/>
       <w:r>
         <w:t>Mark Meyer and John Anderson. 2006. Statistical Acceleration for Animated Global Illumination. ACM Transactions on Graphics 25, 3 (2006), 1075–1080.</w:t>
       </w:r>
-      <w:bookmarkEnd w:id="10"/>
+      <w:bookmarkEnd w:id="11"/>
     </w:p>
     <w:p>
       <w:pPr>
@@ -5869,7 +5351,7 @@
         <w:spacing w:line="256" w:lineRule="exact"/>
         <w:ind w:left="420" w:hanging="23"/>
       </w:pPr>
-      <w:bookmarkStart w:id="11" w:name="_Ref89637158"/>
+      <w:bookmarkStart w:id="12" w:name="_Ref89637158"/>
       <w:r>
         <w:t xml:space="preserve">Henning Zimmer, Fabrice Rousselle, Wenzel Jakob, Oliver Wang, David Adler, Wojciech Jarosz, Olga </w:t>
       </w:r>
@@ -5889,7 +5371,7 @@
       <w:r>
         <w:t>-Hornung. 2015. Path-space Motion Estimation and Decomposition for Robust Animation Filtering. Computer Graphics Forum 34, 4 (2015), 131–142.</w:t>
       </w:r>
-      <w:bookmarkEnd w:id="11"/>
+      <w:bookmarkEnd w:id="12"/>
     </w:p>
     <w:p>
       <w:pPr>
@@ -5897,7 +5379,7 @@
         <w:spacing w:line="256" w:lineRule="exact"/>
         <w:ind w:left="420" w:hanging="23"/>
       </w:pPr>
-      <w:bookmarkStart w:id="12" w:name="_Ref89637227"/>
+      <w:bookmarkStart w:id="13" w:name="_Ref89637227"/>
       <w:r>
         <w:t xml:space="preserve">Diego </w:t>
       </w:r>
@@ -5925,7 +5407,7 @@
       <w:r>
         <w:t>. 2007. Accelerating Real-time Shading with Reverse Reprojection Caching. In Graphics Hardware. 25–35.</w:t>
       </w:r>
-      <w:bookmarkEnd w:id="12"/>
+      <w:bookmarkEnd w:id="13"/>
     </w:p>
     <w:p>
       <w:pPr>
@@ -5933,7 +5415,7 @@
         <w:spacing w:line="256" w:lineRule="exact"/>
         <w:ind w:left="420" w:hanging="23"/>
       </w:pPr>
-      <w:bookmarkStart w:id="13" w:name="_Ref89637243"/>
+      <w:bookmarkStart w:id="14" w:name="_Ref89637243"/>
       <w:proofErr w:type="spellStart"/>
       <w:r>
         <w:t>Shenchang</w:t>
@@ -5942,7 +5424,7 @@
       <w:r>
         <w:t xml:space="preserve"> Eric Chen and Lance Williams. 1993. View Interpolation for Image Synthesis. In Proceedings of SIGGRAPH 93. 279–288.</w:t>
       </w:r>
-      <w:bookmarkEnd w:id="13"/>
+      <w:bookmarkEnd w:id="14"/>
     </w:p>
     <w:p>
       <w:pPr>
@@ -5950,7 +5432,7 @@
         <w:spacing w:line="256" w:lineRule="exact"/>
         <w:ind w:left="420" w:hanging="23"/>
       </w:pPr>
-      <w:bookmarkStart w:id="14" w:name="_Ref89637270"/>
+      <w:bookmarkStart w:id="15" w:name="_Ref89637270"/>
       <w:r>
         <w:t>Brian Karis. 2014. High-</w:t>
       </w:r>
@@ -5970,7 +5452,7 @@
       <w:r>
         <w:t>. In SIGGRAPH Courses: Advances in Real-Time Rendering in Games.</w:t>
       </w:r>
-      <w:bookmarkEnd w:id="14"/>
+      <w:bookmarkEnd w:id="15"/>
     </w:p>
     <w:p>
       <w:pPr>
@@ -5978,7 +5460,7 @@
         <w:spacing w:line="256" w:lineRule="exact"/>
         <w:ind w:left="420" w:hanging="23"/>
       </w:pPr>
-      <w:bookmarkStart w:id="15" w:name="_Ref89637307"/>
+      <w:bookmarkStart w:id="16" w:name="_Ref89637307"/>
       <w:r>
         <w:t xml:space="preserve">Lei Yang, Diego </w:t>
       </w:r>
@@ -6023,7 +5505,7 @@
       <w:r>
         <w:t>. ACM Transactions on Graphics 28, 5 (2009), 135:1–135:12.</w:t>
       </w:r>
-      <w:bookmarkEnd w:id="15"/>
+      <w:bookmarkEnd w:id="16"/>
     </w:p>
     <w:p>
       <w:pPr>
@@ -6031,7 +5513,7 @@
         <w:spacing w:line="256" w:lineRule="exact"/>
         <w:ind w:left="420" w:hanging="23"/>
       </w:pPr>
-      <w:bookmarkStart w:id="16" w:name="_Ref89637316"/>
+      <w:bookmarkStart w:id="17" w:name="_Ref89637316"/>
       <w:proofErr w:type="spellStart"/>
       <w:r>
         <w:t>Anjul</w:t>
@@ -6088,7 +5570,7 @@
       <w:r>
         <w:t>. 2016. Towards Foveated Rendering for GazeTracked Virtual Reality. ACM Transactions on Graphics 35, 6 (2016), 179:1–179:12.</w:t>
       </w:r>
-      <w:bookmarkEnd w:id="16"/>
+      <w:bookmarkEnd w:id="17"/>
     </w:p>
     <w:p>
       <w:pPr>
@@ -6989,12 +6471,12 @@
       </w:pPr>
     </w:p>
     <w:sectPr>
-      <w:headerReference w:type="even" r:id="rId10"/>
-      <w:headerReference w:type="default" r:id="rId11"/>
-      <w:footerReference w:type="even" r:id="rId12"/>
-      <w:footerReference w:type="default" r:id="rId13"/>
-      <w:headerReference w:type="first" r:id="rId14"/>
-      <w:footerReference w:type="first" r:id="rId15"/>
+      <w:headerReference w:type="even" r:id="rId22"/>
+      <w:headerReference w:type="default" r:id="rId23"/>
+      <w:footerReference w:type="even" r:id="rId24"/>
+      <w:footerReference w:type="default" r:id="rId25"/>
+      <w:headerReference w:type="first" r:id="rId26"/>
+      <w:footerReference w:type="first" r:id="rId27"/>
       <w:footnotePr>
         <w:numRestart w:val="eachPage"/>
       </w:footnotePr>

--- a/报告.docx
+++ b/报告.docx
@@ -592,9 +592,6 @@
     <w:p>
       <w:pPr>
         <w:ind w:firstLine="432"/>
-        <w:rPr>
-          <w:rFonts w:hint="eastAsia"/>
-        </w:rPr>
       </w:pPr>
       <w:r>
         <w:rPr>
@@ -707,25 +704,1118 @@
         <w:spacing w:before="71" w:after="71"/>
       </w:pPr>
       <w:r>
-        <w:rPr>
-          <w:rFonts w:ascii="宋体" w:hAnsi="宋体" w:cs="宋体"/>
+        <w:t>本</w:t>
+      </w:r>
+      <w:r>
+        <w:t>方法</w:t>
+      </w:r>
+      <w:r>
+        <w:t>/</w:t>
+      </w:r>
+      <w:r>
+        <w:t>系统</w:t>
+      </w:r>
+      <w:r>
+        <w:t>框架</w:t>
+      </w:r>
+      <w:r>
+        <w:t>/</w:t>
+      </w:r>
+      <w:r>
+        <w:t>Article Structure</w:t>
+      </w:r>
+    </w:p>
+    <w:p>
+      <w:pPr>
+        <w:ind w:firstLine="432"/>
+      </w:pPr>
+      <w:r>
+        <w:rPr>
+          <w:rFonts w:hint="eastAsia"/>
+        </w:rPr>
+        <w:t>本实验中用到的图形渲染流程包括路径追踪以及如何通过重构滤波器以及其他后处理步骤来隔离噪声源。</w:t>
+      </w:r>
+    </w:p>
+    <w:p>
+      <w:pPr>
+        <w:ind w:firstLine="432"/>
+      </w:pPr>
+      <w:r>
+        <w:rPr>
+          <w:rFonts w:hint="eastAsia"/>
+        </w:rPr>
+        <w:t>关于路径追踪。即利用了光线追踪以及蒙特卡罗方法。我们的路径追踪器</w:t>
+      </w:r>
+      <w:r>
+        <w:rPr>
+          <w:rFonts w:hint="eastAsia"/>
+        </w:rPr>
+        <w:t>利用</w:t>
+      </w:r>
+      <w:r>
+        <w:rPr>
+          <w:rFonts w:hint="eastAsia"/>
+        </w:rPr>
+        <w:t>光栅化</w:t>
+      </w:r>
+      <w:r>
+        <w:rPr>
+          <w:rFonts w:hint="eastAsia"/>
+        </w:rPr>
+        <w:t>渲染管线</w:t>
+      </w:r>
+      <w:r>
+        <w:rPr>
+          <w:rFonts w:hint="eastAsia"/>
+        </w:rPr>
+        <w:t>来更加高效地生成主光线。这提供了一个包含额外</w:t>
+      </w:r>
+      <w:r>
+        <w:rPr>
+          <w:rFonts w:hint="eastAsia"/>
+        </w:rPr>
+        <w:t>几何</w:t>
+      </w:r>
+      <w:r>
+        <w:rPr>
+          <w:rFonts w:hint="eastAsia"/>
+        </w:rPr>
+        <w:t>属性的</w:t>
+      </w:r>
+      <w:r>
+        <w:rPr>
+          <w:rFonts w:hint="eastAsia"/>
+        </w:rPr>
+        <w:t>G-buffer</w:t>
+      </w:r>
+      <w:r>
+        <w:rPr>
+          <w:rFonts w:hint="eastAsia"/>
+        </w:rPr>
+        <w:t>，用来指导重构滤波器</w:t>
+      </w:r>
+      <w:r>
+        <w:rPr>
+          <w:rFonts w:hint="eastAsia"/>
+        </w:rPr>
+        <w:t>。</w:t>
+      </w:r>
+    </w:p>
+    <w:p>
+      <w:pPr>
+        <w:ind w:firstLine="432"/>
+      </w:pPr>
+      <w:r>
+        <w:rPr>
+          <w:rFonts w:hint="eastAsia"/>
+        </w:rPr>
+        <w:t>我们的重构主要实施以下三个步骤：时间上积累</w:t>
+      </w:r>
+      <w:r>
+        <w:rPr>
+          <w:rFonts w:hint="eastAsia"/>
+        </w:rPr>
+        <w:t>1spp</w:t>
+      </w:r>
+      <w:r>
+        <w:rPr>
+          <w:rFonts w:hint="eastAsia"/>
+        </w:rPr>
+        <w:t>路径追踪的输入来增加有效采样率，并使用这些时域增强的颜色样本来估计局部照明方差以及利用这些方差估计来驱动一个</w:t>
+      </w:r>
+      <w:r>
+        <w:rPr>
+          <w:rFonts w:hint="eastAsia"/>
+        </w:rPr>
+        <w:t>低通</w:t>
+      </w:r>
+      <w:r>
+        <w:rPr>
+          <w:rFonts w:hint="eastAsia"/>
+        </w:rPr>
+        <w:t>滤波器。</w:t>
+      </w:r>
+    </w:p>
+    <w:p>
+      <w:pPr>
+        <w:ind w:firstLine="432"/>
+      </w:pPr>
+    </w:p>
+    <w:p>
+      <w:pPr>
+        <w:pStyle w:val="1"/>
+        <w:rPr>
+          <w:color w:val="FF0000"/>
+          <w:kern w:val="2"/>
+        </w:rPr>
+      </w:pPr>
+      <w:r>
+        <w:t>相关工作</w:t>
+      </w:r>
+      <w:r>
+        <w:t>/Related Works</w:t>
+      </w:r>
+    </w:p>
+    <w:p>
+      <w:pPr>
+        <w:ind w:firstLine="432"/>
+      </w:pPr>
+      <w:r>
+        <w:rPr>
+          <w:rFonts w:ascii="宋体" w:hAnsi="宋体" w:hint="eastAsia"/>
+        </w:rPr>
+        <w:t>实现实时全局光照很多年来一直困扰着研究人员。当</w:t>
+      </w:r>
+      <w:r>
+        <w:rPr>
+          <w:rFonts w:ascii="宋体" w:hAnsi="宋体"/>
+        </w:rPr>
+        <w:t>前的近似通常依赖于预先计算或缓存光传输计算</w:t>
+      </w:r>
+      <w:r>
+        <w:rPr>
+          <w:rFonts w:ascii="宋体" w:hAnsi="宋体"/>
+          <w:vertAlign w:val="superscript"/>
+        </w:rPr>
+        <w:fldChar w:fldCharType="begin"/>
+      </w:r>
+      <w:r>
+        <w:rPr>
+          <w:rFonts w:ascii="宋体" w:hAnsi="宋体"/>
+          <w:vertAlign w:val="superscript"/>
+        </w:rPr>
+        <w:instrText xml:space="preserve"> REF _Ref89636953 \r \h  \* MERGEFORMAT </w:instrText>
+      </w:r>
+      <w:r>
+        <w:rPr>
+          <w:rFonts w:ascii="宋体" w:hAnsi="宋体"/>
+          <w:vertAlign w:val="superscript"/>
+        </w:rPr>
+      </w:r>
+      <w:r>
+        <w:rPr>
+          <w:rFonts w:ascii="宋体" w:hAnsi="宋体"/>
+          <w:vertAlign w:val="superscript"/>
+        </w:rPr>
+        <w:fldChar w:fldCharType="separate"/>
+      </w:r>
+      <w:r>
+        <w:rPr>
+          <w:rFonts w:ascii="宋体" w:hAnsi="宋体"/>
+          <w:vertAlign w:val="superscript"/>
+        </w:rPr>
+        <w:t>[1]</w:t>
+      </w:r>
+      <w:r>
+        <w:rPr>
+          <w:rFonts w:ascii="宋体" w:hAnsi="宋体"/>
+          <w:vertAlign w:val="superscript"/>
+        </w:rPr>
+        <w:fldChar w:fldCharType="end"/>
+      </w:r>
+      <w:r>
+        <w:rPr>
+          <w:rFonts w:ascii="宋体" w:hAnsi="宋体"/>
+          <w:vertAlign w:val="superscript"/>
+        </w:rPr>
+        <w:t xml:space="preserve"> </w:t>
+      </w:r>
+      <w:r>
+        <w:rPr>
+          <w:rFonts w:ascii="宋体" w:hAnsi="宋体"/>
+        </w:rPr>
+        <w:t>,在曲面上或在稀疏采样的体积中。</w:t>
+      </w:r>
+      <w:r>
+        <w:t>为了增加缓存的照明，其他技术允许包含特定的所需效果，例如环境光遮挡、光泽屏幕空间反射和柔和阴影</w:t>
+      </w:r>
+      <w:r>
+        <w:rPr>
+          <w:vertAlign w:val="superscript"/>
+        </w:rPr>
+        <w:fldChar w:fldCharType="begin"/>
+      </w:r>
+      <w:r>
+        <w:rPr>
+          <w:vertAlign w:val="superscript"/>
+        </w:rPr>
+        <w:instrText xml:space="preserve"> REF _Ref89637020 \r \h </w:instrText>
+      </w:r>
+      <w:r>
+        <w:rPr>
+          <w:vertAlign w:val="superscript"/>
+        </w:rPr>
+      </w:r>
+      <w:r>
+        <w:rPr>
+          <w:vertAlign w:val="superscript"/>
+        </w:rPr>
+        <w:fldChar w:fldCharType="separate"/>
+      </w:r>
+      <w:r>
+        <w:rPr>
+          <w:vertAlign w:val="superscript"/>
+        </w:rPr>
+        <w:t>[2]</w:t>
+      </w:r>
+      <w:r>
+        <w:rPr>
+          <w:vertAlign w:val="superscript"/>
+        </w:rPr>
+        <w:fldChar w:fldCharType="end"/>
+      </w:r>
+      <w:r>
+        <w:rPr>
+          <w:vertAlign w:val="superscript"/>
+        </w:rPr>
+        <w:t xml:space="preserve"> </w:t>
+      </w:r>
+      <w:r>
+        <w:rPr>
+          <w:rFonts w:hint="eastAsia"/>
+        </w:rPr>
+        <w:t>。</w:t>
+      </w:r>
+      <w:r>
+        <w:t>虽然通常看似合理，但最终的照明效果却远非真实。</w:t>
+      </w:r>
+      <w:r>
+        <w:rPr>
+          <w:rFonts w:hint="eastAsia"/>
+        </w:rPr>
+        <w:t>为了在实时渲染中接近真实效果，本课题小组认为开发者们必须转向基于物理的蒙特卡洛</w:t>
+      </w:r>
+      <w:r>
+        <w:rPr>
+          <w:rFonts w:hint="eastAsia"/>
+        </w:rPr>
+        <w:t>光线追踪</w:t>
+      </w:r>
+      <w:r>
+        <w:rPr>
+          <w:rFonts w:hint="eastAsia"/>
+        </w:rPr>
+        <w:t>上来。</w:t>
+      </w:r>
+    </w:p>
+    <w:p>
+      <w:pPr>
+        <w:ind w:firstLine="432"/>
+      </w:pPr>
+      <w:r>
+        <w:rPr>
+          <w:rFonts w:hint="eastAsia"/>
+        </w:rPr>
+        <w:t>蒙特卡洛降噪。降噪滤波器通过组合多个每个像素的蒙特卡洛估计器来降低方差，以引入偏差为代价。他们希望在保留例如边缘和表面细节等清晰的图像特征的前提下实现平滑的输出。</w:t>
+      </w:r>
+    </w:p>
+    <w:p>
+      <w:pPr>
+        <w:ind w:firstLine="432"/>
+      </w:pPr>
+      <w:r>
+        <w:rPr>
+          <w:rFonts w:hint="eastAsia"/>
+        </w:rPr>
+        <w:t>基于回归的方法</w:t>
+      </w:r>
+      <w:r>
+        <w:rPr>
+          <w:vertAlign w:val="superscript"/>
+        </w:rPr>
+        <w:fldChar w:fldCharType="begin"/>
+      </w:r>
+      <w:r>
+        <w:rPr>
+          <w:vertAlign w:val="superscript"/>
+        </w:rPr>
+        <w:instrText xml:space="preserve"> REF _Ref89637042 \r \h </w:instrText>
+      </w:r>
+      <w:r>
+        <w:rPr>
+          <w:vertAlign w:val="superscript"/>
+        </w:rPr>
+      </w:r>
+      <w:r>
+        <w:rPr>
+          <w:vertAlign w:val="superscript"/>
+        </w:rPr>
+        <w:fldChar w:fldCharType="separate"/>
+      </w:r>
+      <w:r>
+        <w:rPr>
+          <w:vertAlign w:val="superscript"/>
+        </w:rPr>
+        <w:t>[3]</w:t>
+      </w:r>
+      <w:r>
+        <w:rPr>
+          <w:vertAlign w:val="superscript"/>
+        </w:rPr>
+        <w:fldChar w:fldCharType="end"/>
+      </w:r>
+      <w:r>
+        <w:rPr>
+          <w:vertAlign w:val="superscript"/>
+        </w:rPr>
+        <w:t xml:space="preserve"> </w:t>
+      </w:r>
+      <w:r>
+        <w:rPr>
+          <w:rFonts w:hint="eastAsia"/>
+        </w:rPr>
+        <w:t>可以在高采样率的情况下产生好的结果，然而，这些滤波器在低分辨率</w:t>
+      </w:r>
+      <w:r>
+        <w:rPr>
+          <w:rFonts w:hint="eastAsia"/>
+        </w:rPr>
+        <w:lastRenderedPageBreak/>
+        <w:t>下并不能可靠的工作由于他们对于异常值很敏感。</w:t>
+      </w:r>
+    </w:p>
+    <w:p>
+      <w:pPr>
+        <w:ind w:firstLine="432"/>
+      </w:pPr>
+      <w:proofErr w:type="spellStart"/>
+      <w:r>
+        <w:rPr>
+          <w:rFonts w:hint="eastAsia"/>
+        </w:rPr>
+        <w:t>Munkberg</w:t>
+      </w:r>
+      <w:proofErr w:type="spellEnd"/>
+      <w:r>
+        <w:rPr>
+          <w:vertAlign w:val="superscript"/>
+        </w:rPr>
+        <w:fldChar w:fldCharType="begin"/>
+      </w:r>
+      <w:r>
+        <w:rPr>
+          <w:vertAlign w:val="superscript"/>
+        </w:rPr>
+        <w:instrText xml:space="preserve"> REF _Ref89637058 \r \h </w:instrText>
+      </w:r>
+      <w:r>
+        <w:rPr>
+          <w:vertAlign w:val="superscript"/>
+        </w:rPr>
+      </w:r>
+      <w:r>
+        <w:rPr>
+          <w:vertAlign w:val="superscript"/>
+        </w:rPr>
+        <w:fldChar w:fldCharType="separate"/>
+      </w:r>
+      <w:r>
+        <w:rPr>
+          <w:vertAlign w:val="superscript"/>
+        </w:rPr>
+        <w:t>[4]</w:t>
+      </w:r>
+      <w:r>
+        <w:rPr>
+          <w:vertAlign w:val="superscript"/>
+        </w:rPr>
+        <w:fldChar w:fldCharType="end"/>
+      </w:r>
+      <w:r>
+        <w:rPr>
+          <w:vertAlign w:val="superscript"/>
+        </w:rPr>
+        <w:t xml:space="preserve"> </w:t>
+      </w:r>
+      <w:r>
+        <w:rPr>
+          <w:rFonts w:hint="eastAsia"/>
+        </w:rPr>
+        <w:t>显示在纹理空间中操作允许使用更简单的滤波器，这些滤波器可以在时域中重复使用。然而，将这种方法扩展到用于实时渲染的大型资源并不容易。过滤也可以发生在路径空间中</w:t>
+      </w:r>
+      <w:r>
+        <w:rPr>
+          <w:vertAlign w:val="superscript"/>
+        </w:rPr>
+        <w:fldChar w:fldCharType="begin"/>
+      </w:r>
+      <w:r>
+        <w:rPr>
+          <w:vertAlign w:val="superscript"/>
+        </w:rPr>
+        <w:instrText xml:space="preserve"> REF _Ref89637074 \r \h </w:instrText>
+      </w:r>
+      <w:r>
+        <w:rPr>
+          <w:vertAlign w:val="superscript"/>
+        </w:rPr>
+      </w:r>
+      <w:r>
+        <w:rPr>
+          <w:vertAlign w:val="superscript"/>
+        </w:rPr>
+        <w:fldChar w:fldCharType="separate"/>
+      </w:r>
+      <w:r>
+        <w:rPr>
+          <w:vertAlign w:val="superscript"/>
+        </w:rPr>
+        <w:t>[5]</w:t>
+      </w:r>
+      <w:r>
+        <w:rPr>
+          <w:vertAlign w:val="superscript"/>
+        </w:rPr>
+        <w:fldChar w:fldCharType="end"/>
+      </w:r>
+      <w:r>
+        <w:t xml:space="preserve">, </w:t>
+      </w:r>
+      <w:r>
+        <w:rPr>
+          <w:rFonts w:hint="eastAsia"/>
+        </w:rPr>
+        <w:t>但是这使用了昂贵的</w:t>
+      </w:r>
+      <w:r>
+        <w:rPr>
+          <w:rFonts w:hint="eastAsia"/>
+        </w:rPr>
+        <w:t>K</w:t>
+      </w:r>
+      <w:r>
+        <w:t>NN</w:t>
+      </w:r>
+      <w:r>
+        <w:rPr>
+          <w:rFonts w:hint="eastAsia"/>
+        </w:rPr>
+        <w:t>搜索技术，并且耦合了渲染和过滤算法。</w:t>
+      </w:r>
+    </w:p>
+    <w:p>
+      <w:pPr>
+        <w:ind w:firstLine="432"/>
+        <w:rPr>
+          <w:rFonts w:ascii="宋体" w:hAnsi="宋体"/>
+        </w:rPr>
+      </w:pPr>
+      <w:r>
+        <w:rPr>
+          <w:rFonts w:hint="eastAsia"/>
+        </w:rPr>
+        <w:t>非线性滤波器不缩小滤波器覆盖区，而是调整滤波器权重以保留显著特征。非线性蒙特卡洛降噪的开创性工作使用异常值去除</w:t>
+      </w:r>
+      <w:r>
+        <w:rPr>
+          <w:vertAlign w:val="superscript"/>
+        </w:rPr>
+        <w:fldChar w:fldCharType="begin"/>
+      </w:r>
+      <w:r>
+        <w:rPr>
+          <w:vertAlign w:val="superscript"/>
+        </w:rPr>
+        <w:instrText xml:space="preserve"> REF _Ref89637088 \r \h </w:instrText>
+      </w:r>
+      <w:r>
+        <w:rPr>
+          <w:vertAlign w:val="superscript"/>
+        </w:rPr>
+      </w:r>
+      <w:r>
+        <w:rPr>
+          <w:vertAlign w:val="superscript"/>
+        </w:rPr>
+        <w:fldChar w:fldCharType="separate"/>
+      </w:r>
+      <w:r>
+        <w:rPr>
+          <w:vertAlign w:val="superscript"/>
+        </w:rPr>
+        <w:t>[6]</w:t>
+      </w:r>
+      <w:r>
+        <w:rPr>
+          <w:vertAlign w:val="superscript"/>
+        </w:rPr>
+        <w:fldChar w:fldCharType="end"/>
+      </w:r>
+      <w:r>
+        <w:rPr>
+          <w:vertAlign w:val="superscript"/>
+        </w:rPr>
+        <w:t xml:space="preserve"> </w:t>
+      </w:r>
+      <w:r>
+        <w:t xml:space="preserve">, </w:t>
+      </w:r>
+      <w:r>
+        <w:rPr>
+          <w:rFonts w:hint="eastAsia"/>
+        </w:rPr>
+        <w:t>平稳的能量再分配和各向异性扩散。一种边缘保持双边滤波器可应用与蒙特卡洛降噪。</w:t>
+      </w:r>
+      <w:r>
+        <w:rPr>
+          <w:rFonts w:ascii="宋体" w:hAnsi="宋体"/>
+        </w:rPr>
+        <w:t>一种新的交叉（或联合）双边滤波器</w:t>
+      </w:r>
+      <w:r>
+        <w:rPr>
+          <w:rFonts w:ascii="宋体" w:hAnsi="宋体"/>
+          <w:vertAlign w:val="superscript"/>
+        </w:rPr>
+        <w:fldChar w:fldCharType="begin"/>
+      </w:r>
+      <w:r>
+        <w:rPr>
+          <w:rFonts w:ascii="宋体" w:hAnsi="宋体"/>
+          <w:vertAlign w:val="superscript"/>
+        </w:rPr>
+        <w:instrText xml:space="preserve"> REF _Ref89637108 \r \h </w:instrText>
+      </w:r>
+      <w:r>
+        <w:rPr>
+          <w:rFonts w:ascii="宋体" w:hAnsi="宋体"/>
+          <w:vertAlign w:val="superscript"/>
+        </w:rPr>
+      </w:r>
+      <w:r>
+        <w:rPr>
+          <w:rFonts w:ascii="宋体" w:hAnsi="宋体"/>
+          <w:vertAlign w:val="superscript"/>
+        </w:rPr>
+        <w:fldChar w:fldCharType="separate"/>
+      </w:r>
+      <w:r>
+        <w:rPr>
+          <w:rFonts w:ascii="宋体" w:hAnsi="宋体"/>
+          <w:vertAlign w:val="superscript"/>
+        </w:rPr>
+        <w:t>[7]</w:t>
+      </w:r>
+      <w:r>
+        <w:rPr>
+          <w:rFonts w:ascii="宋体" w:hAnsi="宋体"/>
+          <w:vertAlign w:val="superscript"/>
+        </w:rPr>
+        <w:fldChar w:fldCharType="end"/>
+      </w:r>
+      <w:r>
+        <w:rPr>
+          <w:rFonts w:ascii="宋体" w:hAnsi="宋体"/>
+          <w:vertAlign w:val="superscript"/>
+        </w:rPr>
+        <w:t xml:space="preserve"> </w:t>
+      </w:r>
+      <w:r>
+        <w:rPr>
+          <w:rFonts w:ascii="宋体" w:hAnsi="宋体"/>
+        </w:rPr>
+        <w:t>将每个像素替换为附近像素的加权平均值，使用考虑距离、颜色和 其他差异的高斯分布权重，通过边缘停止函数引导图像。 在边缘停止函数中考虑几何信息，提高了交叉双边滤波器 对输入噪声的鲁棒性。</w:t>
+      </w:r>
+    </w:p>
+    <w:p>
+      <w:pPr>
+        <w:ind w:firstLine="432"/>
+      </w:pPr>
+      <w:r>
+        <w:t>时间滤波利用跨多帧的时间信息有助于解决空间滤波器的缺点，并提高低采样率下的时间稳定性。</w:t>
+      </w:r>
+      <w:proofErr w:type="spellStart"/>
+      <w:r>
+        <w:t>Delbracio</w:t>
+      </w:r>
+      <w:proofErr w:type="spellEnd"/>
+      <w:r>
+        <w:t>等人</w:t>
+      </w:r>
+      <w:r>
+        <w:rPr>
+          <w:vertAlign w:val="superscript"/>
+        </w:rPr>
+        <w:fldChar w:fldCharType="begin"/>
+      </w:r>
+      <w:r>
+        <w:rPr>
+          <w:vertAlign w:val="superscript"/>
+        </w:rPr>
+        <w:instrText xml:space="preserve"> REF _Ref89637125 \r \h </w:instrText>
+      </w:r>
+      <w:r>
+        <w:rPr>
+          <w:vertAlign w:val="superscript"/>
+        </w:rPr>
+      </w:r>
+      <w:r>
+        <w:rPr>
+          <w:vertAlign w:val="superscript"/>
+        </w:rPr>
+        <w:fldChar w:fldCharType="separate"/>
+      </w:r>
+      <w:r>
+        <w:rPr>
+          <w:vertAlign w:val="superscript"/>
+        </w:rPr>
+        <w:t>[8]</w:t>
+      </w:r>
+      <w:r>
+        <w:rPr>
+          <w:vertAlign w:val="superscript"/>
+        </w:rPr>
+        <w:fldChar w:fldCharType="end"/>
+      </w:r>
+      <w:r>
+        <w:rPr>
+          <w:vertAlign w:val="superscript"/>
+        </w:rPr>
+        <w:t xml:space="preserve"> </w:t>
+      </w:r>
+      <w:r>
+        <w:t>考虑跨三个帧的光线直方图以减少闪烁，</w:t>
+      </w:r>
+      <w:r>
+        <w:t>Meyer</w:t>
+      </w:r>
+      <w:r>
+        <w:t>和</w:t>
+      </w:r>
+      <w:r>
+        <w:t xml:space="preserve"> Anderson</w:t>
+      </w:r>
+      <w:r>
+        <w:rPr>
+          <w:vertAlign w:val="superscript"/>
+        </w:rPr>
+        <w:fldChar w:fldCharType="begin"/>
+      </w:r>
+      <w:r>
+        <w:rPr>
+          <w:vertAlign w:val="superscript"/>
+        </w:rPr>
+        <w:instrText xml:space="preserve"> REF _Ref89637139 \r \h </w:instrText>
+      </w:r>
+      <w:r>
+        <w:rPr>
+          <w:vertAlign w:val="superscript"/>
+        </w:rPr>
+      </w:r>
+      <w:r>
+        <w:rPr>
+          <w:vertAlign w:val="superscript"/>
+        </w:rPr>
+        <w:fldChar w:fldCharType="separate"/>
+      </w:r>
+      <w:r>
+        <w:rPr>
+          <w:vertAlign w:val="superscript"/>
+        </w:rPr>
+        <w:t>[9]</w:t>
+      </w:r>
+      <w:r>
+        <w:rPr>
+          <w:vertAlign w:val="superscript"/>
+        </w:rPr>
+        <w:fldChar w:fldCharType="end"/>
+      </w:r>
+      <w:r>
+        <w:rPr>
+          <w:vertAlign w:val="superscript"/>
+        </w:rPr>
+        <w:t xml:space="preserve"> </w:t>
+      </w:r>
+      <w:r>
+        <w:t>在所有帧上计算</w:t>
+      </w:r>
+      <w:r>
+        <w:t>PCA</w:t>
+      </w:r>
+      <w:r>
+        <w:t>，丢弃不重要的基以提高</w:t>
+      </w:r>
+      <w:r>
+        <w:t xml:space="preserve"> </w:t>
+      </w:r>
+      <w:r>
+        <w:t>时间稳定性。齐默等人</w:t>
+      </w:r>
+      <w:r>
+        <w:rPr>
+          <w:vertAlign w:val="superscript"/>
+        </w:rPr>
+        <w:fldChar w:fldCharType="begin"/>
+      </w:r>
+      <w:r>
+        <w:rPr>
+          <w:vertAlign w:val="superscript"/>
+        </w:rPr>
+        <w:instrText xml:space="preserve"> REF _Ref89637158 \r \h </w:instrText>
+      </w:r>
+      <w:r>
+        <w:rPr>
+          <w:vertAlign w:val="superscript"/>
+        </w:rPr>
+      </w:r>
+      <w:r>
+        <w:rPr>
+          <w:vertAlign w:val="superscript"/>
+        </w:rPr>
+        <w:fldChar w:fldCharType="separate"/>
+      </w:r>
+      <w:r>
+        <w:rPr>
+          <w:vertAlign w:val="superscript"/>
+        </w:rPr>
+        <w:t>[10]</w:t>
+      </w:r>
+      <w:r>
+        <w:rPr>
+          <w:vertAlign w:val="superscript"/>
+        </w:rPr>
+        <w:fldChar w:fldCharType="end"/>
+      </w:r>
+      <w:r>
+        <w:rPr>
+          <w:vertAlign w:val="superscript"/>
+        </w:rPr>
+        <w:t xml:space="preserve"> </w:t>
+      </w:r>
+      <w:r>
+        <w:t>将路径空间分解用于运动估计，并对多个缓冲器应用去噪。但是这些方法需要先计算的帧的输入集合，而不是如实时所需的那样仅在先前帧上进行时间滤波。</w:t>
+      </w:r>
+      <w:r>
+        <w:t xml:space="preserve"> </w:t>
+      </w:r>
+      <w:r>
+        <w:t>交互式滤波器通常基于运动矢量将样本从一个帧重新投影到另一个帧</w:t>
+      </w:r>
+      <w:r>
+        <w:rPr>
+          <w:vertAlign w:val="superscript"/>
+        </w:rPr>
+        <w:fldChar w:fldCharType="begin"/>
+      </w:r>
+      <w:r>
+        <w:rPr>
+          <w:vertAlign w:val="superscript"/>
+        </w:rPr>
+        <w:instrText xml:space="preserve"> </w:instrText>
+      </w:r>
+      <w:r>
+        <w:rPr>
+          <w:rFonts w:hint="eastAsia"/>
+          <w:vertAlign w:val="superscript"/>
+        </w:rPr>
+        <w:instrText>REF _Ref89637227 \r \h</w:instrText>
+      </w:r>
+      <w:r>
+        <w:rPr>
+          <w:vertAlign w:val="superscript"/>
+        </w:rPr>
+        <w:instrText xml:space="preserve"> </w:instrText>
+      </w:r>
+      <w:r>
+        <w:rPr>
+          <w:vertAlign w:val="superscript"/>
+        </w:rPr>
+      </w:r>
+      <w:r>
+        <w:rPr>
+          <w:vertAlign w:val="superscript"/>
+        </w:rPr>
+        <w:fldChar w:fldCharType="separate"/>
+      </w:r>
+      <w:r>
+        <w:rPr>
+          <w:vertAlign w:val="superscript"/>
+        </w:rPr>
+        <w:t xml:space="preserve">[11]  </w:t>
+      </w:r>
+      <w:r>
+        <w:rPr>
+          <w:vertAlign w:val="superscript"/>
+        </w:rPr>
+        <w:fldChar w:fldCharType="end"/>
+      </w:r>
+      <w:r>
+        <w:t>这类似于视图插值</w:t>
+      </w:r>
+      <w:r>
+        <w:rPr>
+          <w:vertAlign w:val="superscript"/>
+        </w:rPr>
+        <w:fldChar w:fldCharType="begin"/>
+      </w:r>
+      <w:r>
+        <w:rPr>
+          <w:vertAlign w:val="superscript"/>
+        </w:rPr>
+        <w:instrText xml:space="preserve"> REF _Ref89637243 \r \h </w:instrText>
+      </w:r>
+      <w:r>
+        <w:rPr>
+          <w:vertAlign w:val="superscript"/>
+        </w:rPr>
+      </w:r>
+      <w:r>
+        <w:rPr>
+          <w:vertAlign w:val="superscript"/>
+        </w:rPr>
+        <w:fldChar w:fldCharType="separate"/>
+      </w:r>
+      <w:r>
+        <w:rPr>
+          <w:vertAlign w:val="superscript"/>
+        </w:rPr>
+        <w:t xml:space="preserve">[12]  </w:t>
+      </w:r>
+      <w:r>
+        <w:rPr>
+          <w:vertAlign w:val="superscript"/>
+        </w:rPr>
+        <w:fldChar w:fldCharType="end"/>
+      </w:r>
+      <w:r>
+        <w:t xml:space="preserve">, </w:t>
+      </w:r>
+      <w:r>
+        <w:t>其从预渲染的一组图像中重新投影样本以生成新的视点。</w:t>
+      </w:r>
+    </w:p>
+    <w:p>
+      <w:pPr>
+        <w:ind w:firstLine="432"/>
+      </w:pPr>
+      <w:r>
+        <w:t>最近，通过广泛采用时间抗锯齿（</w:t>
+      </w:r>
+      <w:r>
+        <w:t>TAA</w:t>
+      </w:r>
+      <w:r>
+        <w:t>）</w:t>
+      </w:r>
+      <w:r>
+        <w:rPr>
+          <w:vertAlign w:val="superscript"/>
+        </w:rPr>
+        <w:fldChar w:fldCharType="begin"/>
+      </w:r>
+      <w:r>
+        <w:rPr>
+          <w:vertAlign w:val="superscript"/>
+        </w:rPr>
+        <w:instrText xml:space="preserve"> REF _Ref89637270 \r \h </w:instrText>
+      </w:r>
+      <w:r>
+        <w:rPr>
+          <w:vertAlign w:val="superscript"/>
+        </w:rPr>
+        <w:instrText xml:space="preserve"> \* MERGEFORMAT </w:instrText>
+      </w:r>
+      <w:r>
+        <w:rPr>
+          <w:vertAlign w:val="superscript"/>
+        </w:rPr>
+      </w:r>
+      <w:r>
+        <w:rPr>
+          <w:vertAlign w:val="superscript"/>
+        </w:rPr>
+        <w:fldChar w:fldCharType="separate"/>
+      </w:r>
+      <w:r>
+        <w:rPr>
+          <w:vertAlign w:val="superscript"/>
+        </w:rPr>
+        <w:t xml:space="preserve">[13]  </w:t>
+      </w:r>
+      <w:r>
+        <w:rPr>
+          <w:vertAlign w:val="superscript"/>
+        </w:rPr>
+        <w:fldChar w:fldCharType="end"/>
+      </w:r>
+      <w:r>
+        <w:t>，重投影得到了普及。</w:t>
+      </w:r>
+      <w:r>
+        <w:t>TAA</w:t>
+      </w:r>
+      <w:r>
+        <w:t>从</w:t>
+      </w:r>
+      <w:r>
+        <w:rPr>
+          <w:rFonts w:hint="eastAsia"/>
+        </w:rPr>
+        <w:t>时域均摊</w:t>
+      </w:r>
+      <w:r>
+        <w:t>超</w:t>
+      </w:r>
+      <w:r>
+        <w:rPr>
+          <w:rFonts w:hint="eastAsia"/>
+        </w:rPr>
+        <w:t>采</w:t>
+      </w:r>
+      <w:r>
+        <w:t>样中获得灵感</w:t>
+      </w:r>
+      <w:r>
+        <w:rPr>
+          <w:vertAlign w:val="superscript"/>
+        </w:rPr>
+        <w:fldChar w:fldCharType="begin"/>
+      </w:r>
+      <w:r>
+        <w:rPr>
+          <w:vertAlign w:val="superscript"/>
+        </w:rPr>
+        <w:instrText xml:space="preserve"> REF _Ref89637307 \r \h </w:instrText>
+      </w:r>
+      <w:r>
+        <w:rPr>
+          <w:vertAlign w:val="superscript"/>
+        </w:rPr>
+      </w:r>
+      <w:r>
+        <w:rPr>
+          <w:vertAlign w:val="superscript"/>
+        </w:rPr>
+        <w:fldChar w:fldCharType="separate"/>
+      </w:r>
+      <w:r>
+        <w:rPr>
+          <w:vertAlign w:val="superscript"/>
+        </w:rPr>
+        <w:t xml:space="preserve">[14]  </w:t>
+      </w:r>
+      <w:r>
+        <w:rPr>
+          <w:vertAlign w:val="superscript"/>
+        </w:rPr>
+        <w:fldChar w:fldCharType="end"/>
+      </w:r>
+      <w:r>
+        <w:t xml:space="preserve">, </w:t>
+      </w:r>
+      <w:r>
+        <w:t>但不是丢弃陈旧的样本，而是对它们进行调节，以匹配其重新投影位置的颜色。</w:t>
+      </w:r>
+      <w:proofErr w:type="spellStart"/>
+      <w:r>
+        <w:t>Patney</w:t>
+      </w:r>
+      <w:proofErr w:type="spellEnd"/>
+      <w:r>
+        <w:rPr>
+          <w:rFonts w:hint="eastAsia"/>
+        </w:rPr>
+        <w:t xml:space="preserve"> </w:t>
+      </w:r>
+      <w:r>
+        <w:rPr>
+          <w:vertAlign w:val="superscript"/>
+        </w:rPr>
+        <w:fldChar w:fldCharType="begin"/>
+      </w:r>
+      <w:r>
+        <w:rPr>
+          <w:vertAlign w:val="superscript"/>
+        </w:rPr>
+        <w:instrText xml:space="preserve"> REF _Ref89637316 \r \h </w:instrText>
+      </w:r>
+      <w:r>
+        <w:rPr>
+          <w:vertAlign w:val="superscript"/>
+        </w:rPr>
+      </w:r>
+      <w:r>
+        <w:rPr>
+          <w:vertAlign w:val="superscript"/>
+        </w:rPr>
+        <w:fldChar w:fldCharType="separate"/>
+      </w:r>
+      <w:r>
+        <w:rPr>
+          <w:vertAlign w:val="superscript"/>
+        </w:rPr>
+        <w:t xml:space="preserve">[15]  </w:t>
+      </w:r>
+      <w:r>
+        <w:rPr>
+          <w:vertAlign w:val="superscript"/>
+        </w:rPr>
+        <w:fldChar w:fldCharType="end"/>
+      </w:r>
+      <w:r>
+        <w:t>通过估计颜色的统计分布来改进这一点。</w:t>
+      </w:r>
+    </w:p>
+    <w:p>
+      <w:pPr>
+        <w:ind w:firstLine="432"/>
+      </w:pPr>
+    </w:p>
+    <w:p>
+      <w:pPr>
+        <w:pStyle w:val="1"/>
+        <w:rPr>
+          <w:color w:val="FF0000"/>
+        </w:rPr>
+      </w:pPr>
+      <w:r>
+        <w:t>研究内容与方法</w:t>
+      </w:r>
+      <w:r>
+        <w:t>/</w:t>
+      </w:r>
+      <w:proofErr w:type="spellStart"/>
+      <w:r>
+        <w:t>Contnts</w:t>
+      </w:r>
+      <w:proofErr w:type="spellEnd"/>
+      <w:r>
+        <w:t xml:space="preserve"> and Methods</w:t>
+      </w:r>
+    </w:p>
+    <w:p>
+      <w:pPr>
+        <w:pStyle w:val="21"/>
+        <w:spacing w:before="71" w:after="71"/>
+      </w:pPr>
+      <w:r>
+        <w:rPr>
+          <w:rFonts w:hint="eastAsia"/>
+        </w:rPr>
+        <w:t>路径追踪</w:t>
+      </w:r>
+    </w:p>
+    <w:p>
+      <w:pPr>
+        <w:ind w:firstLine="432"/>
+      </w:pPr>
+      <w:r>
+        <w:rPr>
           <w:noProof/>
-          <w:sz w:val="24"/>
-          <w:szCs w:val="24"/>
         </w:rPr>
         <w:drawing>
-          <wp:anchor distT="0" distB="0" distL="114300" distR="114300" simplePos="0" relativeHeight="251659264" behindDoc="0" locked="0" layoutInCell="1" allowOverlap="1" wp14:anchorId="7C9514B1" wp14:editId="76AE7E7C">
+          <wp:anchor distT="0" distB="0" distL="114300" distR="114300" simplePos="0" relativeHeight="251656192" behindDoc="0" locked="0" layoutInCell="1" allowOverlap="1" wp14:anchorId="0132D8BA" wp14:editId="353EDB5B">
             <wp:simplePos x="0" y="0"/>
             <wp:positionH relativeFrom="margin">
-              <wp:align>center</wp:align>
+              <wp:posOffset>441325</wp:posOffset>
             </wp:positionH>
             <wp:positionV relativeFrom="paragraph">
-              <wp:posOffset>327367</wp:posOffset>
+              <wp:posOffset>516255</wp:posOffset>
             </wp:positionV>
-            <wp:extent cx="4859020" cy="1306830"/>
-            <wp:effectExtent l="0" t="0" r="0" b="7620"/>
+            <wp:extent cx="4703445" cy="1529715"/>
+            <wp:effectExtent l="0" t="0" r="1905" b="0"/>
             <wp:wrapTopAndBottom/>
-            <wp:docPr id="31" name="图片 31"/>
+            <wp:docPr id="3" name="图片 1"/>
             <wp:cNvGraphicFramePr>
               <a:graphicFrameLocks xmlns:a="http://schemas.openxmlformats.org/drawingml/2006/main" noChangeAspect="1"/>
             </wp:cNvGraphicFramePr>
@@ -733,7 +1823,7 @@
               <a:graphicData uri="http://schemas.openxmlformats.org/drawingml/2006/picture">
                 <pic:pic xmlns:pic="http://schemas.openxmlformats.org/drawingml/2006/picture">
                   <pic:nvPicPr>
-                    <pic:cNvPr id="0" name="Picture 31"/>
+                    <pic:cNvPr id="3" name="图片 1"/>
                     <pic:cNvPicPr>
                       <a:picLocks noChangeAspect="1" noChangeArrowheads="1"/>
                     </pic:cNvPicPr>
@@ -746,7 +1836,6 @@
                         </a:ext>
                       </a:extLst>
                     </a:blip>
-                    <a:srcRect/>
                     <a:stretch>
                       <a:fillRect/>
                     </a:stretch>
@@ -754,7 +1843,7 @@
                   <pic:spPr bwMode="auto">
                     <a:xfrm>
                       <a:off x="0" y="0"/>
-                      <a:ext cx="4859020" cy="1306830"/>
+                      <a:ext cx="4703445" cy="1529715"/>
                     </a:xfrm>
                     <a:prstGeom prst="rect">
                       <a:avLst/>
@@ -767,1216 +1856,15 @@
                 </pic:pic>
               </a:graphicData>
             </a:graphic>
+            <wp14:sizeRelH relativeFrom="page">
+              <wp14:pctWidth>0</wp14:pctWidth>
+            </wp14:sizeRelH>
+            <wp14:sizeRelV relativeFrom="page">
+              <wp14:pctHeight>0</wp14:pctHeight>
+            </wp14:sizeRelV>
           </wp:anchor>
         </w:drawing>
       </w:r>
-      <w:r>
-        <w:t>本</w:t>
-      </w:r>
-      <w:r>
-        <w:t>方法</w:t>
-      </w:r>
-      <w:r>
-        <w:t>/</w:t>
-      </w:r>
-      <w:r>
-        <w:t>系统</w:t>
-      </w:r>
-      <w:r>
-        <w:t>框架</w:t>
-      </w:r>
-      <w:r>
-        <w:t>/</w:t>
-      </w:r>
-      <w:r>
-        <w:t>Article Structure</w:t>
-      </w:r>
-    </w:p>
-    <w:p>
-      <w:pPr>
-        <w:ind w:firstLine="432"/>
-        <w:jc w:val="center"/>
-        <w:rPr>
-          <w:rFonts w:ascii="Arial" w:hAnsi="Arial"/>
-        </w:rPr>
-      </w:pPr>
-      <w:bookmarkStart w:id="0" w:name="_Ref89622384"/>
-      <w:r>
-        <w:rPr>
-          <w:rFonts w:hint="eastAsia"/>
-        </w:rPr>
-        <w:t>图</w:t>
-      </w:r>
-      <w:r>
-        <w:rPr>
-          <w:rFonts w:hint="eastAsia"/>
-        </w:rPr>
-        <w:t xml:space="preserve"> </w:t>
-      </w:r>
-      <w:r>
-        <w:fldChar w:fldCharType="begin"/>
-      </w:r>
-      <w:r>
-        <w:instrText xml:space="preserve"> </w:instrText>
-      </w:r>
-      <w:r>
-        <w:rPr>
-          <w:rFonts w:hint="eastAsia"/>
-        </w:rPr>
-        <w:instrText xml:space="preserve">SEQ </w:instrText>
-      </w:r>
-      <w:r>
-        <w:rPr>
-          <w:rFonts w:hint="eastAsia"/>
-        </w:rPr>
-        <w:instrText>图</w:instrText>
-      </w:r>
-      <w:r>
-        <w:rPr>
-          <w:rFonts w:hint="eastAsia"/>
-        </w:rPr>
-        <w:instrText xml:space="preserve"> \* ARABIC</w:instrText>
-      </w:r>
-      <w:r>
-        <w:instrText xml:space="preserve"> </w:instrText>
-      </w:r>
-      <w:r>
-        <w:fldChar w:fldCharType="separate"/>
-      </w:r>
-      <w:r>
-        <w:rPr>
-          <w:noProof/>
-        </w:rPr>
-        <w:t>1</w:t>
-      </w:r>
-      <w:r>
-        <w:fldChar w:fldCharType="end"/>
-      </w:r>
-      <w:bookmarkEnd w:id="0"/>
-      <w:r>
-        <w:rPr>
-          <w:rFonts w:hint="eastAsia"/>
-        </w:rPr>
-        <w:t>：渲染流程图</w:t>
-      </w:r>
-    </w:p>
-    <w:p>
-      <w:pPr>
-        <w:ind w:firstLine="432"/>
-      </w:pPr>
-      <w:r>
-        <w:fldChar w:fldCharType="begin"/>
-      </w:r>
-      <w:r>
-        <w:instrText xml:space="preserve"> </w:instrText>
-      </w:r>
-      <w:r>
-        <w:rPr>
-          <w:rFonts w:hint="eastAsia"/>
-        </w:rPr>
-        <w:instrText>REF _Ref89622384 \h</w:instrText>
-      </w:r>
-      <w:r>
-        <w:instrText xml:space="preserve"> </w:instrText>
-      </w:r>
-      <w:r>
-        <w:fldChar w:fldCharType="separate"/>
-      </w:r>
-      <w:r>
-        <w:rPr>
-          <w:rFonts w:hint="eastAsia"/>
-        </w:rPr>
-        <w:t>图</w:t>
-      </w:r>
-      <w:r>
-        <w:rPr>
-          <w:rFonts w:hint="eastAsia"/>
-        </w:rPr>
-        <w:t xml:space="preserve"> </w:t>
-      </w:r>
-      <w:r>
-        <w:rPr>
-          <w:noProof/>
-        </w:rPr>
-        <w:t>1</w:t>
-      </w:r>
-      <w:r>
-        <w:fldChar w:fldCharType="end"/>
-      </w:r>
-      <w:r>
-        <w:rPr>
-          <w:rFonts w:hint="eastAsia"/>
-        </w:rPr>
-        <w:t>是本实验中用到的图形渲染流程图，包括了光栅化以及路径追踪的输入，以及如何通过分隔组件即，重构滤波器以及其他后处理步骤来隔离噪声源。</w:t>
-      </w:r>
-    </w:p>
-    <w:p>
-      <w:pPr>
-        <w:ind w:firstLine="432"/>
-      </w:pPr>
-      <w:r>
-        <w:rPr>
-          <w:rFonts w:hint="eastAsia"/>
-        </w:rPr>
-        <w:t>关于路径追踪。即利用了光线追踪以及蒙特卡罗方法。我们的路径追踪器</w:t>
-      </w:r>
-      <w:r>
-        <w:rPr>
-          <w:rFonts w:hint="eastAsia"/>
-        </w:rPr>
-        <w:t>利用</w:t>
-      </w:r>
-      <w:r>
-        <w:rPr>
-          <w:rFonts w:hint="eastAsia"/>
-        </w:rPr>
-        <w:t>光栅化</w:t>
-      </w:r>
-      <w:r>
-        <w:rPr>
-          <w:rFonts w:hint="eastAsia"/>
-        </w:rPr>
-        <w:t>渲染管线</w:t>
-      </w:r>
-      <w:r>
-        <w:rPr>
-          <w:rFonts w:hint="eastAsia"/>
-        </w:rPr>
-        <w:t>来更加高效地生成主光线。这提供了一个包含额外</w:t>
-      </w:r>
-      <w:r>
-        <w:rPr>
-          <w:rFonts w:hint="eastAsia"/>
-        </w:rPr>
-        <w:t>几何</w:t>
-      </w:r>
-      <w:r>
-        <w:rPr>
-          <w:rFonts w:hint="eastAsia"/>
-        </w:rPr>
-        <w:t>属性的</w:t>
-      </w:r>
-      <w:r>
-        <w:rPr>
-          <w:rFonts w:hint="eastAsia"/>
-        </w:rPr>
-        <w:t>G-buffer</w:t>
-      </w:r>
-      <w:r>
-        <w:rPr>
-          <w:rFonts w:hint="eastAsia"/>
-        </w:rPr>
-        <w:t>，</w:t>
-      </w:r>
-      <w:r>
-        <w:rPr>
-          <w:rFonts w:hint="eastAsia"/>
-        </w:rPr>
-        <w:t>用来指导重构滤波器</w:t>
-      </w:r>
-      <w:r>
-        <w:rPr>
-          <w:rFonts w:hint="eastAsia"/>
-        </w:rPr>
-        <w:t>。</w:t>
-      </w:r>
-    </w:p>
-    <w:p>
-      <w:pPr>
-        <w:ind w:firstLine="432"/>
-      </w:pPr>
-      <w:r>
-        <w:rPr>
-          <w:rFonts w:hint="eastAsia"/>
-        </w:rPr>
-        <w:t>我们的重构主要实施以下三个步骤：时间上积累</w:t>
-      </w:r>
-      <w:r>
-        <w:rPr>
-          <w:rFonts w:hint="eastAsia"/>
-        </w:rPr>
-        <w:t>1spp</w:t>
-      </w:r>
-      <w:r>
-        <w:rPr>
-          <w:rFonts w:hint="eastAsia"/>
-        </w:rPr>
-        <w:t>路径追踪的输入来增加有效采样率，并使用这些时域增强的颜色样本来估计局部照明方差以及利用这些方差估计来驱动一个</w:t>
-      </w:r>
-      <w:r>
-        <w:rPr>
-          <w:rFonts w:hint="eastAsia"/>
-        </w:rPr>
-        <w:t>低通</w:t>
-      </w:r>
-      <w:r>
-        <w:rPr>
-          <w:rFonts w:hint="eastAsia"/>
-        </w:rPr>
-        <w:t>滤波器。</w:t>
-      </w:r>
-    </w:p>
-    <w:p>
-      <w:pPr>
-        <w:ind w:firstLine="432"/>
-      </w:pPr>
-    </w:p>
-    <w:p>
-      <w:pPr>
-        <w:pStyle w:val="1"/>
-        <w:rPr>
-          <w:color w:val="FF0000"/>
-          <w:kern w:val="2"/>
-        </w:rPr>
-      </w:pPr>
-      <w:r>
-        <w:t>相关工作</w:t>
-      </w:r>
-      <w:r>
-        <w:t>/Related Works</w:t>
-      </w:r>
-    </w:p>
-    <w:p>
-      <w:pPr>
-        <w:ind w:firstLine="432"/>
-      </w:pPr>
-      <w:r>
-        <w:rPr>
-          <w:rFonts w:ascii="宋体" w:hAnsi="宋体" w:hint="eastAsia"/>
-        </w:rPr>
-        <w:t>实现实时全局光照很多年来一直困扰着研究人员。当</w:t>
-      </w:r>
-      <w:r>
-        <w:rPr>
-          <w:rFonts w:ascii="宋体" w:hAnsi="宋体"/>
-        </w:rPr>
-        <w:t>前的近似通常依赖于预先计算或缓存光传输计算</w:t>
-      </w:r>
-      <w:r>
-        <w:rPr>
-          <w:rFonts w:ascii="宋体" w:hAnsi="宋体"/>
-          <w:vertAlign w:val="superscript"/>
-        </w:rPr>
-        <w:fldChar w:fldCharType="begin"/>
-      </w:r>
-      <w:r>
-        <w:rPr>
-          <w:rFonts w:ascii="宋体" w:hAnsi="宋体"/>
-          <w:vertAlign w:val="superscript"/>
-        </w:rPr>
-        <w:instrText xml:space="preserve"> REF _Ref89636953 \r \h  \* MERGEFORMAT </w:instrText>
-      </w:r>
-      <w:r>
-        <w:rPr>
-          <w:rFonts w:ascii="宋体" w:hAnsi="宋体"/>
-          <w:vertAlign w:val="superscript"/>
-        </w:rPr>
-      </w:r>
-      <w:r>
-        <w:rPr>
-          <w:rFonts w:ascii="宋体" w:hAnsi="宋体"/>
-          <w:vertAlign w:val="superscript"/>
-        </w:rPr>
-        <w:fldChar w:fldCharType="separate"/>
-      </w:r>
-      <w:r>
-        <w:rPr>
-          <w:rFonts w:ascii="宋体" w:hAnsi="宋体"/>
-          <w:vertAlign w:val="superscript"/>
-        </w:rPr>
-        <w:t>[1]</w:t>
-      </w:r>
-      <w:r>
-        <w:rPr>
-          <w:rFonts w:ascii="宋体" w:hAnsi="宋体"/>
-          <w:vertAlign w:val="superscript"/>
-        </w:rPr>
-        <w:fldChar w:fldCharType="end"/>
-      </w:r>
-      <w:r>
-        <w:rPr>
-          <w:rFonts w:ascii="宋体" w:hAnsi="宋体"/>
-          <w:vertAlign w:val="superscript"/>
-        </w:rPr>
-        <w:t xml:space="preserve"> </w:t>
-      </w:r>
-      <w:r>
-        <w:rPr>
-          <w:rFonts w:ascii="宋体" w:hAnsi="宋体"/>
-        </w:rPr>
-        <w:t>,在曲面上或在稀疏采样的体积中。</w:t>
-      </w:r>
-      <w:r>
-        <w:t>为了增加缓存的照明，其他技术允许包含特</w:t>
-      </w:r>
-      <w:r>
-        <w:lastRenderedPageBreak/>
-        <w:t>定的所需效果，例如环境光遮挡、光泽屏幕空间反射和柔和阴影</w:t>
-      </w:r>
-      <w:r>
-        <w:rPr>
-          <w:vertAlign w:val="superscript"/>
-        </w:rPr>
-        <w:fldChar w:fldCharType="begin"/>
-      </w:r>
-      <w:r>
-        <w:rPr>
-          <w:vertAlign w:val="superscript"/>
-        </w:rPr>
-        <w:instrText xml:space="preserve"> REF _Ref89637020 \r \h </w:instrText>
-      </w:r>
-      <w:r>
-        <w:rPr>
-          <w:vertAlign w:val="superscript"/>
-        </w:rPr>
-      </w:r>
-      <w:r>
-        <w:rPr>
-          <w:vertAlign w:val="superscript"/>
-        </w:rPr>
-        <w:fldChar w:fldCharType="separate"/>
-      </w:r>
-      <w:r>
-        <w:rPr>
-          <w:vertAlign w:val="superscript"/>
-        </w:rPr>
-        <w:t>[2]</w:t>
-      </w:r>
-      <w:r>
-        <w:rPr>
-          <w:vertAlign w:val="superscript"/>
-        </w:rPr>
-        <w:fldChar w:fldCharType="end"/>
-      </w:r>
-      <w:r>
-        <w:rPr>
-          <w:vertAlign w:val="superscript"/>
-        </w:rPr>
-        <w:t xml:space="preserve"> </w:t>
-      </w:r>
-      <w:r>
-        <w:rPr>
-          <w:rFonts w:hint="eastAsia"/>
-        </w:rPr>
-        <w:t>。</w:t>
-      </w:r>
-      <w:r>
-        <w:t>虽然通常看似合理，但最终的照明效果却远非真实。</w:t>
-      </w:r>
-      <w:r>
-        <w:rPr>
-          <w:rFonts w:hint="eastAsia"/>
-        </w:rPr>
-        <w:t>为了在实时渲染中接近真实效果，本课题小组认为开发者们必须转向基于物理的蒙特卡洛</w:t>
-      </w:r>
-      <w:r>
-        <w:rPr>
-          <w:rFonts w:hint="eastAsia"/>
-        </w:rPr>
-        <w:t>光线追踪</w:t>
-      </w:r>
-      <w:r>
-        <w:rPr>
-          <w:rFonts w:hint="eastAsia"/>
-        </w:rPr>
-        <w:t>上来。</w:t>
-      </w:r>
-    </w:p>
-    <w:p>
-      <w:pPr>
-        <w:ind w:firstLine="432"/>
-      </w:pPr>
-      <w:r>
-        <w:rPr>
-          <w:rFonts w:hint="eastAsia"/>
-        </w:rPr>
-        <w:t>蒙特卡洛降噪。降噪滤波器通过组合多个每个像素的蒙特卡洛估计器来降低方差，以引入偏差为代价。他们希望在保留例如边缘和表面细节等清晰的图像特征的前提下实现平滑的输出。</w:t>
-      </w:r>
-    </w:p>
-    <w:p>
-      <w:pPr>
-        <w:ind w:firstLine="432"/>
-      </w:pPr>
-      <w:r>
-        <w:rPr>
-          <w:rFonts w:hint="eastAsia"/>
-        </w:rPr>
-        <w:t>基于回归的方法</w:t>
-      </w:r>
-      <w:r>
-        <w:rPr>
-          <w:vertAlign w:val="superscript"/>
-        </w:rPr>
-        <w:fldChar w:fldCharType="begin"/>
-      </w:r>
-      <w:r>
-        <w:rPr>
-          <w:vertAlign w:val="superscript"/>
-        </w:rPr>
-        <w:instrText xml:space="preserve"> REF _Ref89637042 \r \h </w:instrText>
-      </w:r>
-      <w:r>
-        <w:rPr>
-          <w:vertAlign w:val="superscript"/>
-        </w:rPr>
-      </w:r>
-      <w:r>
-        <w:rPr>
-          <w:vertAlign w:val="superscript"/>
-        </w:rPr>
-        <w:fldChar w:fldCharType="separate"/>
-      </w:r>
-      <w:r>
-        <w:rPr>
-          <w:vertAlign w:val="superscript"/>
-        </w:rPr>
-        <w:t>[3]</w:t>
-      </w:r>
-      <w:r>
-        <w:rPr>
-          <w:vertAlign w:val="superscript"/>
-        </w:rPr>
-        <w:fldChar w:fldCharType="end"/>
-      </w:r>
-      <w:r>
-        <w:rPr>
-          <w:vertAlign w:val="superscript"/>
-        </w:rPr>
-        <w:t xml:space="preserve"> </w:t>
-      </w:r>
-      <w:r>
-        <w:rPr>
-          <w:rFonts w:hint="eastAsia"/>
-        </w:rPr>
-        <w:t>可以在高采样率的情况下产生好的结果，然而，这些滤波器在低分辨率下并不能可靠的工作由于他们对于异常值很敏感。</w:t>
-      </w:r>
-    </w:p>
-    <w:p>
-      <w:pPr>
-        <w:ind w:firstLine="432"/>
-      </w:pPr>
-      <w:proofErr w:type="spellStart"/>
-      <w:r>
-        <w:rPr>
-          <w:rFonts w:hint="eastAsia"/>
-        </w:rPr>
-        <w:t>Munkberg</w:t>
-      </w:r>
-      <w:proofErr w:type="spellEnd"/>
-      <w:r>
-        <w:rPr>
-          <w:vertAlign w:val="superscript"/>
-        </w:rPr>
-        <w:fldChar w:fldCharType="begin"/>
-      </w:r>
-      <w:r>
-        <w:rPr>
-          <w:vertAlign w:val="superscript"/>
-        </w:rPr>
-        <w:instrText xml:space="preserve"> REF _Ref89637058 \r \h </w:instrText>
-      </w:r>
-      <w:r>
-        <w:rPr>
-          <w:vertAlign w:val="superscript"/>
-        </w:rPr>
-      </w:r>
-      <w:r>
-        <w:rPr>
-          <w:vertAlign w:val="superscript"/>
-        </w:rPr>
-        <w:fldChar w:fldCharType="separate"/>
-      </w:r>
-      <w:r>
-        <w:rPr>
-          <w:vertAlign w:val="superscript"/>
-        </w:rPr>
-        <w:t>[4]</w:t>
-      </w:r>
-      <w:r>
-        <w:rPr>
-          <w:vertAlign w:val="superscript"/>
-        </w:rPr>
-        <w:fldChar w:fldCharType="end"/>
-      </w:r>
-      <w:r>
-        <w:rPr>
-          <w:vertAlign w:val="superscript"/>
-        </w:rPr>
-        <w:t xml:space="preserve"> </w:t>
-      </w:r>
-      <w:r>
-        <w:rPr>
-          <w:rFonts w:hint="eastAsia"/>
-        </w:rPr>
-        <w:t>显示在纹理空间中操作允许使用更简单的滤波器，这些滤波器可以在时域中重复使用。然而，将这种方法扩展到用于实时渲染的大型资源并不容易。过滤也可以发生在路径空间中</w:t>
-      </w:r>
-      <w:r>
-        <w:rPr>
-          <w:vertAlign w:val="superscript"/>
-        </w:rPr>
-        <w:fldChar w:fldCharType="begin"/>
-      </w:r>
-      <w:r>
-        <w:rPr>
-          <w:vertAlign w:val="superscript"/>
-        </w:rPr>
-        <w:instrText xml:space="preserve"> REF _Ref89637074 \r \h </w:instrText>
-      </w:r>
-      <w:r>
-        <w:rPr>
-          <w:vertAlign w:val="superscript"/>
-        </w:rPr>
-      </w:r>
-      <w:r>
-        <w:rPr>
-          <w:vertAlign w:val="superscript"/>
-        </w:rPr>
-        <w:fldChar w:fldCharType="separate"/>
-      </w:r>
-      <w:r>
-        <w:rPr>
-          <w:vertAlign w:val="superscript"/>
-        </w:rPr>
-        <w:t>[5]</w:t>
-      </w:r>
-      <w:r>
-        <w:rPr>
-          <w:vertAlign w:val="superscript"/>
-        </w:rPr>
-        <w:fldChar w:fldCharType="end"/>
-      </w:r>
-      <w:r>
-        <w:t xml:space="preserve">, </w:t>
-      </w:r>
-      <w:r>
-        <w:rPr>
-          <w:rFonts w:hint="eastAsia"/>
-        </w:rPr>
-        <w:t>但是这使用了昂贵的</w:t>
-      </w:r>
-      <w:r>
-        <w:rPr>
-          <w:rFonts w:hint="eastAsia"/>
-        </w:rPr>
-        <w:t>K</w:t>
-      </w:r>
-      <w:r>
-        <w:t>NN</w:t>
-      </w:r>
-      <w:r>
-        <w:rPr>
-          <w:rFonts w:hint="eastAsia"/>
-        </w:rPr>
-        <w:t>搜索技术，并且耦合了渲染和过滤算法。</w:t>
-      </w:r>
-    </w:p>
-    <w:p>
-      <w:pPr>
-        <w:ind w:firstLine="432"/>
-        <w:rPr>
-          <w:rFonts w:ascii="宋体" w:hAnsi="宋体"/>
-        </w:rPr>
-      </w:pPr>
-      <w:r>
-        <w:rPr>
-          <w:rFonts w:hint="eastAsia"/>
-        </w:rPr>
-        <w:t>非线性滤波器不缩小滤波器覆盖区，而是调整滤波器权重以保留显著特征。非线性蒙特卡洛降噪的开创性工作使用异常值去除</w:t>
-      </w:r>
-      <w:r>
-        <w:rPr>
-          <w:vertAlign w:val="superscript"/>
-        </w:rPr>
-        <w:fldChar w:fldCharType="begin"/>
-      </w:r>
-      <w:r>
-        <w:rPr>
-          <w:vertAlign w:val="superscript"/>
-        </w:rPr>
-        <w:instrText xml:space="preserve"> REF _Ref89637088 \r \h </w:instrText>
-      </w:r>
-      <w:r>
-        <w:rPr>
-          <w:vertAlign w:val="superscript"/>
-        </w:rPr>
-      </w:r>
-      <w:r>
-        <w:rPr>
-          <w:vertAlign w:val="superscript"/>
-        </w:rPr>
-        <w:fldChar w:fldCharType="separate"/>
-      </w:r>
-      <w:r>
-        <w:rPr>
-          <w:vertAlign w:val="superscript"/>
-        </w:rPr>
-        <w:t>[6]</w:t>
-      </w:r>
-      <w:r>
-        <w:rPr>
-          <w:vertAlign w:val="superscript"/>
-        </w:rPr>
-        <w:fldChar w:fldCharType="end"/>
-      </w:r>
-      <w:r>
-        <w:rPr>
-          <w:vertAlign w:val="superscript"/>
-        </w:rPr>
-        <w:t xml:space="preserve"> </w:t>
-      </w:r>
-      <w:r>
-        <w:t xml:space="preserve">, </w:t>
-      </w:r>
-      <w:r>
-        <w:rPr>
-          <w:rFonts w:hint="eastAsia"/>
-        </w:rPr>
-        <w:t>平稳的能量再分配和各向异性扩散。一种边缘保持双边滤波器可应用与蒙特卡洛降噪。</w:t>
-      </w:r>
-      <w:r>
-        <w:rPr>
-          <w:rFonts w:ascii="宋体" w:hAnsi="宋体"/>
-        </w:rPr>
-        <w:t>一种新的交叉（或联合）双边滤波器</w:t>
-      </w:r>
-      <w:r>
-        <w:rPr>
-          <w:rFonts w:ascii="宋体" w:hAnsi="宋体"/>
-          <w:vertAlign w:val="superscript"/>
-        </w:rPr>
-        <w:fldChar w:fldCharType="begin"/>
-      </w:r>
-      <w:r>
-        <w:rPr>
-          <w:rFonts w:ascii="宋体" w:hAnsi="宋体"/>
-          <w:vertAlign w:val="superscript"/>
-        </w:rPr>
-        <w:instrText xml:space="preserve"> REF _Ref89637108 \r \h </w:instrText>
-      </w:r>
-      <w:r>
-        <w:rPr>
-          <w:rFonts w:ascii="宋体" w:hAnsi="宋体"/>
-          <w:vertAlign w:val="superscript"/>
-        </w:rPr>
-      </w:r>
-      <w:r>
-        <w:rPr>
-          <w:rFonts w:ascii="宋体" w:hAnsi="宋体"/>
-          <w:vertAlign w:val="superscript"/>
-        </w:rPr>
-        <w:fldChar w:fldCharType="separate"/>
-      </w:r>
-      <w:r>
-        <w:rPr>
-          <w:rFonts w:ascii="宋体" w:hAnsi="宋体"/>
-          <w:vertAlign w:val="superscript"/>
-        </w:rPr>
-        <w:t>[7]</w:t>
-      </w:r>
-      <w:r>
-        <w:rPr>
-          <w:rFonts w:ascii="宋体" w:hAnsi="宋体"/>
-          <w:vertAlign w:val="superscript"/>
-        </w:rPr>
-        <w:fldChar w:fldCharType="end"/>
-      </w:r>
-      <w:r>
-        <w:rPr>
-          <w:rFonts w:ascii="宋体" w:hAnsi="宋体"/>
-          <w:vertAlign w:val="superscript"/>
-        </w:rPr>
-        <w:t xml:space="preserve"> </w:t>
-      </w:r>
-      <w:r>
-        <w:rPr>
-          <w:rFonts w:ascii="宋体" w:hAnsi="宋体"/>
-        </w:rPr>
-        <w:t>将每个像素替换为附近像素的加权平均值，使用考虑距离、颜色和 其他差异的高斯分布权重，通过边缘停止函数引导图像。 在边缘停止函数中考虑几何信息，提高了交叉双边滤波器 对输入噪声的鲁棒性。</w:t>
-      </w:r>
-    </w:p>
-    <w:p>
-      <w:pPr>
-        <w:ind w:firstLine="432"/>
-      </w:pPr>
-      <w:r>
-        <w:t>时间滤波利用跨多帧的时间信息有助于解决空间滤波器的缺点，并提高低采样率下的时间稳定性。</w:t>
-      </w:r>
-      <w:proofErr w:type="spellStart"/>
-      <w:r>
-        <w:t>Delbracio</w:t>
-      </w:r>
-      <w:proofErr w:type="spellEnd"/>
-      <w:r>
-        <w:t>等人</w:t>
-      </w:r>
-      <w:r>
-        <w:rPr>
-          <w:vertAlign w:val="superscript"/>
-        </w:rPr>
-        <w:fldChar w:fldCharType="begin"/>
-      </w:r>
-      <w:r>
-        <w:rPr>
-          <w:vertAlign w:val="superscript"/>
-        </w:rPr>
-        <w:instrText xml:space="preserve"> REF _Ref89637125 \r \h </w:instrText>
-      </w:r>
-      <w:r>
-        <w:rPr>
-          <w:vertAlign w:val="superscript"/>
-        </w:rPr>
-      </w:r>
-      <w:r>
-        <w:rPr>
-          <w:vertAlign w:val="superscript"/>
-        </w:rPr>
-        <w:fldChar w:fldCharType="separate"/>
-      </w:r>
-      <w:r>
-        <w:rPr>
-          <w:vertAlign w:val="superscript"/>
-        </w:rPr>
-        <w:t>[8]</w:t>
-      </w:r>
-      <w:r>
-        <w:rPr>
-          <w:vertAlign w:val="superscript"/>
-        </w:rPr>
-        <w:fldChar w:fldCharType="end"/>
-      </w:r>
-      <w:r>
-        <w:rPr>
-          <w:vertAlign w:val="superscript"/>
-        </w:rPr>
-        <w:t xml:space="preserve"> </w:t>
-      </w:r>
-      <w:r>
-        <w:t>考虑跨三个帧的光线直方图以减少闪烁，</w:t>
-      </w:r>
-      <w:r>
-        <w:t>Meyer</w:t>
-      </w:r>
-      <w:r>
-        <w:t>和</w:t>
-      </w:r>
-      <w:r>
-        <w:t xml:space="preserve"> Anderson</w:t>
-      </w:r>
-      <w:r>
-        <w:rPr>
-          <w:vertAlign w:val="superscript"/>
-        </w:rPr>
-        <w:fldChar w:fldCharType="begin"/>
-      </w:r>
-      <w:r>
-        <w:rPr>
-          <w:vertAlign w:val="superscript"/>
-        </w:rPr>
-        <w:instrText xml:space="preserve"> REF _Ref89637139 \r \h </w:instrText>
-      </w:r>
-      <w:r>
-        <w:rPr>
-          <w:vertAlign w:val="superscript"/>
-        </w:rPr>
-      </w:r>
-      <w:r>
-        <w:rPr>
-          <w:vertAlign w:val="superscript"/>
-        </w:rPr>
-        <w:fldChar w:fldCharType="separate"/>
-      </w:r>
-      <w:r>
-        <w:rPr>
-          <w:vertAlign w:val="superscript"/>
-        </w:rPr>
-        <w:t>[9]</w:t>
-      </w:r>
-      <w:r>
-        <w:rPr>
-          <w:vertAlign w:val="superscript"/>
-        </w:rPr>
-        <w:fldChar w:fldCharType="end"/>
-      </w:r>
-      <w:r>
-        <w:rPr>
-          <w:vertAlign w:val="superscript"/>
-        </w:rPr>
-        <w:t xml:space="preserve"> </w:t>
-      </w:r>
-      <w:r>
-        <w:t>在所有帧上计算</w:t>
-      </w:r>
-      <w:r>
-        <w:t>PCA</w:t>
-      </w:r>
-      <w:r>
-        <w:t>，丢弃不重要的基以提高</w:t>
-      </w:r>
-      <w:r>
-        <w:t xml:space="preserve"> </w:t>
-      </w:r>
-      <w:r>
-        <w:t>时间稳定性。齐默等人</w:t>
-      </w:r>
-      <w:r>
-        <w:rPr>
-          <w:vertAlign w:val="superscript"/>
-        </w:rPr>
-        <w:fldChar w:fldCharType="begin"/>
-      </w:r>
-      <w:r>
-        <w:rPr>
-          <w:vertAlign w:val="superscript"/>
-        </w:rPr>
-        <w:instrText xml:space="preserve"> REF _Ref89637158 \r \h </w:instrText>
-      </w:r>
-      <w:r>
-        <w:rPr>
-          <w:vertAlign w:val="superscript"/>
-        </w:rPr>
-      </w:r>
-      <w:r>
-        <w:rPr>
-          <w:vertAlign w:val="superscript"/>
-        </w:rPr>
-        <w:fldChar w:fldCharType="separate"/>
-      </w:r>
-      <w:r>
-        <w:rPr>
-          <w:vertAlign w:val="superscript"/>
-        </w:rPr>
-        <w:t>[10]</w:t>
-      </w:r>
-      <w:r>
-        <w:rPr>
-          <w:vertAlign w:val="superscript"/>
-        </w:rPr>
-        <w:fldChar w:fldCharType="end"/>
-      </w:r>
-      <w:r>
-        <w:rPr>
-          <w:vertAlign w:val="superscript"/>
-        </w:rPr>
-        <w:t xml:space="preserve"> </w:t>
-      </w:r>
-      <w:r>
-        <w:t>将路径空间分解用于运动估计，并对多个缓冲器应用去噪。但是这些方法需要先计算的帧的输入集合，而不是如实时所需的那样仅在先前帧上进行时间滤波。</w:t>
-      </w:r>
-      <w:r>
-        <w:t xml:space="preserve"> </w:t>
-      </w:r>
-      <w:r>
-        <w:t>交互式滤波器通常基于运动矢量将样本从一个帧重新投影到另一个帧</w:t>
-      </w:r>
-      <w:r>
-        <w:rPr>
-          <w:vertAlign w:val="superscript"/>
-        </w:rPr>
-        <w:fldChar w:fldCharType="begin"/>
-      </w:r>
-      <w:r>
-        <w:rPr>
-          <w:vertAlign w:val="superscript"/>
-        </w:rPr>
-        <w:instrText xml:space="preserve"> </w:instrText>
-      </w:r>
-      <w:r>
-        <w:rPr>
-          <w:rFonts w:hint="eastAsia"/>
-          <w:vertAlign w:val="superscript"/>
-        </w:rPr>
-        <w:instrText>REF _Ref89637227 \r \h</w:instrText>
-      </w:r>
-      <w:r>
-        <w:rPr>
-          <w:vertAlign w:val="superscript"/>
-        </w:rPr>
-        <w:instrText xml:space="preserve"> </w:instrText>
-      </w:r>
-      <w:r>
-        <w:rPr>
-          <w:vertAlign w:val="superscript"/>
-        </w:rPr>
-      </w:r>
-      <w:r>
-        <w:rPr>
-          <w:vertAlign w:val="superscript"/>
-        </w:rPr>
-        <w:fldChar w:fldCharType="separate"/>
-      </w:r>
-      <w:r>
-        <w:rPr>
-          <w:vertAlign w:val="superscript"/>
-        </w:rPr>
-        <w:t xml:space="preserve">[11]  </w:t>
-      </w:r>
-      <w:r>
-        <w:rPr>
-          <w:vertAlign w:val="superscript"/>
-        </w:rPr>
-        <w:fldChar w:fldCharType="end"/>
-      </w:r>
-      <w:r>
-        <w:t>这类似于视图插值</w:t>
-      </w:r>
-      <w:r>
-        <w:rPr>
-          <w:vertAlign w:val="superscript"/>
-        </w:rPr>
-        <w:fldChar w:fldCharType="begin"/>
-      </w:r>
-      <w:r>
-        <w:rPr>
-          <w:vertAlign w:val="superscript"/>
-        </w:rPr>
-        <w:instrText xml:space="preserve"> REF _Ref89637243 \r \h </w:instrText>
-      </w:r>
-      <w:r>
-        <w:rPr>
-          <w:vertAlign w:val="superscript"/>
-        </w:rPr>
-      </w:r>
-      <w:r>
-        <w:rPr>
-          <w:vertAlign w:val="superscript"/>
-        </w:rPr>
-        <w:fldChar w:fldCharType="separate"/>
-      </w:r>
-      <w:r>
-        <w:rPr>
-          <w:vertAlign w:val="superscript"/>
-        </w:rPr>
-        <w:t xml:space="preserve">[12]  </w:t>
-      </w:r>
-      <w:r>
-        <w:rPr>
-          <w:vertAlign w:val="superscript"/>
-        </w:rPr>
-        <w:fldChar w:fldCharType="end"/>
-      </w:r>
-      <w:r>
-        <w:t xml:space="preserve">, </w:t>
-      </w:r>
-      <w:r>
-        <w:t>其从预渲染的一组图像中重新投影样本以生成新的视点。</w:t>
-      </w:r>
-    </w:p>
-    <w:p>
-      <w:pPr>
-        <w:ind w:firstLine="432"/>
-      </w:pPr>
-      <w:r>
-        <w:t>最近，通过广泛采用时间抗锯齿（</w:t>
-      </w:r>
-      <w:r>
-        <w:t>TAA</w:t>
-      </w:r>
-      <w:r>
-        <w:t>）</w:t>
-      </w:r>
-      <w:r>
-        <w:rPr>
-          <w:vertAlign w:val="superscript"/>
-        </w:rPr>
-        <w:fldChar w:fldCharType="begin"/>
-      </w:r>
-      <w:r>
-        <w:rPr>
-          <w:vertAlign w:val="superscript"/>
-        </w:rPr>
-        <w:instrText xml:space="preserve"> REF _Ref89637270 \r \h </w:instrText>
-      </w:r>
-      <w:r>
-        <w:rPr>
-          <w:vertAlign w:val="superscript"/>
-        </w:rPr>
-        <w:instrText xml:space="preserve"> \* MERGEFORMAT </w:instrText>
-      </w:r>
-      <w:r>
-        <w:rPr>
-          <w:vertAlign w:val="superscript"/>
-        </w:rPr>
-      </w:r>
-      <w:r>
-        <w:rPr>
-          <w:vertAlign w:val="superscript"/>
-        </w:rPr>
-        <w:fldChar w:fldCharType="separate"/>
-      </w:r>
-      <w:r>
-        <w:rPr>
-          <w:vertAlign w:val="superscript"/>
-        </w:rPr>
-        <w:t xml:space="preserve">[13]  </w:t>
-      </w:r>
-      <w:r>
-        <w:rPr>
-          <w:vertAlign w:val="superscript"/>
-        </w:rPr>
-        <w:fldChar w:fldCharType="end"/>
-      </w:r>
-      <w:r>
-        <w:t>，重投影得到了普及。</w:t>
-      </w:r>
-      <w:r>
-        <w:t>TAA</w:t>
-      </w:r>
-      <w:r>
-        <w:t>从</w:t>
-      </w:r>
-      <w:r>
-        <w:rPr>
-          <w:rFonts w:hint="eastAsia"/>
-        </w:rPr>
-        <w:t>时域均摊</w:t>
-      </w:r>
-      <w:r>
-        <w:t>超</w:t>
-      </w:r>
-      <w:r>
-        <w:rPr>
-          <w:rFonts w:hint="eastAsia"/>
-        </w:rPr>
-        <w:t>采</w:t>
-      </w:r>
-      <w:r>
-        <w:t>样中获得灵感</w:t>
-      </w:r>
-      <w:r>
-        <w:rPr>
-          <w:vertAlign w:val="superscript"/>
-        </w:rPr>
-        <w:fldChar w:fldCharType="begin"/>
-      </w:r>
-      <w:r>
-        <w:rPr>
-          <w:vertAlign w:val="superscript"/>
-        </w:rPr>
-        <w:instrText xml:space="preserve"> REF _Ref89637307 \r \h </w:instrText>
-      </w:r>
-      <w:r>
-        <w:rPr>
-          <w:vertAlign w:val="superscript"/>
-        </w:rPr>
-      </w:r>
-      <w:r>
-        <w:rPr>
-          <w:vertAlign w:val="superscript"/>
-        </w:rPr>
-        <w:fldChar w:fldCharType="separate"/>
-      </w:r>
-      <w:r>
-        <w:rPr>
-          <w:vertAlign w:val="superscript"/>
-        </w:rPr>
-        <w:t xml:space="preserve">[14]  </w:t>
-      </w:r>
-      <w:r>
-        <w:rPr>
-          <w:vertAlign w:val="superscript"/>
-        </w:rPr>
-        <w:fldChar w:fldCharType="end"/>
-      </w:r>
-      <w:r>
-        <w:t xml:space="preserve">, </w:t>
-      </w:r>
-      <w:r>
-        <w:t>但不是丢弃陈旧的样本，而是对它们进行调节，以匹配其重新投影位置的颜色。</w:t>
-      </w:r>
-      <w:proofErr w:type="spellStart"/>
-      <w:r>
-        <w:t>Patney</w:t>
-      </w:r>
-      <w:proofErr w:type="spellEnd"/>
-      <w:r>
-        <w:rPr>
-          <w:rFonts w:hint="eastAsia"/>
-        </w:rPr>
-        <w:t xml:space="preserve"> </w:t>
-      </w:r>
-      <w:r>
-        <w:rPr>
-          <w:vertAlign w:val="superscript"/>
-        </w:rPr>
-        <w:fldChar w:fldCharType="begin"/>
-      </w:r>
-      <w:r>
-        <w:rPr>
-          <w:vertAlign w:val="superscript"/>
-        </w:rPr>
-        <w:instrText xml:space="preserve"> REF _Ref89637316 \r \h </w:instrText>
-      </w:r>
-      <w:r>
-        <w:rPr>
-          <w:vertAlign w:val="superscript"/>
-        </w:rPr>
-      </w:r>
-      <w:r>
-        <w:rPr>
-          <w:vertAlign w:val="superscript"/>
-        </w:rPr>
-        <w:fldChar w:fldCharType="separate"/>
-      </w:r>
-      <w:r>
-        <w:rPr>
-          <w:vertAlign w:val="superscript"/>
-        </w:rPr>
-        <w:t xml:space="preserve">[15]  </w:t>
-      </w:r>
-      <w:r>
-        <w:rPr>
-          <w:vertAlign w:val="superscript"/>
-        </w:rPr>
-        <w:fldChar w:fldCharType="end"/>
-      </w:r>
-      <w:r>
-        <w:t>通过估计颜色的统计分布来改进这一点。</w:t>
-      </w:r>
-    </w:p>
-    <w:p>
-      <w:pPr>
-        <w:ind w:firstLine="432"/>
-      </w:pPr>
-    </w:p>
-    <w:p>
-      <w:pPr>
-        <w:pStyle w:val="1"/>
-        <w:rPr>
-          <w:color w:val="FF0000"/>
-        </w:rPr>
-      </w:pPr>
-      <w:r>
-        <w:lastRenderedPageBreak/>
-        <w:t>研究内容与方法</w:t>
-      </w:r>
-      <w:r>
-        <w:t>/</w:t>
-      </w:r>
-      <w:proofErr w:type="spellStart"/>
-      <w:r>
-        <w:t>Contnts</w:t>
-      </w:r>
-      <w:proofErr w:type="spellEnd"/>
-      <w:r>
-        <w:t xml:space="preserve"> and Methods</w:t>
-      </w:r>
-    </w:p>
-    <w:p>
-      <w:pPr>
-        <w:pStyle w:val="21"/>
-        <w:spacing w:before="71" w:after="71"/>
-      </w:pPr>
-      <w:r>
-        <w:rPr>
-          <w:rFonts w:hint="eastAsia"/>
-        </w:rPr>
-        <w:t>路径追踪</w:t>
-      </w:r>
-    </w:p>
-    <w:p>
-      <w:pPr>
-        <w:ind w:firstLine="432"/>
-      </w:pPr>
       <w:r>
         <w:rPr>
           <w:noProof/>
@@ -1984,7 +1872,7 @@
         <mc:AlternateContent>
           <mc:Choice Requires="wps">
             <w:drawing>
-              <wp:anchor distT="0" distB="0" distL="114300" distR="114300" simplePos="0" relativeHeight="251658240" behindDoc="0" locked="0" layoutInCell="1" allowOverlap="1" wp14:anchorId="72C46B23" wp14:editId="1F375089">
+              <wp:anchor distT="0" distB="0" distL="114300" distR="114300" simplePos="0" relativeHeight="251658240" behindDoc="0" locked="0" layoutInCell="1" allowOverlap="1" wp14:anchorId="72C46B23" wp14:editId="51576224">
                 <wp:simplePos x="0" y="0"/>
                 <wp:positionH relativeFrom="column">
                   <wp:posOffset>0</wp:posOffset>
@@ -2042,7 +1930,7 @@
                                 <w:noProof/>
                               </w:rPr>
                             </w:pPr>
-                            <w:bookmarkStart w:id="1" w:name="_Ref89622075"/>
+                            <w:bookmarkStart w:id="0" w:name="_Ref89622075"/>
                             <w:r>
                               <w:rPr>
                                 <w:rFonts w:hint="eastAsia"/>
@@ -2089,7 +1977,7 @@
                               <w:rPr>
                                 <w:noProof/>
                               </w:rPr>
-                              <w:t>2</w:t>
+                              <w:t>1</w:t>
                             </w:r>
                             <w:r>
                               <w:fldChar w:fldCharType="end"/>
@@ -2100,7 +1988,7 @@
                               </w:rPr>
                               <w:t>：降噪流程图</w:t>
                             </w:r>
-                            <w:bookmarkEnd w:id="1"/>
+                            <w:bookmarkEnd w:id="0"/>
                           </w:p>
                         </w:txbxContent>
                       </wps:txbx>
@@ -2136,7 +2024,7 @@
                           <w:noProof/>
                         </w:rPr>
                       </w:pPr>
-                      <w:bookmarkStart w:id="2" w:name="_Ref89622075"/>
+                      <w:bookmarkStart w:id="1" w:name="_Ref89622075"/>
                       <w:r>
                         <w:rPr>
                           <w:rFonts w:hint="eastAsia"/>
@@ -2183,7 +2071,7 @@
                         <w:rPr>
                           <w:noProof/>
                         </w:rPr>
-                        <w:t>2</w:t>
+                        <w:t>1</w:t>
                       </w:r>
                       <w:r>
                         <w:fldChar w:fldCharType="end"/>
@@ -2194,7 +2082,7 @@
                         </w:rPr>
                         <w:t>：降噪流程图</w:t>
                       </w:r>
-                      <w:bookmarkEnd w:id="2"/>
+                      <w:bookmarkEnd w:id="1"/>
                     </w:p>
                   </w:txbxContent>
                 </v:textbox>
@@ -2206,73 +2094,6 @@
       </w:r>
       <w:r>
         <w:rPr>
-          <w:noProof/>
-        </w:rPr>
-        <w:drawing>
-          <wp:anchor distT="0" distB="0" distL="114300" distR="114300" simplePos="0" relativeHeight="251656192" behindDoc="0" locked="0" layoutInCell="1" allowOverlap="1" wp14:anchorId="0132D8BA" wp14:editId="28196A6B">
-            <wp:simplePos x="0" y="0"/>
-            <wp:positionH relativeFrom="column">
-              <wp:posOffset>0</wp:posOffset>
-            </wp:positionH>
-            <wp:positionV relativeFrom="paragraph">
-              <wp:posOffset>1183005</wp:posOffset>
-            </wp:positionV>
-            <wp:extent cx="5581015" cy="1529715"/>
-            <wp:effectExtent l="0" t="0" r="0" b="0"/>
-            <wp:wrapTopAndBottom/>
-            <wp:docPr id="3" name="图片 1"/>
-            <wp:cNvGraphicFramePr>
-              <a:graphicFrameLocks xmlns:a="http://schemas.openxmlformats.org/drawingml/2006/main" noChangeAspect="1"/>
-            </wp:cNvGraphicFramePr>
-            <a:graphic xmlns:a="http://schemas.openxmlformats.org/drawingml/2006/main">
-              <a:graphicData uri="http://schemas.openxmlformats.org/drawingml/2006/picture">
-                <pic:pic xmlns:pic="http://schemas.openxmlformats.org/drawingml/2006/picture">
-                  <pic:nvPicPr>
-                    <pic:cNvPr id="0" name="图片 1"/>
-                    <pic:cNvPicPr>
-                      <a:picLocks noChangeAspect="1" noChangeArrowheads="1"/>
-                    </pic:cNvPicPr>
-                  </pic:nvPicPr>
-                  <pic:blipFill>
-                    <a:blip r:embed="rId9" cstate="print">
-                      <a:extLst>
-                        <a:ext uri="{28A0092B-C50C-407E-A947-70E740481C1C}">
-                          <a14:useLocalDpi xmlns:a14="http://schemas.microsoft.com/office/drawing/2010/main" val="0"/>
-                        </a:ext>
-                      </a:extLst>
-                    </a:blip>
-                    <a:srcRect/>
-                    <a:stretch>
-                      <a:fillRect/>
-                    </a:stretch>
-                  </pic:blipFill>
-                  <pic:spPr bwMode="auto">
-                    <a:xfrm>
-                      <a:off x="0" y="0"/>
-                      <a:ext cx="5581015" cy="1529715"/>
-                    </a:xfrm>
-                    <a:prstGeom prst="rect">
-                      <a:avLst/>
-                    </a:prstGeom>
-                    <a:noFill/>
-                    <a:ln>
-                      <a:noFill/>
-                    </a:ln>
-                  </pic:spPr>
-                </pic:pic>
-              </a:graphicData>
-            </a:graphic>
-            <wp14:sizeRelH relativeFrom="page">
-              <wp14:pctWidth>0</wp14:pctWidth>
-            </wp14:sizeRelH>
-            <wp14:sizeRelV relativeFrom="page">
-              <wp14:pctHeight>0</wp14:pctHeight>
-            </wp14:sizeRelV>
-          </wp:anchor>
-        </w:drawing>
-      </w:r>
-      <w:r>
-        <w:rPr>
           <w:rFonts w:hint="eastAsia"/>
         </w:rPr>
         <w:t>本项目使用路径追踪来生成</w:t>
@@ -2337,7 +2158,14 @@
         <w:rPr>
           <w:rFonts w:hint="eastAsia"/>
         </w:rPr>
-        <w:t>，其中的光照、深度和法线属性可用于辅助降噪。光线散射方向</w:t>
+        <w:t>，其中的光照、深度和法线属性可用于辅助降噪。光线散</w:t>
+      </w:r>
+      <w:r>
+        <w:rPr>
+          <w:rFonts w:hint="eastAsia"/>
+        </w:rPr>
+        <w:lastRenderedPageBreak/>
+        <w:t>射方向</w:t>
       </w:r>
       <w:r>
         <w:rPr>
@@ -3060,736 +2888,14 @@
         <w:rPr>
           <w:rFonts w:hint="eastAsia"/>
         </w:rPr>
-        <w:t>的样</w:t>
-      </w:r>
-      <w:r>
-        <w:rPr>
-          <w:noProof/>
-        </w:rPr>
-        <w:lastRenderedPageBreak/>
-        <mc:AlternateContent>
-          <mc:Choice Requires="wpg">
-            <w:drawing>
-              <wp:anchor distT="0" distB="0" distL="114300" distR="114300" simplePos="0" relativeHeight="251668480" behindDoc="0" locked="0" layoutInCell="1" allowOverlap="1" wp14:anchorId="0A0B8F69" wp14:editId="72144BC2">
-                <wp:simplePos x="0" y="0"/>
-                <wp:positionH relativeFrom="column">
-                  <wp:posOffset>383540</wp:posOffset>
-                </wp:positionH>
-                <wp:positionV relativeFrom="paragraph">
-                  <wp:posOffset>3267075</wp:posOffset>
-                </wp:positionV>
-                <wp:extent cx="4706620" cy="2278380"/>
-                <wp:effectExtent l="0" t="0" r="0" b="7620"/>
-                <wp:wrapTopAndBottom/>
-                <wp:docPr id="15" name="组合 15"/>
-                <wp:cNvGraphicFramePr/>
-                <a:graphic xmlns:a="http://schemas.openxmlformats.org/drawingml/2006/main">
-                  <a:graphicData uri="http://schemas.microsoft.com/office/word/2010/wordprocessingGroup">
-                    <wpg:wgp>
-                      <wpg:cNvGrpSpPr/>
-                      <wpg:grpSpPr>
-                        <a:xfrm>
-                          <a:off x="0" y="0"/>
-                          <a:ext cx="4706620" cy="2278380"/>
-                          <a:chOff x="-567421" y="-110092"/>
-                          <a:chExt cx="4709098" cy="2279130"/>
-                        </a:xfrm>
-                      </wpg:grpSpPr>
-                      <pic:pic xmlns:pic="http://schemas.openxmlformats.org/drawingml/2006/picture">
-                        <pic:nvPicPr>
-                          <pic:cNvPr id="12" name="图片 12"/>
-                          <pic:cNvPicPr>
-                            <a:picLocks noChangeAspect="1"/>
-                          </pic:cNvPicPr>
-                        </pic:nvPicPr>
-                        <pic:blipFill>
-                          <a:blip r:embed="rId10" cstate="print">
-                            <a:extLst>
-                              <a:ext uri="{28A0092B-C50C-407E-A947-70E740481C1C}">
-                                <a14:useLocalDpi xmlns:a14="http://schemas.microsoft.com/office/drawing/2010/main" val="0"/>
-                              </a:ext>
-                            </a:extLst>
-                          </a:blip>
-                          <a:stretch>
-                            <a:fillRect/>
-                          </a:stretch>
-                        </pic:blipFill>
-                        <pic:spPr>
-                          <a:xfrm>
-                            <a:off x="-567421" y="-110092"/>
-                            <a:ext cx="2269684" cy="2279130"/>
-                          </a:xfrm>
-                          <a:prstGeom prst="rect">
-                            <a:avLst/>
-                          </a:prstGeom>
-                        </pic:spPr>
-                      </pic:pic>
-                      <pic:pic xmlns:pic="http://schemas.openxmlformats.org/drawingml/2006/picture">
-                        <pic:nvPicPr>
-                          <pic:cNvPr id="13" name="图片 13"/>
-                          <pic:cNvPicPr>
-                            <a:picLocks noChangeAspect="1"/>
-                          </pic:cNvPicPr>
-                        </pic:nvPicPr>
-                        <pic:blipFill>
-                          <a:blip r:embed="rId11" cstate="print">
-                            <a:extLst>
-                              <a:ext uri="{28A0092B-C50C-407E-A947-70E740481C1C}">
-                                <a14:useLocalDpi xmlns:a14="http://schemas.microsoft.com/office/drawing/2010/main" val="0"/>
-                              </a:ext>
-                            </a:extLst>
-                          </a:blip>
-                          <a:stretch>
-                            <a:fillRect/>
-                          </a:stretch>
-                        </pic:blipFill>
-                        <pic:spPr>
-                          <a:xfrm>
-                            <a:off x="1871864" y="-110092"/>
-                            <a:ext cx="2269813" cy="2269814"/>
-                          </a:xfrm>
-                          <a:prstGeom prst="rect">
-                            <a:avLst/>
-                          </a:prstGeom>
-                        </pic:spPr>
-                      </pic:pic>
-                    </wpg:wgp>
-                  </a:graphicData>
-                </a:graphic>
-                <wp14:sizeRelH relativeFrom="margin">
-                  <wp14:pctWidth>0</wp14:pctWidth>
-                </wp14:sizeRelH>
-                <wp14:sizeRelV relativeFrom="margin">
-                  <wp14:pctHeight>0</wp14:pctHeight>
-                </wp14:sizeRelV>
-              </wp:anchor>
-            </w:drawing>
-          </mc:Choice>
-          <mc:Fallback>
-            <w:pict>
-              <v:group w14:anchorId="43E1E0DC" id="组合 15" o:spid="_x0000_s1026" style="position:absolute;left:0;text-align:left;margin-left:30.2pt;margin-top:257.25pt;width:370.6pt;height:179.4pt;z-index:251668480;mso-width-relative:margin;mso-height-relative:margin" coordorigin="-5674,-1100" coordsize="47090,22791" o:gfxdata="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">
-                <v:shapetype id="_x0000_t75" coordsize="21600,21600" o:spt="75" o:preferrelative="t" path="m@4@5l@4@11@9@11@9@5xe" filled="f" stroked="f">
-                  <v:stroke joinstyle="miter"/>
-                  <v:formulas>
-                    <v:f eqn="if lineDrawn pixelLineWidth 0"/>
-                    <v:f eqn="sum @0 1 0"/>
-                    <v:f eqn="sum 0 0 @1"/>
-                    <v:f eqn="prod @2 1 2"/>
-                    <v:f eqn="prod @3 21600 pixelWidth"/>
-                    <v:f eqn="prod @3 21600 pixelHeight"/>
-                    <v:f eqn="sum @0 0 1"/>
-                    <v:f eqn="prod @6 1 2"/>
-                    <v:f eqn="prod @7 21600 pixelWidth"/>
-                    <v:f eqn="sum @8 21600 0"/>
-                    <v:f eqn="prod @7 21600 pixelHeight"/>
-                    <v:f eqn="sum @10 21600 0"/>
-                  </v:formulas>
-                  <v:path o:extrusionok="f" gradientshapeok="t" o:connecttype="rect"/>
-                  <o:lock v:ext="edit" aspectratio="t"/>
-                </v:shapetype>
-                <v:shape id="图片 12" o:spid="_x0000_s1027" type="#_x0000_t75" style="position:absolute;left:-5674;top:-1100;width:22696;height:22790;visibility:visible;mso-wrap-style:square" o:gfxdata="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">
-                  <v:imagedata r:id="rId12" o:title=""/>
-                </v:shape>
-                <v:shape id="图片 13" o:spid="_x0000_s1028" type="#_x0000_t75" style="position:absolute;left:18718;top:-1100;width:22698;height:22697;visibility:visible;mso-wrap-style:square" o:gfxdata="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">
-                  <v:imagedata r:id="rId13" o:title=""/>
-                </v:shape>
-                <w10:wrap type="topAndBottom"/>
-              </v:group>
-            </w:pict>
-          </mc:Fallback>
-        </mc:AlternateContent>
-      </w:r>
-      <w:r>
-        <w:rPr>
-          <w:noProof/>
-        </w:rPr>
-        <mc:AlternateContent>
-          <mc:Choice Requires="wps">
-            <w:drawing>
-              <wp:anchor distT="0" distB="0" distL="114300" distR="114300" simplePos="0" relativeHeight="251670528" behindDoc="0" locked="0" layoutInCell="1" allowOverlap="1" wp14:anchorId="5CBF715B" wp14:editId="0FAB36DC">
-                <wp:simplePos x="0" y="0"/>
-                <wp:positionH relativeFrom="column">
-                  <wp:posOffset>307340</wp:posOffset>
-                </wp:positionH>
-                <wp:positionV relativeFrom="paragraph">
-                  <wp:posOffset>2672715</wp:posOffset>
-                </wp:positionV>
-                <wp:extent cx="4741545" cy="635"/>
-                <wp:effectExtent l="0" t="0" r="0" b="0"/>
-                <wp:wrapTopAndBottom/>
-                <wp:docPr id="1" name="文本框 1"/>
-                <wp:cNvGraphicFramePr/>
-                <a:graphic xmlns:a="http://schemas.openxmlformats.org/drawingml/2006/main">
-                  <a:graphicData uri="http://schemas.microsoft.com/office/word/2010/wordprocessingShape">
-                    <wps:wsp>
-                      <wps:cNvSpPr txBox="1"/>
-                      <wps:spPr>
-                        <a:xfrm>
-                          <a:off x="0" y="0"/>
-                          <a:ext cx="4741545" cy="635"/>
-                        </a:xfrm>
-                        <a:prstGeom prst="rect">
-                          <a:avLst/>
-                        </a:prstGeom>
-                        <a:solidFill>
-                          <a:prstClr val="white"/>
-                        </a:solidFill>
-                        <a:ln>
-                          <a:noFill/>
-                        </a:ln>
-                      </wps:spPr>
-                      <wps:txbx>
-                        <w:txbxContent>
-                          <w:p>
-                            <w:pPr>
-                              <w:pStyle w:val="ab"/>
-                              <w:ind w:firstLine="432"/>
-                              <w:rPr>
-                                <w:rFonts w:ascii="Times New Roman" w:eastAsia="宋体" w:hAnsi="Times New Roman" w:hint="eastAsia"/>
-                                <w:noProof/>
-                              </w:rPr>
-                            </w:pPr>
-                            <w:r>
-                              <w:rPr>
-                                <w:rFonts w:hint="eastAsia"/>
-                              </w:rPr>
-                              <w:t>图</w:t>
-                            </w:r>
-                            <w:r>
-                              <w:rPr>
-                                <w:rFonts w:hint="eastAsia"/>
-                              </w:rPr>
-                              <w:t xml:space="preserve"> </w:t>
-                            </w:r>
-                            <w:r>
-                              <w:fldChar w:fldCharType="begin"/>
-                            </w:r>
-                            <w:r>
-                              <w:instrText xml:space="preserve"> </w:instrText>
-                            </w:r>
-                            <w:r>
-                              <w:rPr>
-                                <w:rFonts w:hint="eastAsia"/>
-                              </w:rPr>
-                              <w:instrText xml:space="preserve">SEQ </w:instrText>
-                            </w:r>
-                            <w:r>
-                              <w:rPr>
-                                <w:rFonts w:hint="eastAsia"/>
-                              </w:rPr>
-                              <w:instrText>图</w:instrText>
-                            </w:r>
-                            <w:r>
-                              <w:rPr>
-                                <w:rFonts w:hint="eastAsia"/>
-                              </w:rPr>
-                              <w:instrText xml:space="preserve"> \* ARABIC</w:instrText>
-                            </w:r>
-                            <w:r>
-                              <w:instrText xml:space="preserve"> </w:instrText>
-                            </w:r>
-                            <w:r>
-                              <w:fldChar w:fldCharType="separate"/>
-                            </w:r>
-                            <w:r>
-                              <w:rPr>
-                                <w:noProof/>
-                              </w:rPr>
-                              <w:t>3</w:t>
-                            </w:r>
-                            <w:r>
-                              <w:fldChar w:fldCharType="end"/>
-                            </w:r>
-                            <w:r>
-                              <w:rPr>
-                                <w:rFonts w:hint="eastAsia"/>
-                              </w:rPr>
-                              <w:t xml:space="preserve"> </w:t>
-                            </w:r>
-                            <w:r>
-                              <w:t>左侧</w:t>
-                            </w:r>
-                            <w:r>
-                              <w:rPr>
-                                <w:rFonts w:hint="eastAsia"/>
-                              </w:rPr>
-                              <w:t>：单采样光线追踪的噪声。右侧：时域降噪</w:t>
-                            </w:r>
-                            <w:r>
-                              <w:rPr>
-                                <w:rFonts w:hint="eastAsia"/>
-                              </w:rPr>
-                              <w:t>的结果</w:t>
-                            </w:r>
-                            <w:r>
-                              <w:rPr>
-                                <w:rFonts w:hint="eastAsia"/>
-                              </w:rPr>
-                              <w:t>。</w:t>
-                            </w:r>
-                          </w:p>
-                        </w:txbxContent>
-                      </wps:txbx>
-                      <wps:bodyPr rot="0" spcFirstLastPara="0" vertOverflow="overflow" horzOverflow="overflow" vert="horz" wrap="square" lIns="0" tIns="0" rIns="0" bIns="0" numCol="1" spcCol="0" rtlCol="0" fromWordArt="0" anchor="t" anchorCtr="0" forceAA="0" compatLnSpc="1">
-                        <a:prstTxWarp prst="textNoShape">
-                          <a:avLst/>
-                        </a:prstTxWarp>
-                        <a:spAutoFit/>
-                      </wps:bodyPr>
-                    </wps:wsp>
-                  </a:graphicData>
-                </a:graphic>
-              </wp:anchor>
-            </w:drawing>
-          </mc:Choice>
-          <mc:Fallback>
-            <w:pict>
-              <v:shape w14:anchorId="5CBF715B" id="文本框 1" o:spid="_x0000_s1027" type="#_x0000_t202" style="position:absolute;left:0;text-align:left;margin-left:24.2pt;margin-top:210.45pt;width:373.35pt;height:.05pt;z-index:251670528;visibility:visible;mso-wrap-style:square;mso-wrap-distance-left:9pt;mso-wrap-distance-top:0;mso-wrap-distance-right:9pt;mso-wrap-distance-bottom:0;mso-position-horizontal:absolute;mso-position-horizontal-relative:text;mso-position-vertical:absolute;mso-position-vertical-relative:text;v-text-anchor:top" o:gfxdata="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" stroked="f">
-                <v:textbox style="mso-fit-shape-to-text:t" inset="0,0,0,0">
-                  <w:txbxContent>
-                    <w:p>
-                      <w:pPr>
-                        <w:pStyle w:val="ab"/>
-                        <w:ind w:firstLine="432"/>
-                        <w:rPr>
-                          <w:rFonts w:ascii="Times New Roman" w:eastAsia="宋体" w:hAnsi="Times New Roman" w:hint="eastAsia"/>
-                          <w:noProof/>
-                        </w:rPr>
-                      </w:pPr>
-                      <w:r>
-                        <w:rPr>
-                          <w:rFonts w:hint="eastAsia"/>
-                        </w:rPr>
-                        <w:t>图</w:t>
-                      </w:r>
-                      <w:r>
-                        <w:rPr>
-                          <w:rFonts w:hint="eastAsia"/>
-                        </w:rPr>
-                        <w:t xml:space="preserve"> </w:t>
-                      </w:r>
-                      <w:r>
-                        <w:fldChar w:fldCharType="begin"/>
-                      </w:r>
-                      <w:r>
-                        <w:instrText xml:space="preserve"> </w:instrText>
-                      </w:r>
-                      <w:r>
-                        <w:rPr>
-                          <w:rFonts w:hint="eastAsia"/>
-                        </w:rPr>
-                        <w:instrText xml:space="preserve">SEQ </w:instrText>
-                      </w:r>
-                      <w:r>
-                        <w:rPr>
-                          <w:rFonts w:hint="eastAsia"/>
-                        </w:rPr>
-                        <w:instrText>图</w:instrText>
-                      </w:r>
-                      <w:r>
-                        <w:rPr>
-                          <w:rFonts w:hint="eastAsia"/>
-                        </w:rPr>
-                        <w:instrText xml:space="preserve"> \* ARABIC</w:instrText>
-                      </w:r>
-                      <w:r>
-                        <w:instrText xml:space="preserve"> </w:instrText>
-                      </w:r>
-                      <w:r>
-                        <w:fldChar w:fldCharType="separate"/>
-                      </w:r>
-                      <w:r>
-                        <w:rPr>
-                          <w:noProof/>
-                        </w:rPr>
-                        <w:t>3</w:t>
-                      </w:r>
-                      <w:r>
-                        <w:fldChar w:fldCharType="end"/>
-                      </w:r>
-                      <w:r>
-                        <w:rPr>
-                          <w:rFonts w:hint="eastAsia"/>
-                        </w:rPr>
-                        <w:t xml:space="preserve"> </w:t>
-                      </w:r>
-                      <w:r>
-                        <w:t>左侧</w:t>
-                      </w:r>
-                      <w:r>
-                        <w:rPr>
-                          <w:rFonts w:hint="eastAsia"/>
-                        </w:rPr>
-                        <w:t>：单采样光线追踪的噪声。右侧：时域降噪</w:t>
-                      </w:r>
-                      <w:r>
-                        <w:rPr>
-                          <w:rFonts w:hint="eastAsia"/>
-                        </w:rPr>
-                        <w:t>的结果</w:t>
-                      </w:r>
-                      <w:r>
-                        <w:rPr>
-                          <w:rFonts w:hint="eastAsia"/>
-                        </w:rPr>
-                        <w:t>。</w:t>
-                      </w:r>
-                    </w:p>
-                  </w:txbxContent>
-                </v:textbox>
-                <w10:wrap type="topAndBottom"/>
-              </v:shape>
-            </w:pict>
-          </mc:Fallback>
-        </mc:AlternateContent>
-      </w:r>
-      <w:r>
-        <w:rPr>
-          <w:rFonts w:hint="eastAsia"/>
-          <w:noProof/>
-        </w:rPr>
-        <mc:AlternateContent>
-          <mc:Choice Requires="wpg">
-            <w:drawing>
-              <wp:anchor distT="0" distB="0" distL="114300" distR="114300" simplePos="0" relativeHeight="251662336" behindDoc="0" locked="0" layoutInCell="1" allowOverlap="1" wp14:anchorId="7B7F1915" wp14:editId="36644042">
-                <wp:simplePos x="0" y="0"/>
-                <wp:positionH relativeFrom="column">
-                  <wp:posOffset>307763</wp:posOffset>
-                </wp:positionH>
-                <wp:positionV relativeFrom="paragraph">
-                  <wp:posOffset>388832</wp:posOffset>
-                </wp:positionV>
-                <wp:extent cx="4741545" cy="2226945"/>
-                <wp:effectExtent l="0" t="0" r="1905" b="1905"/>
-                <wp:wrapTopAndBottom/>
-                <wp:docPr id="11" name="组合 11"/>
-                <wp:cNvGraphicFramePr/>
-                <a:graphic xmlns:a="http://schemas.openxmlformats.org/drawingml/2006/main">
-                  <a:graphicData uri="http://schemas.microsoft.com/office/word/2010/wordprocessingGroup">
-                    <wpg:wgp>
-                      <wpg:cNvGrpSpPr/>
-                      <wpg:grpSpPr>
-                        <a:xfrm>
-                          <a:off x="0" y="0"/>
-                          <a:ext cx="4741545" cy="2226945"/>
-                          <a:chOff x="0" y="0"/>
-                          <a:chExt cx="4741545" cy="2226945"/>
-                        </a:xfrm>
-                      </wpg:grpSpPr>
-                      <pic:pic xmlns:pic="http://schemas.openxmlformats.org/drawingml/2006/picture">
-                        <pic:nvPicPr>
-                          <pic:cNvPr id="9" name="图片 9"/>
-                          <pic:cNvPicPr>
-                            <a:picLocks noChangeAspect="1"/>
-                          </pic:cNvPicPr>
-                        </pic:nvPicPr>
-                        <pic:blipFill>
-                          <a:blip r:embed="rId14" cstate="print">
-                            <a:extLst>
-                              <a:ext uri="{28A0092B-C50C-407E-A947-70E740481C1C}">
-                                <a14:useLocalDpi xmlns:a14="http://schemas.microsoft.com/office/drawing/2010/main" val="0"/>
-                              </a:ext>
-                            </a:extLst>
-                          </a:blip>
-                          <a:stretch>
-                            <a:fillRect/>
-                          </a:stretch>
-                        </pic:blipFill>
-                        <pic:spPr>
-                          <a:xfrm>
-                            <a:off x="0" y="0"/>
-                            <a:ext cx="2200910" cy="2204720"/>
-                          </a:xfrm>
-                          <a:prstGeom prst="rect">
-                            <a:avLst/>
-                          </a:prstGeom>
-                        </pic:spPr>
-                      </pic:pic>
-                      <pic:pic xmlns:pic="http://schemas.openxmlformats.org/drawingml/2006/picture">
-                        <pic:nvPicPr>
-                          <pic:cNvPr id="10" name="图片 10"/>
-                          <pic:cNvPicPr>
-                            <a:picLocks noChangeAspect="1"/>
-                          </pic:cNvPicPr>
-                        </pic:nvPicPr>
-                        <pic:blipFill>
-                          <a:blip r:embed="rId15" cstate="print">
-                            <a:extLst>
-                              <a:ext uri="{28A0092B-C50C-407E-A947-70E740481C1C}">
-                                <a14:useLocalDpi xmlns:a14="http://schemas.microsoft.com/office/drawing/2010/main" val="0"/>
-                              </a:ext>
-                            </a:extLst>
-                          </a:blip>
-                          <a:stretch>
-                            <a:fillRect/>
-                          </a:stretch>
-                        </pic:blipFill>
-                        <pic:spPr>
-                          <a:xfrm>
-                            <a:off x="2514600" y="0"/>
-                            <a:ext cx="2226945" cy="2226945"/>
-                          </a:xfrm>
-                          <a:prstGeom prst="rect">
-                            <a:avLst/>
-                          </a:prstGeom>
-                        </pic:spPr>
-                      </pic:pic>
-                    </wpg:wgp>
-                  </a:graphicData>
-                </a:graphic>
-              </wp:anchor>
-            </w:drawing>
-          </mc:Choice>
-          <mc:Fallback>
-            <w:pict>
-              <v:group w14:anchorId="2630901B" id="组合 11" o:spid="_x0000_s1026" style="position:absolute;left:0;text-align:left;margin-left:24.25pt;margin-top:30.6pt;width:373.35pt;height:175.35pt;z-index:251662336" coordsize="47415,22269" o:gfxdata="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">
-                <v:shape id="图片 9" o:spid="_x0000_s1027" type="#_x0000_t75" style="position:absolute;width:22009;height:22047;visibility:visible;mso-wrap-style:square" o:gfxdata="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">
-                  <v:imagedata r:id="rId16" o:title=""/>
-                </v:shape>
-                <v:shape id="图片 10" o:spid="_x0000_s1028" type="#_x0000_t75" style="position:absolute;left:25146;width:22269;height:22269;visibility:visible;mso-wrap-style:square" o:gfxdata="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">
-                  <v:imagedata r:id="rId17" o:title=""/>
-                </v:shape>
-                <w10:wrap type="topAndBottom"/>
-              </v:group>
-            </w:pict>
-          </mc:Fallback>
-        </mc:AlternateContent>
-      </w:r>
-      <w:r>
-        <w:rPr>
-          <w:rFonts w:hint="eastAsia"/>
-        </w:rPr>
-        <w:t>本求上下界，如果时域累积的样本超出这个上下界，就把它舍弃。</w:t>
+        <w:t>的样本求上下界，如果时域累积的样本超出这个上下界，就把它舍弃。</w:t>
       </w:r>
     </w:p>
     <w:p>
       <w:pPr>
         <w:pStyle w:val="a3"/>
         <w:ind w:firstLine="432"/>
-        <w:rPr>
-          <w:rFonts w:hint="eastAsia"/>
-        </w:rPr>
-      </w:pPr>
-      <w:r>
-        <w:rPr>
-          <w:noProof/>
-        </w:rPr>
-        <mc:AlternateContent>
-          <mc:Choice Requires="wps">
-            <w:drawing>
-              <wp:anchor distT="0" distB="0" distL="114300" distR="114300" simplePos="0" relativeHeight="251672576" behindDoc="0" locked="0" layoutInCell="1" allowOverlap="1" wp14:anchorId="726CD787" wp14:editId="3F01EF81">
-                <wp:simplePos x="0" y="0"/>
-                <wp:positionH relativeFrom="column">
-                  <wp:posOffset>552450</wp:posOffset>
-                </wp:positionH>
-                <wp:positionV relativeFrom="paragraph">
-                  <wp:posOffset>5554980</wp:posOffset>
-                </wp:positionV>
-                <wp:extent cx="4215765" cy="635"/>
-                <wp:effectExtent l="0" t="0" r="0" b="0"/>
-                <wp:wrapTopAndBottom/>
-                <wp:docPr id="17" name="文本框 17"/>
-                <wp:cNvGraphicFramePr/>
-                <a:graphic xmlns:a="http://schemas.openxmlformats.org/drawingml/2006/main">
-                  <a:graphicData uri="http://schemas.microsoft.com/office/word/2010/wordprocessingShape">
-                    <wps:wsp>
-                      <wps:cNvSpPr txBox="1"/>
-                      <wps:spPr>
-                        <a:xfrm>
-                          <a:off x="0" y="0"/>
-                          <a:ext cx="4215765" cy="635"/>
-                        </a:xfrm>
-                        <a:prstGeom prst="rect">
-                          <a:avLst/>
-                        </a:prstGeom>
-                        <a:solidFill>
-                          <a:prstClr val="white"/>
-                        </a:solidFill>
-                        <a:ln>
-                          <a:noFill/>
-                        </a:ln>
-                      </wps:spPr>
-                      <wps:txbx>
-                        <w:txbxContent>
-                          <w:p>
-                            <w:pPr>
-                              <w:pStyle w:val="ab"/>
-                              <w:ind w:firstLine="432"/>
-                              <w:rPr>
-                                <w:rFonts w:ascii="Times New Roman" w:eastAsia="宋体" w:hAnsi="Times New Roman" w:hint="eastAsia"/>
-                                <w:noProof/>
-                              </w:rPr>
-                            </w:pPr>
-                            <w:r>
-                              <w:rPr>
-                                <w:rFonts w:hint="eastAsia"/>
-                              </w:rPr>
-                              <w:t>图</w:t>
-                            </w:r>
-                            <w:r>
-                              <w:rPr>
-                                <w:rFonts w:hint="eastAsia"/>
-                              </w:rPr>
-                              <w:t xml:space="preserve"> </w:t>
-                            </w:r>
-                            <w:r>
-                              <w:fldChar w:fldCharType="begin"/>
-                            </w:r>
-                            <w:r>
-                              <w:instrText xml:space="preserve"> </w:instrText>
-                            </w:r>
-                            <w:r>
-                              <w:rPr>
-                                <w:rFonts w:hint="eastAsia"/>
-                              </w:rPr>
-                              <w:instrText xml:space="preserve">SEQ </w:instrText>
-                            </w:r>
-                            <w:r>
-                              <w:rPr>
-                                <w:rFonts w:hint="eastAsia"/>
-                              </w:rPr>
-                              <w:instrText>图</w:instrText>
-                            </w:r>
-                            <w:r>
-                              <w:rPr>
-                                <w:rFonts w:hint="eastAsia"/>
-                              </w:rPr>
-                              <w:instrText xml:space="preserve"> \* ARABIC</w:instrText>
-                            </w:r>
-                            <w:r>
-                              <w:instrText xml:space="preserve"> </w:instrText>
-                            </w:r>
-                            <w:r>
-                              <w:fldChar w:fldCharType="separate"/>
-                            </w:r>
-                            <w:r>
-                              <w:rPr>
-                                <w:noProof/>
-                              </w:rPr>
-                              <w:t>4</w:t>
-                            </w:r>
-                            <w:r>
-                              <w:fldChar w:fldCharType="end"/>
-                            </w:r>
-                            <w:r>
-                              <w:t xml:space="preserve"> </w:t>
-                            </w:r>
-                            <w:r>
-                              <w:rPr>
-                                <w:rFonts w:hint="eastAsia"/>
-                              </w:rPr>
-                              <w:t>用于</w:t>
-                            </w:r>
-                            <w:r>
-                              <w:rPr>
-                                <w:rFonts w:hint="eastAsia"/>
-                              </w:rPr>
-                              <w:t>几何一致性检测的法线和深度缓冲区。</w:t>
-                            </w:r>
-                          </w:p>
-                        </w:txbxContent>
-                      </wps:txbx>
-                      <wps:bodyPr rot="0" spcFirstLastPara="0" vertOverflow="overflow" horzOverflow="overflow" vert="horz" wrap="square" lIns="0" tIns="0" rIns="0" bIns="0" numCol="1" spcCol="0" rtlCol="0" fromWordArt="0" anchor="t" anchorCtr="0" forceAA="0" compatLnSpc="1">
-                        <a:prstTxWarp prst="textNoShape">
-                          <a:avLst/>
-                        </a:prstTxWarp>
-                        <a:spAutoFit/>
-                      </wps:bodyPr>
-                    </wps:wsp>
-                  </a:graphicData>
-                </a:graphic>
-              </wp:anchor>
-            </w:drawing>
-          </mc:Choice>
-          <mc:Fallback>
-            <w:pict>
-              <v:shape w14:anchorId="726CD787" id="文本框 17" o:spid="_x0000_s1028" type="#_x0000_t202" style="position:absolute;left:0;text-align:left;margin-left:43.5pt;margin-top:437.4pt;width:331.95pt;height:.05pt;z-index:251672576;visibility:visible;mso-wrap-style:square;mso-wrap-distance-left:9pt;mso-wrap-distance-top:0;mso-wrap-distance-right:9pt;mso-wrap-distance-bottom:0;mso-position-horizontal:absolute;mso-position-horizontal-relative:text;mso-position-vertical:absolute;mso-position-vertical-relative:text;v-text-anchor:top" o:gfxdata="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" stroked="f">
-                <v:textbox style="mso-fit-shape-to-text:t" inset="0,0,0,0">
-                  <w:txbxContent>
-                    <w:p>
-                      <w:pPr>
-                        <w:pStyle w:val="ab"/>
-                        <w:ind w:firstLine="432"/>
-                        <w:rPr>
-                          <w:rFonts w:ascii="Times New Roman" w:eastAsia="宋体" w:hAnsi="Times New Roman" w:hint="eastAsia"/>
-                          <w:noProof/>
-                        </w:rPr>
-                      </w:pPr>
-                      <w:r>
-                        <w:rPr>
-                          <w:rFonts w:hint="eastAsia"/>
-                        </w:rPr>
-                        <w:t>图</w:t>
-                      </w:r>
-                      <w:r>
-                        <w:rPr>
-                          <w:rFonts w:hint="eastAsia"/>
-                        </w:rPr>
-                        <w:t xml:space="preserve"> </w:t>
-                      </w:r>
-                      <w:r>
-                        <w:fldChar w:fldCharType="begin"/>
-                      </w:r>
-                      <w:r>
-                        <w:instrText xml:space="preserve"> </w:instrText>
-                      </w:r>
-                      <w:r>
-                        <w:rPr>
-                          <w:rFonts w:hint="eastAsia"/>
-                        </w:rPr>
-                        <w:instrText xml:space="preserve">SEQ </w:instrText>
-                      </w:r>
-                      <w:r>
-                        <w:rPr>
-                          <w:rFonts w:hint="eastAsia"/>
-                        </w:rPr>
-                        <w:instrText>图</w:instrText>
-                      </w:r>
-                      <w:r>
-                        <w:rPr>
-                          <w:rFonts w:hint="eastAsia"/>
-                        </w:rPr>
-                        <w:instrText xml:space="preserve"> \* ARABIC</w:instrText>
-                      </w:r>
-                      <w:r>
-                        <w:instrText xml:space="preserve"> </w:instrText>
-                      </w:r>
-                      <w:r>
-                        <w:fldChar w:fldCharType="separate"/>
-                      </w:r>
-                      <w:r>
-                        <w:rPr>
-                          <w:noProof/>
-                        </w:rPr>
-                        <w:t>4</w:t>
-                      </w:r>
-                      <w:r>
-                        <w:fldChar w:fldCharType="end"/>
-                      </w:r>
-                      <w:r>
-                        <w:t xml:space="preserve"> </w:t>
-                      </w:r>
-                      <w:r>
-                        <w:rPr>
-                          <w:rFonts w:hint="eastAsia"/>
-                        </w:rPr>
-                        <w:t>用于</w:t>
-                      </w:r>
-                      <w:r>
-                        <w:rPr>
-                          <w:rFonts w:hint="eastAsia"/>
-                        </w:rPr>
-                        <w:t>几何一致性检测的法线和深度缓冲区。</w:t>
-                      </w:r>
-                    </w:p>
-                  </w:txbxContent>
-                </v:textbox>
-                <w10:wrap type="topAndBottom"/>
-              </v:shape>
-            </w:pict>
-          </mc:Fallback>
-        </mc:AlternateContent>
-      </w:r>
+      </w:pPr>
     </w:p>
     <w:p>
       <w:pPr>
@@ -3817,9 +2923,6 @@
     <w:p>
       <w:pPr>
         <w:ind w:firstLine="432"/>
-        <w:rPr>
-          <w:rFonts w:hint="eastAsia"/>
-        </w:rPr>
       </w:pPr>
       <w:r>
         <w:rPr>
@@ -3879,369 +2982,7 @@
         <w:rPr>
           <w:rFonts w:hint="eastAsia"/>
         </w:rPr>
-        <w:t>来估计它的真实亮度。为了收集足</w:t>
-      </w:r>
-      <w:r>
-        <w:rPr>
-          <w:noProof/>
-        </w:rPr>
-        <w:lastRenderedPageBreak/>
-        <mc:AlternateContent>
-          <mc:Choice Requires="wps">
-            <w:drawing>
-              <wp:anchor distT="0" distB="0" distL="114300" distR="114300" simplePos="0" relativeHeight="251677696" behindDoc="0" locked="0" layoutInCell="1" allowOverlap="1" wp14:anchorId="5A050D29" wp14:editId="55E32555">
-                <wp:simplePos x="0" y="0"/>
-                <wp:positionH relativeFrom="column">
-                  <wp:posOffset>129540</wp:posOffset>
-                </wp:positionH>
-                <wp:positionV relativeFrom="paragraph">
-                  <wp:posOffset>2663190</wp:posOffset>
-                </wp:positionV>
-                <wp:extent cx="5133340" cy="635"/>
-                <wp:effectExtent l="0" t="0" r="0" b="0"/>
-                <wp:wrapTopAndBottom/>
-                <wp:docPr id="21" name="文本框 21"/>
-                <wp:cNvGraphicFramePr/>
-                <a:graphic xmlns:a="http://schemas.openxmlformats.org/drawingml/2006/main">
-                  <a:graphicData uri="http://schemas.microsoft.com/office/word/2010/wordprocessingShape">
-                    <wps:wsp>
-                      <wps:cNvSpPr txBox="1"/>
-                      <wps:spPr>
-                        <a:xfrm>
-                          <a:off x="0" y="0"/>
-                          <a:ext cx="5133340" cy="635"/>
-                        </a:xfrm>
-                        <a:prstGeom prst="rect">
-                          <a:avLst/>
-                        </a:prstGeom>
-                        <a:solidFill>
-                          <a:prstClr val="white"/>
-                        </a:solidFill>
-                        <a:ln>
-                          <a:noFill/>
-                        </a:ln>
-                      </wps:spPr>
-                      <wps:txbx>
-                        <w:txbxContent>
-                          <w:p>
-                            <w:pPr>
-                              <w:pStyle w:val="ab"/>
-                              <w:ind w:firstLine="432"/>
-                              <w:rPr>
-                                <w:rFonts w:ascii="Times New Roman" w:eastAsia="宋体" w:hAnsi="Times New Roman" w:hint="eastAsia"/>
-                              </w:rPr>
-                            </w:pPr>
-                            <w:r>
-                              <w:rPr>
-                                <w:rFonts w:hint="eastAsia"/>
-                              </w:rPr>
-                              <w:t>图</w:t>
-                            </w:r>
-                            <w:r>
-                              <w:rPr>
-                                <w:rFonts w:hint="eastAsia"/>
-                              </w:rPr>
-                              <w:t xml:space="preserve"> </w:t>
-                            </w:r>
-                            <w:r>
-                              <w:fldChar w:fldCharType="begin"/>
-                            </w:r>
-                            <w:r>
-                              <w:instrText xml:space="preserve"> </w:instrText>
-                            </w:r>
-                            <w:r>
-                              <w:rPr>
-                                <w:rFonts w:hint="eastAsia"/>
-                              </w:rPr>
-                              <w:instrText xml:space="preserve">SEQ </w:instrText>
-                            </w:r>
-                            <w:r>
-                              <w:rPr>
-                                <w:rFonts w:hint="eastAsia"/>
-                              </w:rPr>
-                              <w:instrText>图</w:instrText>
-                            </w:r>
-                            <w:r>
-                              <w:rPr>
-                                <w:rFonts w:hint="eastAsia"/>
-                              </w:rPr>
-                              <w:instrText xml:space="preserve"> \* ARABIC</w:instrText>
-                            </w:r>
-                            <w:r>
-                              <w:instrText xml:space="preserve"> </w:instrText>
-                            </w:r>
-                            <w:r>
-                              <w:fldChar w:fldCharType="separate"/>
-                            </w:r>
-                            <w:r>
-                              <w:rPr>
-                                <w:noProof/>
-                              </w:rPr>
-                              <w:t>5</w:t>
-                            </w:r>
-                            <w:r>
-                              <w:fldChar w:fldCharType="end"/>
-                            </w:r>
-                            <w:r>
-                              <w:t xml:space="preserve"> </w:t>
-                            </w:r>
-                            <w:r>
-                              <w:t>左侧</w:t>
-                            </w:r>
-                            <w:r>
-                              <w:rPr>
-                                <w:rFonts w:hint="eastAsia"/>
-                              </w:rPr>
-                              <w:t>：</w:t>
-                            </w:r>
-                            <w:r>
-                              <w:t>方差</w:t>
-                            </w:r>
-                            <w:r>
-                              <w:rPr>
-                                <w:rFonts w:hint="eastAsia"/>
-                              </w:rPr>
-                              <w:t>的分布，在阴影边缘等采样率低的地方方差较高。右侧：空域降噪</w:t>
-                            </w:r>
-                            <w:r>
-                              <w:rPr>
-                                <w:rFonts w:hint="eastAsia"/>
-                              </w:rPr>
-                              <w:t>的结果，阴影边缘被虚化了。</w:t>
-                            </w:r>
-                          </w:p>
-                        </w:txbxContent>
-                      </wps:txbx>
-                      <wps:bodyPr rot="0" spcFirstLastPara="0" vertOverflow="overflow" horzOverflow="overflow" vert="horz" wrap="square" lIns="0" tIns="0" rIns="0" bIns="0" numCol="1" spcCol="0" rtlCol="0" fromWordArt="0" anchor="t" anchorCtr="0" forceAA="0" compatLnSpc="1">
-                        <a:prstTxWarp prst="textNoShape">
-                          <a:avLst/>
-                        </a:prstTxWarp>
-                        <a:spAutoFit/>
-                      </wps:bodyPr>
-                    </wps:wsp>
-                  </a:graphicData>
-                </a:graphic>
-              </wp:anchor>
-            </w:drawing>
-          </mc:Choice>
-          <mc:Fallback>
-            <w:pict>
-              <v:shape w14:anchorId="5A050D29" id="文本框 21" o:spid="_x0000_s1029" type="#_x0000_t202" style="position:absolute;left:0;text-align:left;margin-left:10.2pt;margin-top:209.7pt;width:404.2pt;height:.05pt;z-index:251677696;visibility:visible;mso-wrap-style:square;mso-wrap-distance-left:9pt;mso-wrap-distance-top:0;mso-wrap-distance-right:9pt;mso-wrap-distance-bottom:0;mso-position-horizontal:absolute;mso-position-horizontal-relative:text;mso-position-vertical:absolute;mso-position-vertical-relative:text;v-text-anchor:top" o:gfxdata="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" stroked="f">
-                <v:textbox style="mso-fit-shape-to-text:t" inset="0,0,0,0">
-                  <w:txbxContent>
-                    <w:p>
-                      <w:pPr>
-                        <w:pStyle w:val="ab"/>
-                        <w:ind w:firstLine="432"/>
-                        <w:rPr>
-                          <w:rFonts w:ascii="Times New Roman" w:eastAsia="宋体" w:hAnsi="Times New Roman" w:hint="eastAsia"/>
-                        </w:rPr>
-                      </w:pPr>
-                      <w:r>
-                        <w:rPr>
-                          <w:rFonts w:hint="eastAsia"/>
-                        </w:rPr>
-                        <w:t>图</w:t>
-                      </w:r>
-                      <w:r>
-                        <w:rPr>
-                          <w:rFonts w:hint="eastAsia"/>
-                        </w:rPr>
-                        <w:t xml:space="preserve"> </w:t>
-                      </w:r>
-                      <w:r>
-                        <w:fldChar w:fldCharType="begin"/>
-                      </w:r>
-                      <w:r>
-                        <w:instrText xml:space="preserve"> </w:instrText>
-                      </w:r>
-                      <w:r>
-                        <w:rPr>
-                          <w:rFonts w:hint="eastAsia"/>
-                        </w:rPr>
-                        <w:instrText xml:space="preserve">SEQ </w:instrText>
-                      </w:r>
-                      <w:r>
-                        <w:rPr>
-                          <w:rFonts w:hint="eastAsia"/>
-                        </w:rPr>
-                        <w:instrText>图</w:instrText>
-                      </w:r>
-                      <w:r>
-                        <w:rPr>
-                          <w:rFonts w:hint="eastAsia"/>
-                        </w:rPr>
-                        <w:instrText xml:space="preserve"> \* ARABIC</w:instrText>
-                      </w:r>
-                      <w:r>
-                        <w:instrText xml:space="preserve"> </w:instrText>
-                      </w:r>
-                      <w:r>
-                        <w:fldChar w:fldCharType="separate"/>
-                      </w:r>
-                      <w:r>
-                        <w:rPr>
-                          <w:noProof/>
-                        </w:rPr>
-                        <w:t>5</w:t>
-                      </w:r>
-                      <w:r>
-                        <w:fldChar w:fldCharType="end"/>
-                      </w:r>
-                      <w:r>
-                        <w:t xml:space="preserve"> </w:t>
-                      </w:r>
-                      <w:r>
-                        <w:t>左侧</w:t>
-                      </w:r>
-                      <w:r>
-                        <w:rPr>
-                          <w:rFonts w:hint="eastAsia"/>
-                        </w:rPr>
-                        <w:t>：</w:t>
-                      </w:r>
-                      <w:r>
-                        <w:t>方差</w:t>
-                      </w:r>
-                      <w:r>
-                        <w:rPr>
-                          <w:rFonts w:hint="eastAsia"/>
-                        </w:rPr>
-                        <w:t>的分布，在阴影边缘等采样率低的地方方差较高。右侧：空域降噪</w:t>
-                      </w:r>
-                      <w:r>
-                        <w:rPr>
-                          <w:rFonts w:hint="eastAsia"/>
-                        </w:rPr>
-                        <w:t>的结果，阴影边缘被虚化了。</w:t>
-                      </w:r>
-                    </w:p>
-                  </w:txbxContent>
-                </v:textbox>
-                <w10:wrap type="topAndBottom"/>
-              </v:shape>
-            </w:pict>
-          </mc:Fallback>
-        </mc:AlternateContent>
-      </w:r>
-      <w:r>
-        <w:rPr>
-          <w:rFonts w:hint="eastAsia"/>
-          <w:noProof/>
-          <w:lang w:val="zh-CN"/>
-        </w:rPr>
-        <mc:AlternateContent>
-          <mc:Choice Requires="wpg">
-            <w:drawing>
-              <wp:anchor distT="0" distB="0" distL="114300" distR="114300" simplePos="0" relativeHeight="251675648" behindDoc="0" locked="0" layoutInCell="1" allowOverlap="1" wp14:anchorId="620A8601" wp14:editId="26B2EDED">
-                <wp:simplePos x="0" y="0"/>
-                <wp:positionH relativeFrom="column">
-                  <wp:posOffset>129963</wp:posOffset>
-                </wp:positionH>
-                <wp:positionV relativeFrom="paragraph">
-                  <wp:posOffset>109643</wp:posOffset>
-                </wp:positionV>
-                <wp:extent cx="5133552" cy="2496820"/>
-                <wp:effectExtent l="0" t="0" r="0" b="0"/>
-                <wp:wrapTopAndBottom/>
-                <wp:docPr id="20" name="组合 20"/>
-                <wp:cNvGraphicFramePr/>
-                <a:graphic xmlns:a="http://schemas.openxmlformats.org/drawingml/2006/main">
-                  <a:graphicData uri="http://schemas.microsoft.com/office/word/2010/wordprocessingGroup">
-                    <wpg:wgp>
-                      <wpg:cNvGrpSpPr/>
-                      <wpg:grpSpPr>
-                        <a:xfrm>
-                          <a:off x="0" y="0"/>
-                          <a:ext cx="5133552" cy="2496820"/>
-                          <a:chOff x="0" y="0"/>
-                          <a:chExt cx="5133552" cy="2496820"/>
-                        </a:xfrm>
-                      </wpg:grpSpPr>
-                      <pic:pic xmlns:pic="http://schemas.openxmlformats.org/drawingml/2006/picture">
-                        <pic:nvPicPr>
-                          <pic:cNvPr id="18" name="图片 18"/>
-                          <pic:cNvPicPr>
-                            <a:picLocks noChangeAspect="1"/>
-                          </pic:cNvPicPr>
-                        </pic:nvPicPr>
-                        <pic:blipFill>
-                          <a:blip r:embed="rId18" cstate="print">
-                            <a:extLst>
-                              <a:ext uri="{28A0092B-C50C-407E-A947-70E740481C1C}">
-                                <a14:useLocalDpi xmlns:a14="http://schemas.microsoft.com/office/drawing/2010/main" val="0"/>
-                              </a:ext>
-                            </a:extLst>
-                          </a:blip>
-                          <a:stretch>
-                            <a:fillRect/>
-                          </a:stretch>
-                        </pic:blipFill>
-                        <pic:spPr>
-                          <a:xfrm>
-                            <a:off x="0" y="0"/>
-                            <a:ext cx="2489200" cy="2496820"/>
-                          </a:xfrm>
-                          <a:prstGeom prst="rect">
-                            <a:avLst/>
-                          </a:prstGeom>
-                        </pic:spPr>
-                      </pic:pic>
-                      <pic:pic xmlns:pic="http://schemas.openxmlformats.org/drawingml/2006/picture">
-                        <pic:nvPicPr>
-                          <pic:cNvPr id="19" name="图片 19"/>
-                          <pic:cNvPicPr>
-                            <a:picLocks noChangeAspect="1"/>
-                          </pic:cNvPicPr>
-                        </pic:nvPicPr>
-                        <pic:blipFill>
-                          <a:blip r:embed="rId19" cstate="print">
-                            <a:extLst>
-                              <a:ext uri="{28A0092B-C50C-407E-A947-70E740481C1C}">
-                                <a14:useLocalDpi xmlns:a14="http://schemas.microsoft.com/office/drawing/2010/main" val="0"/>
-                              </a:ext>
-                            </a:extLst>
-                          </a:blip>
-                          <a:stretch>
-                            <a:fillRect/>
-                          </a:stretch>
-                        </pic:blipFill>
-                        <pic:spPr>
-                          <a:xfrm>
-                            <a:off x="2675467" y="25400"/>
-                            <a:ext cx="2458085" cy="2461895"/>
-                          </a:xfrm>
-                          <a:prstGeom prst="rect">
-                            <a:avLst/>
-                          </a:prstGeom>
-                        </pic:spPr>
-                      </pic:pic>
-                    </wpg:wgp>
-                  </a:graphicData>
-                </a:graphic>
-              </wp:anchor>
-            </w:drawing>
-          </mc:Choice>
-          <mc:Fallback>
-            <w:pict>
-              <v:group w14:anchorId="41FAF738" id="组合 20" o:spid="_x0000_s1026" style="position:absolute;left:0;text-align:left;margin-left:10.25pt;margin-top:8.65pt;width:404.2pt;height:196.6pt;z-index:251675648" coordsize="51335,24968" o:gfxdata="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">
-                <v:shape id="图片 18" o:spid="_x0000_s1027" type="#_x0000_t75" style="position:absolute;width:24892;height:24968;visibility:visible;mso-wrap-style:square" o:gfxdata="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">
-                  <v:imagedata r:id="rId20" o:title=""/>
-                </v:shape>
-                <v:shape id="图片 19" o:spid="_x0000_s1028" type="#_x0000_t75" style="position:absolute;left:26754;top:254;width:24581;height:24618;visibility:visible;mso-wrap-style:square" o:gfxdata="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">
-                  <v:imagedata r:id="rId21" o:title=""/>
-                </v:shape>
-                <w10:wrap type="topAndBottom"/>
-              </v:group>
-            </w:pict>
-          </mc:Fallback>
-        </mc:AlternateContent>
-      </w:r>
-      <w:r>
-        <w:rPr>
-          <w:rFonts w:hint="eastAsia"/>
-        </w:rPr>
-        <w:t>够的样本来提高估计的可信度，重用了几何一致性检测。然后，用公式</w:t>
+        <w:t>来估计它的真实亮度。为了收集足够的样本来提高估计的可信度，重用了几何一致性检测。然后，用公式</w:t>
       </w:r>
       <m:oMath>
         <m:sSubSup>
@@ -4795,13 +3536,7 @@
                 <w:rPr>
                   <w:rFonts w:ascii="Cambria Math" w:hAnsi="Cambria Math"/>
                 </w:rPr>
-                <m:t>)</m:t>
-              </m:r>
-              <m:r>
-                <w:rPr>
-                  <w:rFonts w:ascii="Cambria Math" w:hAnsi="Cambria Math"/>
-                </w:rPr>
-                <m:t>#</m:t>
+                <m:t>)#</m:t>
               </m:r>
               <m:d>
                 <m:dPr>
@@ -4852,6 +3587,7 @@
           <w:rPr>
             <w:rFonts w:ascii="Cambria Math" w:hAnsi="Cambria Math"/>
           </w:rPr>
+          <w:lastRenderedPageBreak/>
           <m:t>h</m:t>
         </m:r>
       </m:oMath>
@@ -4977,6 +3713,672 @@
         <w:pStyle w:val="1"/>
       </w:pPr>
       <w:r>
+        <mc:AlternateContent>
+          <mc:Choice Requires="wps">
+            <w:drawing>
+              <wp:anchor distT="0" distB="0" distL="114300" distR="114300" simplePos="0" relativeHeight="251663360" behindDoc="0" locked="0" layoutInCell="1" allowOverlap="1" wp14:anchorId="1045DBB4" wp14:editId="43C5EE79">
+                <wp:simplePos x="0" y="0"/>
+                <wp:positionH relativeFrom="column">
+                  <wp:posOffset>335280</wp:posOffset>
+                </wp:positionH>
+                <wp:positionV relativeFrom="paragraph">
+                  <wp:posOffset>5740400</wp:posOffset>
+                </wp:positionV>
+                <wp:extent cx="4215765" cy="635"/>
+                <wp:effectExtent l="0" t="0" r="0" b="0"/>
+                <wp:wrapTopAndBottom/>
+                <wp:docPr id="17" name="文本框 17"/>
+                <wp:cNvGraphicFramePr/>
+                <a:graphic xmlns:a="http://schemas.openxmlformats.org/drawingml/2006/main">
+                  <a:graphicData uri="http://schemas.microsoft.com/office/word/2010/wordprocessingShape">
+                    <wps:wsp>
+                      <wps:cNvSpPr txBox="1"/>
+                      <wps:spPr>
+                        <a:xfrm>
+                          <a:off x="0" y="0"/>
+                          <a:ext cx="4215765" cy="635"/>
+                        </a:xfrm>
+                        <a:prstGeom prst="rect">
+                          <a:avLst/>
+                        </a:prstGeom>
+                        <a:solidFill>
+                          <a:prstClr val="white"/>
+                        </a:solidFill>
+                        <a:ln>
+                          <a:noFill/>
+                        </a:ln>
+                      </wps:spPr>
+                      <wps:txbx>
+                        <w:txbxContent>
+                          <w:p>
+                            <w:pPr>
+                              <w:pStyle w:val="a3"/>
+                              <w:ind w:firstLine="432"/>
+                              <w:rPr>
+                                <w:noProof/>
+                              </w:rPr>
+                            </w:pPr>
+                            <w:r>
+                              <w:rPr>
+                                <w:rFonts w:hint="eastAsia"/>
+                              </w:rPr>
+                              <w:t>图</w:t>
+                            </w:r>
+                            <w:r>
+                              <w:rPr>
+                                <w:rFonts w:hint="eastAsia"/>
+                              </w:rPr>
+                              <w:t xml:space="preserve"> </w:t>
+                            </w:r>
+                            <w:r>
+                              <w:fldChar w:fldCharType="begin"/>
+                            </w:r>
+                            <w:r>
+                              <w:instrText xml:space="preserve"> </w:instrText>
+                            </w:r>
+                            <w:r>
+                              <w:rPr>
+                                <w:rFonts w:hint="eastAsia"/>
+                              </w:rPr>
+                              <w:instrText xml:space="preserve">SEQ </w:instrText>
+                            </w:r>
+                            <w:r>
+                              <w:rPr>
+                                <w:rFonts w:hint="eastAsia"/>
+                              </w:rPr>
+                              <w:instrText>图</w:instrText>
+                            </w:r>
+                            <w:r>
+                              <w:rPr>
+                                <w:rFonts w:hint="eastAsia"/>
+                              </w:rPr>
+                              <w:instrText xml:space="preserve"> \* ARABIC</w:instrText>
+                            </w:r>
+                            <w:r>
+                              <w:instrText xml:space="preserve"> </w:instrText>
+                            </w:r>
+                            <w:r>
+                              <w:fldChar w:fldCharType="separate"/>
+                            </w:r>
+                            <w:r>
+                              <w:rPr>
+                                <w:noProof/>
+                              </w:rPr>
+                              <w:t>3</w:t>
+                            </w:r>
+                            <w:r>
+                              <w:fldChar w:fldCharType="end"/>
+                            </w:r>
+                            <w:r>
+                              <w:t xml:space="preserve"> </w:t>
+                            </w:r>
+                            <w:r>
+                              <w:rPr>
+                                <w:rFonts w:hint="eastAsia"/>
+                              </w:rPr>
+                              <w:t>用于几何一致性检测的法线和深度缓冲区。</w:t>
+                            </w:r>
+                          </w:p>
+                        </w:txbxContent>
+                      </wps:txbx>
+                      <wps:bodyPr rot="0" spcFirstLastPara="0" vertOverflow="overflow" horzOverflow="overflow" vert="horz" wrap="square" lIns="0" tIns="0" rIns="0" bIns="0" numCol="1" spcCol="0" rtlCol="0" fromWordArt="0" anchor="t" anchorCtr="0" forceAA="0" compatLnSpc="1">
+                        <a:prstTxWarp prst="textNoShape">
+                          <a:avLst/>
+                        </a:prstTxWarp>
+                        <a:spAutoFit/>
+                      </wps:bodyPr>
+                    </wps:wsp>
+                  </a:graphicData>
+                </a:graphic>
+              </wp:anchor>
+            </w:drawing>
+          </mc:Choice>
+          <mc:Fallback>
+            <w:pict>
+              <v:shapetype w14:anchorId="1045DBB4" id="_x0000_t202" coordsize="21600,21600" o:spt="202" path="m,l,21600r21600,l21600,xe">
+                <v:stroke joinstyle="miter"/>
+                <v:path gradientshapeok="t" o:connecttype="rect"/>
+              </v:shapetype>
+              <v:shape id="文本框 17" o:spid="_x0000_s1027" type="#_x0000_t202" style="position:absolute;left:0;text-align:left;margin-left:26.4pt;margin-top:452pt;width:331.95pt;height:.05pt;z-index:251663360;visibility:visible;mso-wrap-style:square;mso-wrap-distance-left:9pt;mso-wrap-distance-top:0;mso-wrap-distance-right:9pt;mso-wrap-distance-bottom:0;mso-position-horizontal:absolute;mso-position-horizontal-relative:text;mso-position-vertical:absolute;mso-position-vertical-relative:text;v-text-anchor:top" o:gfxdata="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" stroked="f">
+                <v:textbox style="mso-fit-shape-to-text:t" inset="0,0,0,0">
+                  <w:txbxContent>
+                    <w:p>
+                      <w:pPr>
+                        <w:pStyle w:val="a3"/>
+                        <w:ind w:firstLine="432"/>
+                        <w:rPr>
+                          <w:noProof/>
+                        </w:rPr>
+                      </w:pPr>
+                      <w:r>
+                        <w:rPr>
+                          <w:rFonts w:hint="eastAsia"/>
+                        </w:rPr>
+                        <w:t>图</w:t>
+                      </w:r>
+                      <w:r>
+                        <w:rPr>
+                          <w:rFonts w:hint="eastAsia"/>
+                        </w:rPr>
+                        <w:t xml:space="preserve"> </w:t>
+                      </w:r>
+                      <w:r>
+                        <w:fldChar w:fldCharType="begin"/>
+                      </w:r>
+                      <w:r>
+                        <w:instrText xml:space="preserve"> </w:instrText>
+                      </w:r>
+                      <w:r>
+                        <w:rPr>
+                          <w:rFonts w:hint="eastAsia"/>
+                        </w:rPr>
+                        <w:instrText xml:space="preserve">SEQ </w:instrText>
+                      </w:r>
+                      <w:r>
+                        <w:rPr>
+                          <w:rFonts w:hint="eastAsia"/>
+                        </w:rPr>
+                        <w:instrText>图</w:instrText>
+                      </w:r>
+                      <w:r>
+                        <w:rPr>
+                          <w:rFonts w:hint="eastAsia"/>
+                        </w:rPr>
+                        <w:instrText xml:space="preserve"> \* ARABIC</w:instrText>
+                      </w:r>
+                      <w:r>
+                        <w:instrText xml:space="preserve"> </w:instrText>
+                      </w:r>
+                      <w:r>
+                        <w:fldChar w:fldCharType="separate"/>
+                      </w:r>
+                      <w:r>
+                        <w:rPr>
+                          <w:noProof/>
+                        </w:rPr>
+                        <w:t>3</w:t>
+                      </w:r>
+                      <w:r>
+                        <w:fldChar w:fldCharType="end"/>
+                      </w:r>
+                      <w:r>
+                        <w:t xml:space="preserve"> </w:t>
+                      </w:r>
+                      <w:r>
+                        <w:rPr>
+                          <w:rFonts w:hint="eastAsia"/>
+                        </w:rPr>
+                        <w:t>用于几何一致性检测的法线和深度缓冲区。</w:t>
+                      </w:r>
+                    </w:p>
+                  </w:txbxContent>
+                </v:textbox>
+                <w10:wrap type="topAndBottom"/>
+              </v:shape>
+            </w:pict>
+          </mc:Fallback>
+        </mc:AlternateContent>
+      </w:r>
+      <w:r>
+        <mc:AlternateContent>
+          <mc:Choice Requires="wpg">
+            <w:drawing>
+              <wp:anchor distT="0" distB="0" distL="114300" distR="114300" simplePos="0" relativeHeight="251661312" behindDoc="0" locked="0" layoutInCell="1" allowOverlap="1" wp14:anchorId="081CFEDF" wp14:editId="1B5A601E">
+                <wp:simplePos x="0" y="0"/>
+                <wp:positionH relativeFrom="column">
+                  <wp:posOffset>166915</wp:posOffset>
+                </wp:positionH>
+                <wp:positionV relativeFrom="paragraph">
+                  <wp:posOffset>3344182</wp:posOffset>
+                </wp:positionV>
+                <wp:extent cx="4706620" cy="2278380"/>
+                <wp:effectExtent l="0" t="0" r="0" b="7620"/>
+                <wp:wrapTopAndBottom/>
+                <wp:docPr id="15" name="组合 15"/>
+                <wp:cNvGraphicFramePr/>
+                <a:graphic xmlns:a="http://schemas.openxmlformats.org/drawingml/2006/main">
+                  <a:graphicData uri="http://schemas.microsoft.com/office/word/2010/wordprocessingGroup">
+                    <wpg:wgp>
+                      <wpg:cNvGrpSpPr/>
+                      <wpg:grpSpPr>
+                        <a:xfrm>
+                          <a:off x="0" y="0"/>
+                          <a:ext cx="4706620" cy="2278380"/>
+                          <a:chOff x="-567421" y="-110092"/>
+                          <a:chExt cx="4709098" cy="2279130"/>
+                        </a:xfrm>
+                      </wpg:grpSpPr>
+                      <pic:pic xmlns:pic="http://schemas.openxmlformats.org/drawingml/2006/picture">
+                        <pic:nvPicPr>
+                          <pic:cNvPr id="12" name="图片 12"/>
+                          <pic:cNvPicPr>
+                            <a:picLocks noChangeAspect="1"/>
+                          </pic:cNvPicPr>
+                        </pic:nvPicPr>
+                        <pic:blipFill>
+                          <a:blip r:embed="rId9" cstate="print">
+                            <a:extLst>
+                              <a:ext uri="{28A0092B-C50C-407E-A947-70E740481C1C}">
+                                <a14:useLocalDpi xmlns:a14="http://schemas.microsoft.com/office/drawing/2010/main" val="0"/>
+                              </a:ext>
+                            </a:extLst>
+                          </a:blip>
+                          <a:stretch>
+                            <a:fillRect/>
+                          </a:stretch>
+                        </pic:blipFill>
+                        <pic:spPr>
+                          <a:xfrm>
+                            <a:off x="-567421" y="-110092"/>
+                            <a:ext cx="2269684" cy="2279130"/>
+                          </a:xfrm>
+                          <a:prstGeom prst="rect">
+                            <a:avLst/>
+                          </a:prstGeom>
+                        </pic:spPr>
+                      </pic:pic>
+                      <pic:pic xmlns:pic="http://schemas.openxmlformats.org/drawingml/2006/picture">
+                        <pic:nvPicPr>
+                          <pic:cNvPr id="13" name="图片 13"/>
+                          <pic:cNvPicPr>
+                            <a:picLocks noChangeAspect="1"/>
+                          </pic:cNvPicPr>
+                        </pic:nvPicPr>
+                        <pic:blipFill>
+                          <a:blip r:embed="rId10" cstate="print">
+                            <a:extLst>
+                              <a:ext uri="{28A0092B-C50C-407E-A947-70E740481C1C}">
+                                <a14:useLocalDpi xmlns:a14="http://schemas.microsoft.com/office/drawing/2010/main" val="0"/>
+                              </a:ext>
+                            </a:extLst>
+                          </a:blip>
+                          <a:stretch>
+                            <a:fillRect/>
+                          </a:stretch>
+                        </pic:blipFill>
+                        <pic:spPr>
+                          <a:xfrm>
+                            <a:off x="1871864" y="-110092"/>
+                            <a:ext cx="2269813" cy="2269814"/>
+                          </a:xfrm>
+                          <a:prstGeom prst="rect">
+                            <a:avLst/>
+                          </a:prstGeom>
+                        </pic:spPr>
+                      </pic:pic>
+                    </wpg:wgp>
+                  </a:graphicData>
+                </a:graphic>
+                <wp14:sizeRelH relativeFrom="margin">
+                  <wp14:pctWidth>0</wp14:pctWidth>
+                </wp14:sizeRelH>
+                <wp14:sizeRelV relativeFrom="margin">
+                  <wp14:pctHeight>0</wp14:pctHeight>
+                </wp14:sizeRelV>
+              </wp:anchor>
+            </w:drawing>
+          </mc:Choice>
+          <mc:Fallback>
+            <w:pict>
+              <v:group w14:anchorId="0633916E" id="组合 15" o:spid="_x0000_s1026" style="position:absolute;left:0;text-align:left;margin-left:13.15pt;margin-top:263.3pt;width:370.6pt;height:179.4pt;z-index:251661312;mso-width-relative:margin;mso-height-relative:margin" coordorigin="-5674,-1100" coordsize="47090,22791" o:gfxdata="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">
+                <v:shapetype id="_x0000_t75" coordsize="21600,21600" o:spt="75" o:preferrelative="t" path="m@4@5l@4@11@9@11@9@5xe" filled="f" stroked="f">
+                  <v:stroke joinstyle="miter"/>
+                  <v:formulas>
+                    <v:f eqn="if lineDrawn pixelLineWidth 0"/>
+                    <v:f eqn="sum @0 1 0"/>
+                    <v:f eqn="sum 0 0 @1"/>
+                    <v:f eqn="prod @2 1 2"/>
+                    <v:f eqn="prod @3 21600 pixelWidth"/>
+                    <v:f eqn="prod @3 21600 pixelHeight"/>
+                    <v:f eqn="sum @0 0 1"/>
+                    <v:f eqn="prod @6 1 2"/>
+                    <v:f eqn="prod @7 21600 pixelWidth"/>
+                    <v:f eqn="sum @8 21600 0"/>
+                    <v:f eqn="prod @7 21600 pixelHeight"/>
+                    <v:f eqn="sum @10 21600 0"/>
+                  </v:formulas>
+                  <v:path o:extrusionok="f" gradientshapeok="t" o:connecttype="rect"/>
+                  <o:lock v:ext="edit" aspectratio="t"/>
+                </v:shapetype>
+                <v:shape id="图片 12" o:spid="_x0000_s1027" type="#_x0000_t75" style="position:absolute;left:-5674;top:-1100;width:22696;height:22790;visibility:visible;mso-wrap-style:square" o:gfxdata="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">
+                  <v:imagedata r:id="rId11" o:title=""/>
+                </v:shape>
+                <v:shape id="图片 13" o:spid="_x0000_s1028" type="#_x0000_t75" style="position:absolute;left:18718;top:-1100;width:22698;height:22697;visibility:visible;mso-wrap-style:square" o:gfxdata="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">
+                  <v:imagedata r:id="rId12" o:title=""/>
+                </v:shape>
+                <w10:wrap type="topAndBottom"/>
+              </v:group>
+            </w:pict>
+          </mc:Fallback>
+        </mc:AlternateContent>
+      </w:r>
+      <w:r>
+        <mc:AlternateContent>
+          <mc:Choice Requires="wps">
+            <w:drawing>
+              <wp:anchor distT="0" distB="0" distL="114300" distR="114300" simplePos="0" relativeHeight="251662336" behindDoc="0" locked="0" layoutInCell="1" allowOverlap="1" wp14:anchorId="1D7B0B9E" wp14:editId="75260F4D">
+                <wp:simplePos x="0" y="0"/>
+                <wp:positionH relativeFrom="column">
+                  <wp:posOffset>139700</wp:posOffset>
+                </wp:positionH>
+                <wp:positionV relativeFrom="paragraph">
+                  <wp:posOffset>2781935</wp:posOffset>
+                </wp:positionV>
+                <wp:extent cx="4741545" cy="635"/>
+                <wp:effectExtent l="0" t="0" r="0" b="0"/>
+                <wp:wrapTopAndBottom/>
+                <wp:docPr id="1" name="文本框 1"/>
+                <wp:cNvGraphicFramePr/>
+                <a:graphic xmlns:a="http://schemas.openxmlformats.org/drawingml/2006/main">
+                  <a:graphicData uri="http://schemas.microsoft.com/office/word/2010/wordprocessingShape">
+                    <wps:wsp>
+                      <wps:cNvSpPr txBox="1"/>
+                      <wps:spPr>
+                        <a:xfrm>
+                          <a:off x="0" y="0"/>
+                          <a:ext cx="4741545" cy="635"/>
+                        </a:xfrm>
+                        <a:prstGeom prst="rect">
+                          <a:avLst/>
+                        </a:prstGeom>
+                        <a:solidFill>
+                          <a:prstClr val="white"/>
+                        </a:solidFill>
+                        <a:ln>
+                          <a:noFill/>
+                        </a:ln>
+                      </wps:spPr>
+                      <wps:txbx>
+                        <w:txbxContent>
+                          <w:p>
+                            <w:pPr>
+                              <w:pStyle w:val="a3"/>
+                              <w:ind w:firstLine="432"/>
+                              <w:rPr>
+                                <w:noProof/>
+                              </w:rPr>
+                            </w:pPr>
+                            <w:r>
+                              <w:rPr>
+                                <w:rFonts w:hint="eastAsia"/>
+                              </w:rPr>
+                              <w:t>图</w:t>
+                            </w:r>
+                            <w:r>
+                              <w:rPr>
+                                <w:rFonts w:hint="eastAsia"/>
+                              </w:rPr>
+                              <w:t xml:space="preserve"> </w:t>
+                            </w:r>
+                            <w:r>
+                              <w:fldChar w:fldCharType="begin"/>
+                            </w:r>
+                            <w:r>
+                              <w:instrText xml:space="preserve"> </w:instrText>
+                            </w:r>
+                            <w:r>
+                              <w:rPr>
+                                <w:rFonts w:hint="eastAsia"/>
+                              </w:rPr>
+                              <w:instrText xml:space="preserve">SEQ </w:instrText>
+                            </w:r>
+                            <w:r>
+                              <w:rPr>
+                                <w:rFonts w:hint="eastAsia"/>
+                              </w:rPr>
+                              <w:instrText>图</w:instrText>
+                            </w:r>
+                            <w:r>
+                              <w:rPr>
+                                <w:rFonts w:hint="eastAsia"/>
+                              </w:rPr>
+                              <w:instrText xml:space="preserve"> \* ARABIC</w:instrText>
+                            </w:r>
+                            <w:r>
+                              <w:instrText xml:space="preserve"> </w:instrText>
+                            </w:r>
+                            <w:r>
+                              <w:fldChar w:fldCharType="separate"/>
+                            </w:r>
+                            <w:r>
+                              <w:rPr>
+                                <w:noProof/>
+                              </w:rPr>
+                              <w:t>2</w:t>
+                            </w:r>
+                            <w:r>
+                              <w:fldChar w:fldCharType="end"/>
+                            </w:r>
+                            <w:r>
+                              <w:rPr>
+                                <w:rFonts w:hint="eastAsia"/>
+                              </w:rPr>
+                              <w:t xml:space="preserve"> </w:t>
+                            </w:r>
+                            <w:r>
+                              <w:t>左侧</w:t>
+                            </w:r>
+                            <w:r>
+                              <w:rPr>
+                                <w:rFonts w:hint="eastAsia"/>
+                              </w:rPr>
+                              <w:t>：单采样光线追踪的噪声。右侧：时域降噪的结果。</w:t>
+                            </w:r>
+                          </w:p>
+                        </w:txbxContent>
+                      </wps:txbx>
+                      <wps:bodyPr rot="0" spcFirstLastPara="0" vertOverflow="overflow" horzOverflow="overflow" vert="horz" wrap="square" lIns="0" tIns="0" rIns="0" bIns="0" numCol="1" spcCol="0" rtlCol="0" fromWordArt="0" anchor="t" anchorCtr="0" forceAA="0" compatLnSpc="1">
+                        <a:prstTxWarp prst="textNoShape">
+                          <a:avLst/>
+                        </a:prstTxWarp>
+                        <a:spAutoFit/>
+                      </wps:bodyPr>
+                    </wps:wsp>
+                  </a:graphicData>
+                </a:graphic>
+              </wp:anchor>
+            </w:drawing>
+          </mc:Choice>
+          <mc:Fallback>
+            <w:pict>
+              <v:shape w14:anchorId="1D7B0B9E" id="文本框 1" o:spid="_x0000_s1028" type="#_x0000_t202" style="position:absolute;left:0;text-align:left;margin-left:11pt;margin-top:219.05pt;width:373.35pt;height:.05pt;z-index:251662336;visibility:visible;mso-wrap-style:square;mso-wrap-distance-left:9pt;mso-wrap-distance-top:0;mso-wrap-distance-right:9pt;mso-wrap-distance-bottom:0;mso-position-horizontal:absolute;mso-position-horizontal-relative:text;mso-position-vertical:absolute;mso-position-vertical-relative:text;v-text-anchor:top" o:gfxdata="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" stroked="f">
+                <v:textbox style="mso-fit-shape-to-text:t" inset="0,0,0,0">
+                  <w:txbxContent>
+                    <w:p>
+                      <w:pPr>
+                        <w:pStyle w:val="a3"/>
+                        <w:ind w:firstLine="432"/>
+                        <w:rPr>
+                          <w:noProof/>
+                        </w:rPr>
+                      </w:pPr>
+                      <w:r>
+                        <w:rPr>
+                          <w:rFonts w:hint="eastAsia"/>
+                        </w:rPr>
+                        <w:t>图</w:t>
+                      </w:r>
+                      <w:r>
+                        <w:rPr>
+                          <w:rFonts w:hint="eastAsia"/>
+                        </w:rPr>
+                        <w:t xml:space="preserve"> </w:t>
+                      </w:r>
+                      <w:r>
+                        <w:fldChar w:fldCharType="begin"/>
+                      </w:r>
+                      <w:r>
+                        <w:instrText xml:space="preserve"> </w:instrText>
+                      </w:r>
+                      <w:r>
+                        <w:rPr>
+                          <w:rFonts w:hint="eastAsia"/>
+                        </w:rPr>
+                        <w:instrText xml:space="preserve">SEQ </w:instrText>
+                      </w:r>
+                      <w:r>
+                        <w:rPr>
+                          <w:rFonts w:hint="eastAsia"/>
+                        </w:rPr>
+                        <w:instrText>图</w:instrText>
+                      </w:r>
+                      <w:r>
+                        <w:rPr>
+                          <w:rFonts w:hint="eastAsia"/>
+                        </w:rPr>
+                        <w:instrText xml:space="preserve"> \* ARABIC</w:instrText>
+                      </w:r>
+                      <w:r>
+                        <w:instrText xml:space="preserve"> </w:instrText>
+                      </w:r>
+                      <w:r>
+                        <w:fldChar w:fldCharType="separate"/>
+                      </w:r>
+                      <w:r>
+                        <w:rPr>
+                          <w:noProof/>
+                        </w:rPr>
+                        <w:t>2</w:t>
+                      </w:r>
+                      <w:r>
+                        <w:fldChar w:fldCharType="end"/>
+                      </w:r>
+                      <w:r>
+                        <w:rPr>
+                          <w:rFonts w:hint="eastAsia"/>
+                        </w:rPr>
+                        <w:t xml:space="preserve"> </w:t>
+                      </w:r>
+                      <w:r>
+                        <w:t>左侧</w:t>
+                      </w:r>
+                      <w:r>
+                        <w:rPr>
+                          <w:rFonts w:hint="eastAsia"/>
+                        </w:rPr>
+                        <w:t>：单采样光线追踪的噪声。右侧：时域降噪的结果。</w:t>
+                      </w:r>
+                    </w:p>
+                  </w:txbxContent>
+                </v:textbox>
+                <w10:wrap type="topAndBottom"/>
+              </v:shape>
+            </w:pict>
+          </mc:Fallback>
+        </mc:AlternateContent>
+      </w:r>
+      <w:r>
+        <w:rPr>
+          <w:rFonts w:hint="eastAsia"/>
+        </w:rPr>
+        <mc:AlternateContent>
+          <mc:Choice Requires="wpg">
+            <w:drawing>
+              <wp:anchor distT="0" distB="0" distL="114300" distR="114300" simplePos="0" relativeHeight="251660288" behindDoc="0" locked="0" layoutInCell="1" allowOverlap="1" wp14:anchorId="27F46A50" wp14:editId="5025E3D9">
+                <wp:simplePos x="0" y="0"/>
+                <wp:positionH relativeFrom="column">
+                  <wp:posOffset>139700</wp:posOffset>
+                </wp:positionH>
+                <wp:positionV relativeFrom="paragraph">
+                  <wp:posOffset>498384</wp:posOffset>
+                </wp:positionV>
+                <wp:extent cx="4741545" cy="2226945"/>
+                <wp:effectExtent l="0" t="0" r="1905" b="1905"/>
+                <wp:wrapTopAndBottom/>
+                <wp:docPr id="11" name="组合 11"/>
+                <wp:cNvGraphicFramePr/>
+                <a:graphic xmlns:a="http://schemas.openxmlformats.org/drawingml/2006/main">
+                  <a:graphicData uri="http://schemas.microsoft.com/office/word/2010/wordprocessingGroup">
+                    <wpg:wgp>
+                      <wpg:cNvGrpSpPr/>
+                      <wpg:grpSpPr>
+                        <a:xfrm>
+                          <a:off x="0" y="0"/>
+                          <a:ext cx="4741545" cy="2226945"/>
+                          <a:chOff x="0" y="0"/>
+                          <a:chExt cx="4741545" cy="2226945"/>
+                        </a:xfrm>
+                      </wpg:grpSpPr>
+                      <pic:pic xmlns:pic="http://schemas.openxmlformats.org/drawingml/2006/picture">
+                        <pic:nvPicPr>
+                          <pic:cNvPr id="9" name="图片 9"/>
+                          <pic:cNvPicPr>
+                            <a:picLocks noChangeAspect="1"/>
+                          </pic:cNvPicPr>
+                        </pic:nvPicPr>
+                        <pic:blipFill>
+                          <a:blip r:embed="rId13" cstate="print">
+                            <a:extLst>
+                              <a:ext uri="{28A0092B-C50C-407E-A947-70E740481C1C}">
+                                <a14:useLocalDpi xmlns:a14="http://schemas.microsoft.com/office/drawing/2010/main" val="0"/>
+                              </a:ext>
+                            </a:extLst>
+                          </a:blip>
+                          <a:stretch>
+                            <a:fillRect/>
+                          </a:stretch>
+                        </pic:blipFill>
+                        <pic:spPr>
+                          <a:xfrm>
+                            <a:off x="0" y="0"/>
+                            <a:ext cx="2200910" cy="2204720"/>
+                          </a:xfrm>
+                          <a:prstGeom prst="rect">
+                            <a:avLst/>
+                          </a:prstGeom>
+                        </pic:spPr>
+                      </pic:pic>
+                      <pic:pic xmlns:pic="http://schemas.openxmlformats.org/drawingml/2006/picture">
+                        <pic:nvPicPr>
+                          <pic:cNvPr id="10" name="图片 10"/>
+                          <pic:cNvPicPr>
+                            <a:picLocks noChangeAspect="1"/>
+                          </pic:cNvPicPr>
+                        </pic:nvPicPr>
+                        <pic:blipFill>
+                          <a:blip r:embed="rId14" cstate="print">
+                            <a:extLst>
+                              <a:ext uri="{28A0092B-C50C-407E-A947-70E740481C1C}">
+                                <a14:useLocalDpi xmlns:a14="http://schemas.microsoft.com/office/drawing/2010/main" val="0"/>
+                              </a:ext>
+                            </a:extLst>
+                          </a:blip>
+                          <a:stretch>
+                            <a:fillRect/>
+                          </a:stretch>
+                        </pic:blipFill>
+                        <pic:spPr>
+                          <a:xfrm>
+                            <a:off x="2514600" y="0"/>
+                            <a:ext cx="2226945" cy="2226945"/>
+                          </a:xfrm>
+                          <a:prstGeom prst="rect">
+                            <a:avLst/>
+                          </a:prstGeom>
+                        </pic:spPr>
+                      </pic:pic>
+                    </wpg:wgp>
+                  </a:graphicData>
+                </a:graphic>
+              </wp:anchor>
+            </w:drawing>
+          </mc:Choice>
+          <mc:Fallback>
+            <w:pict>
+              <v:group w14:anchorId="308BD480" id="组合 11" o:spid="_x0000_s1026" style="position:absolute;left:0;text-align:left;margin-left:11pt;margin-top:39.25pt;width:373.35pt;height:175.35pt;z-index:251660288" coordsize="47415,22269" o:gfxdata="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